--- a/Проект системы.docx
+++ b/Проект системы.docx
@@ -818,26 +818,12 @@
     <w:p>
       <w:pPr>
         <w:spacing w:after="0" w:line="360" w:lineRule="auto"/>
-        <w:jc w:val="center"/>
-      </w:pPr>
-    </w:p>
-    <w:p>
-      <w:pPr>
-        <w:spacing w:after="0" w:line="360" w:lineRule="auto"/>
-        <w:jc w:val="center"/>
-      </w:pPr>
-      <w:r>
-        <w:t xml:space="preserve">1.3 </w:t>
-      </w:r>
-      <w:r>
-        <w:t>Описание аналогов плагина</w:t>
-      </w:r>
-    </w:p>
-    <w:p>
-      <w:pPr>
-        <w:spacing w:after="0" w:line="360" w:lineRule="auto"/>
-        <w:jc w:val="center"/>
-      </w:pPr>
+        <w:ind w:firstLine="708"/>
+        <w:jc w:val="both"/>
+      </w:pPr>
+      <w:r>
+        <w:t xml:space="preserve">Прикладная библиотека — приложение, созданное для расширения стандартных возможностей КОМПАС-3D и работающее в его среде. Типичным примером приложения является библиотека стандартных машиностроительных элементов, значительно ускоряющая проектирование сборочных чертежей. </w:t>
+      </w:r>
     </w:p>
     <w:p>
       <w:pPr>
@@ -846,6 +832,257 @@
         <w:jc w:val="both"/>
       </w:pPr>
       <w:r>
+        <w:t xml:space="preserve">Прикладная библиотека может быть создана в одной из стандартных сред программирования для </w:t>
+      </w:r>
+      <w:proofErr w:type="spellStart"/>
+      <w:r>
+        <w:t>Windows</w:t>
+      </w:r>
+      <w:proofErr w:type="spellEnd"/>
+      <w:r>
+        <w:t xml:space="preserve"> (</w:t>
+      </w:r>
+      <w:proofErr w:type="spellStart"/>
+      <w:r>
+        <w:t>Borland</w:t>
+      </w:r>
+      <w:proofErr w:type="spellEnd"/>
+      <w:r>
+        <w:t xml:space="preserve"> C++, </w:t>
+      </w:r>
+      <w:proofErr w:type="spellStart"/>
+      <w:r>
+        <w:t>Microsoft</w:t>
+      </w:r>
+      <w:proofErr w:type="spellEnd"/>
+      <w:r>
+        <w:t xml:space="preserve"> </w:t>
+      </w:r>
+      <w:proofErr w:type="spellStart"/>
+      <w:r>
+        <w:t>Visual</w:t>
+      </w:r>
+      <w:proofErr w:type="spellEnd"/>
+      <w:r>
+        <w:t xml:space="preserve"> C++, </w:t>
+      </w:r>
+      <w:proofErr w:type="spellStart"/>
+      <w:r>
+        <w:t>Borland</w:t>
+      </w:r>
+      <w:proofErr w:type="spellEnd"/>
+      <w:r>
+        <w:t xml:space="preserve"> </w:t>
+      </w:r>
+      <w:proofErr w:type="spellStart"/>
+      <w:r>
+        <w:t>Pascal</w:t>
+      </w:r>
+      <w:proofErr w:type="spellEnd"/>
+      <w:r>
+        <w:t xml:space="preserve"> и т.д.) с использованием функций специального комплекта разработки приложений КОМПАС-МАСТЕР. Библиотека является динамически </w:t>
+      </w:r>
+      <w:r>
+        <w:lastRenderedPageBreak/>
+        <w:t xml:space="preserve">подключаемым модулем (DLL). По умолчанию файлы библиотек имеют расширения DLL или RTW. </w:t>
+      </w:r>
+    </w:p>
+    <w:p>
+      <w:pPr>
+        <w:spacing w:after="0" w:line="360" w:lineRule="auto"/>
+        <w:ind w:firstLine="851"/>
+        <w:jc w:val="both"/>
+      </w:pPr>
+      <w:r>
+        <w:t xml:space="preserve">КОМПАС-3D поддерживает одновременную работу с несколькими подключенными библиотеками. Режимы работы с библиотекой могут быть различными (окно, диалог, меню). </w:t>
+      </w:r>
+    </w:p>
+    <w:p>
+      <w:pPr>
+        <w:spacing w:after="0" w:line="360" w:lineRule="auto"/>
+        <w:ind w:firstLine="851"/>
+        <w:jc w:val="both"/>
+      </w:pPr>
+      <w:r>
+        <w:t xml:space="preserve">После подключения библиотеки к системе пользователь выбирает нужную функцию из ее каталога и запускает на исполнение. </w:t>
+      </w:r>
+    </w:p>
+    <w:p>
+      <w:pPr>
+        <w:spacing w:after="0" w:line="360" w:lineRule="auto"/>
+        <w:ind w:firstLine="851"/>
+        <w:jc w:val="both"/>
+      </w:pPr>
+      <w:r>
+        <w:t xml:space="preserve">КОМПАС – МАСТЕР – это ориентированные на прикладного программиста инструментальные средства разработки приложений (библиотек конструктивов, прикладных САПР) на базе системы КОМПАС. </w:t>
+      </w:r>
+    </w:p>
+    <w:p>
+      <w:pPr>
+        <w:spacing w:after="0" w:line="360" w:lineRule="auto"/>
+        <w:ind w:firstLine="851"/>
+        <w:jc w:val="both"/>
+      </w:pPr>
+      <w:r>
+        <w:t xml:space="preserve">КОМПАС – МАСТЕР включает в свой состав 2D API и 3D API </w:t>
+      </w:r>
+    </w:p>
+    <w:p>
+      <w:pPr>
+        <w:spacing w:after="0" w:line="360" w:lineRule="auto"/>
+        <w:ind w:firstLine="851"/>
+        <w:jc w:val="both"/>
+      </w:pPr>
+      <w:r>
+        <w:t>Пример</w:t>
+      </w:r>
+      <w:r>
+        <w:t xml:space="preserve">: Получение габаритов - IBody7.GetGabarit </w:t>
+      </w:r>
+    </w:p>
+    <w:p>
+      <w:pPr>
+        <w:spacing w:after="0" w:line="360" w:lineRule="auto"/>
+        <w:ind w:firstLine="851"/>
+        <w:jc w:val="both"/>
+      </w:pPr>
+      <w:r>
+        <w:t xml:space="preserve">Для получения размеров 3D см - </w:t>
+      </w:r>
+      <w:r>
+        <w:t>ISymbols3DContainer – свойства г</w:t>
+      </w:r>
+      <w:r>
+        <w:t xml:space="preserve">лавным интерфейсом API системы КОМПАС является </w:t>
+      </w:r>
+      <w:proofErr w:type="spellStart"/>
+      <w:r>
+        <w:t>KompasObject</w:t>
+      </w:r>
+      <w:proofErr w:type="spellEnd"/>
+      <w:r>
+        <w:t>.</w:t>
+      </w:r>
+      <w:r>
+        <w:cr/>
+      </w:r>
+    </w:p>
+    <w:p>
+      <w:pPr>
+        <w:spacing w:after="0" w:line="360" w:lineRule="auto"/>
+        <w:ind w:firstLine="851"/>
+        <w:jc w:val="both"/>
+      </w:pPr>
+      <w:r>
+        <w:t>Методы этого интерфе</w:t>
+      </w:r>
+      <w:r>
+        <w:t>йса представлены на рисунке 1.1</w:t>
+      </w:r>
+    </w:p>
+    <w:p>
+      <w:pPr>
+        <w:spacing w:after="0" w:line="360" w:lineRule="auto"/>
+        <w:jc w:val="center"/>
+      </w:pPr>
+      <w:r>
+        <w:rPr>
+          <w:noProof/>
+          <w:lang w:eastAsia="ru-RU"/>
+        </w:rPr>
+        <w:lastRenderedPageBreak/>
+        <w:drawing>
+          <wp:inline distT="0" distB="0" distL="0" distR="0" wp14:anchorId="55E6E29E" wp14:editId="6758A069">
+            <wp:extent cx="5543550" cy="7562850"/>
+            <wp:effectExtent l="0" t="0" r="0" b="0"/>
+            <wp:docPr id="3" name="Рисунок 3"/>
+            <wp:cNvGraphicFramePr>
+              <a:graphicFrameLocks xmlns:a="http://schemas.openxmlformats.org/drawingml/2006/main" noChangeAspect="1"/>
+            </wp:cNvGraphicFramePr>
+            <a:graphic xmlns:a="http://schemas.openxmlformats.org/drawingml/2006/main">
+              <a:graphicData uri="http://schemas.openxmlformats.org/drawingml/2006/picture">
+                <pic:pic xmlns:pic="http://schemas.openxmlformats.org/drawingml/2006/picture">
+                  <pic:nvPicPr>
+                    <pic:cNvPr id="1" name=""/>
+                    <pic:cNvPicPr/>
+                  </pic:nvPicPr>
+                  <pic:blipFill>
+                    <a:blip r:embed="rId8"/>
+                    <a:stretch>
+                      <a:fillRect/>
+                    </a:stretch>
+                  </pic:blipFill>
+                  <pic:spPr>
+                    <a:xfrm>
+                      <a:off x="0" y="0"/>
+                      <a:ext cx="5543550" cy="7562850"/>
+                    </a:xfrm>
+                    <a:prstGeom prst="rect">
+                      <a:avLst/>
+                    </a:prstGeom>
+                  </pic:spPr>
+                </pic:pic>
+              </a:graphicData>
+            </a:graphic>
+          </wp:inline>
+        </w:drawing>
+      </w:r>
+    </w:p>
+    <w:p>
+      <w:pPr>
+        <w:spacing w:after="0" w:line="360" w:lineRule="auto"/>
+        <w:ind w:firstLine="851"/>
+        <w:jc w:val="center"/>
+        <w:rPr>
+          <w:lang w:val="en-US"/>
+        </w:rPr>
+      </w:pPr>
+      <w:r>
+        <w:t xml:space="preserve">Рисунок 1.1 – Методы класса </w:t>
+      </w:r>
+      <w:proofErr w:type="spellStart"/>
+      <w:r>
+        <w:rPr>
+          <w:lang w:val="en-US"/>
+        </w:rPr>
+        <w:t>KompasObject</w:t>
+      </w:r>
+      <w:proofErr w:type="spellEnd"/>
+    </w:p>
+    <w:p>
+      <w:pPr>
+        <w:spacing w:line="259" w:lineRule="auto"/>
+      </w:pPr>
+      <w:r>
+        <w:br w:type="page"/>
+      </w:r>
+    </w:p>
+    <w:p>
+      <w:pPr>
+        <w:spacing w:after="0" w:line="360" w:lineRule="auto"/>
+        <w:jc w:val="center"/>
+      </w:pPr>
+      <w:r>
+        <w:lastRenderedPageBreak/>
+        <w:t xml:space="preserve">1.3 </w:t>
+      </w:r>
+      <w:r>
+        <w:t>Описание аналогов плагина</w:t>
+      </w:r>
+    </w:p>
+    <w:p>
+      <w:pPr>
+        <w:spacing w:after="0" w:line="360" w:lineRule="auto"/>
+        <w:jc w:val="center"/>
+      </w:pPr>
+    </w:p>
+    <w:p>
+      <w:pPr>
+        <w:spacing w:after="0" w:line="360" w:lineRule="auto"/>
+        <w:ind w:firstLine="851"/>
+        <w:jc w:val="both"/>
+      </w:pPr>
+      <w:r>
         <w:t xml:space="preserve">В качестве аналогов выступают стандартные библиотеки готовых изделий гайки различных </w:t>
       </w:r>
       <w:proofErr w:type="spellStart"/>
@@ -860,24 +1097,43 @@
       </w:r>
       <w:proofErr w:type="spellEnd"/>
       <w:r>
-        <w:t>.</w:t>
-      </w:r>
-    </w:p>
-    <w:p>
-      <w:pPr>
-        <w:spacing w:line="259" w:lineRule="auto"/>
-      </w:pPr>
-      <w:r>
-        <w:br w:type="page"/>
-      </w:r>
-    </w:p>
-    <w:p>
-      <w:pPr>
-        <w:spacing w:after="0" w:line="360" w:lineRule="auto"/>
-        <w:jc w:val="center"/>
-      </w:pPr>
-      <w:r>
-        <w:lastRenderedPageBreak/>
+        <w:t xml:space="preserve"> имеющиеся в программном комплексе Компас </w:t>
+      </w:r>
+      <w:r>
+        <w:t>3</w:t>
+      </w:r>
+      <w:r>
+        <w:rPr>
+          <w:lang w:val="en-US"/>
+        </w:rPr>
+        <w:t>D</w:t>
+      </w:r>
+      <w:r>
+        <w:t xml:space="preserve"> </w:t>
+      </w:r>
+      <w:r>
+        <w:rPr>
+          <w:lang w:val="en-US"/>
+        </w:rPr>
+        <w:t>v</w:t>
+      </w:r>
+      <w:r>
+        <w:t>18.</w:t>
+      </w:r>
+    </w:p>
+    <w:p>
+      <w:pPr>
+        <w:spacing w:after="0" w:line="360" w:lineRule="auto"/>
+        <w:ind w:firstLine="851"/>
+        <w:jc w:val="center"/>
+      </w:pPr>
+    </w:p>
+    <w:p>
+      <w:pPr>
+        <w:spacing w:after="0" w:line="360" w:lineRule="auto"/>
+        <w:jc w:val="center"/>
+      </w:pPr>
+      <w:r>
         <w:t>2 Описание предмета проектирования</w:t>
       </w:r>
     </w:p>
@@ -1114,7 +1370,7 @@
                           <pic:cNvPicPr/>
                         </pic:nvPicPr>
                         <pic:blipFill>
-                          <a:blip r:embed="rId8"/>
+                          <a:blip r:embed="rId9"/>
                           <a:stretch>
                             <a:fillRect/>
                           </a:stretch>
@@ -1168,7 +1424,7 @@
                           <pic:cNvPicPr/>
                         </pic:nvPicPr>
                         <pic:blipFill>
-                          <a:blip r:embed="rId9"/>
+                          <a:blip r:embed="rId10"/>
                           <a:stretch>
                             <a:fillRect/>
                           </a:stretch>
@@ -1343,16 +1599,19 @@
     </w:p>
     <w:p>
       <w:pPr>
-        <w:spacing w:after="0" w:line="360" w:lineRule="auto"/>
-        <w:jc w:val="center"/>
-      </w:pPr>
-    </w:p>
-    <w:p>
-      <w:pPr>
-        <w:spacing w:after="0" w:line="360" w:lineRule="auto"/>
-        <w:jc w:val="center"/>
-      </w:pPr>
-      <w:r>
+        <w:spacing w:line="259" w:lineRule="auto"/>
+      </w:pPr>
+      <w:r>
+        <w:br w:type="page"/>
+      </w:r>
+    </w:p>
+    <w:p>
+      <w:pPr>
+        <w:spacing w:after="0" w:line="360" w:lineRule="auto"/>
+        <w:jc w:val="center"/>
+      </w:pPr>
+      <w:r>
+        <w:lastRenderedPageBreak/>
         <w:t>3 Проект программы</w:t>
       </w:r>
     </w:p>
@@ -1458,7 +1717,6 @@
         <w:jc w:val="center"/>
       </w:pPr>
       <w:r>
-        <w:lastRenderedPageBreak/>
         <w:t xml:space="preserve">3.1 Диаграммы </w:t>
       </w:r>
       <w:r>
@@ -1597,12 +1855,7 @@
         <w:jc w:val="both"/>
       </w:pPr>
       <w:r>
-        <w:t>На рисунке 3.1 предст</w:t>
-      </w:r>
-      <w:bookmarkStart w:id="0" w:name="_GoBack"/>
-      <w:bookmarkEnd w:id="0"/>
-      <w:r>
-        <w:t>авлена диаграмма использования.</w:t>
+        <w:t>На рисунке 3.1 представлена диаграмма использования.</w:t>
       </w:r>
     </w:p>
     <w:p>
@@ -1615,162 +1868,12 @@
           <w:noProof/>
           <w:lang w:eastAsia="ru-RU"/>
         </w:rPr>
+        <w:lastRenderedPageBreak/>
         <w:drawing>
           <wp:inline distT="0" distB="0" distL="0" distR="0" wp14:anchorId="11815247" wp14:editId="7325B45B">
             <wp:extent cx="6120130" cy="3888105"/>
             <wp:effectExtent l="0" t="0" r="0" b="0"/>
             <wp:docPr id="1" name="Рисунок 1"/>
-            <wp:cNvGraphicFramePr>
-              <a:graphicFrameLocks xmlns:a="http://schemas.openxmlformats.org/drawingml/2006/main" noChangeAspect="1"/>
-            </wp:cNvGraphicFramePr>
-            <a:graphic xmlns:a="http://schemas.openxmlformats.org/drawingml/2006/main">
-              <a:graphicData uri="http://schemas.openxmlformats.org/drawingml/2006/picture">
-                <pic:pic xmlns:pic="http://schemas.openxmlformats.org/drawingml/2006/picture">
-                  <pic:nvPicPr>
-                    <pic:cNvPr id="1" name=""/>
-                    <pic:cNvPicPr/>
-                  </pic:nvPicPr>
-                  <pic:blipFill>
-                    <a:blip r:embed="rId10"/>
-                    <a:stretch>
-                      <a:fillRect/>
-                    </a:stretch>
-                  </pic:blipFill>
-                  <pic:spPr>
-                    <a:xfrm>
-                      <a:off x="0" y="0"/>
-                      <a:ext cx="6120130" cy="3888105"/>
-                    </a:xfrm>
-                    <a:prstGeom prst="rect">
-                      <a:avLst/>
-                    </a:prstGeom>
-                  </pic:spPr>
-                </pic:pic>
-              </a:graphicData>
-            </a:graphic>
-          </wp:inline>
-        </w:drawing>
-      </w:r>
-    </w:p>
-    <w:p>
-      <w:pPr>
-        <w:spacing w:after="0" w:line="360" w:lineRule="auto"/>
-        <w:jc w:val="center"/>
-        <w:rPr>
-          <w:lang w:val="en-US"/>
-        </w:rPr>
-      </w:pPr>
-      <w:r>
-        <w:t xml:space="preserve">Рисунок 3.1 – Диаграмма </w:t>
-      </w:r>
-      <w:r>
-        <w:rPr>
-          <w:lang w:val="en-US"/>
-        </w:rPr>
-        <w:t>Use Case.</w:t>
-      </w:r>
-    </w:p>
-    <w:p>
-      <w:pPr>
-        <w:spacing w:line="259" w:lineRule="auto"/>
-        <w:rPr>
-          <w:lang w:val="en-US"/>
-        </w:rPr>
-      </w:pPr>
-      <w:r>
-        <w:rPr>
-          <w:lang w:val="en-US"/>
-        </w:rPr>
-        <w:br w:type="page"/>
-      </w:r>
-    </w:p>
-    <w:p>
-      <w:pPr>
-        <w:spacing w:after="0" w:line="360" w:lineRule="auto"/>
-        <w:jc w:val="center"/>
-      </w:pPr>
-      <w:r>
-        <w:lastRenderedPageBreak/>
-        <w:t xml:space="preserve">3.2 </w:t>
-      </w:r>
-      <w:r>
-        <w:t>Диаграммы классов</w:t>
-      </w:r>
-    </w:p>
-    <w:p>
-      <w:pPr>
-        <w:spacing w:after="0" w:line="360" w:lineRule="auto"/>
-        <w:jc w:val="center"/>
-      </w:pPr>
-    </w:p>
-    <w:p>
-      <w:pPr>
-        <w:spacing w:after="0" w:line="360" w:lineRule="auto"/>
-        <w:ind w:firstLine="851"/>
-        <w:jc w:val="both"/>
-      </w:pPr>
-      <w:r>
-        <w:t xml:space="preserve">На рисунке 3.2 представлена </w:t>
-      </w:r>
-      <w:r>
-        <w:rPr>
-          <w:lang w:val="en-US"/>
-        </w:rPr>
-        <w:t>UML</w:t>
-      </w:r>
-      <w:r>
-        <w:t xml:space="preserve"> </w:t>
-      </w:r>
-      <w:r>
-        <w:t>диаграмма классов плагина.</w:t>
-      </w:r>
-    </w:p>
-    <w:p>
-      <w:pPr>
-        <w:spacing w:after="0" w:line="360" w:lineRule="auto"/>
-        <w:jc w:val="center"/>
-      </w:pPr>
-    </w:p>
-    <w:p>
-      <w:pPr>
-        <w:spacing w:after="0" w:line="360" w:lineRule="auto"/>
-        <w:jc w:val="center"/>
-      </w:pPr>
-      <w:r>
-        <w:t>3.3 Макеты пользовательского интерфейса</w:t>
-      </w:r>
-    </w:p>
-    <w:p>
-      <w:pPr>
-        <w:spacing w:after="0" w:line="360" w:lineRule="auto"/>
-        <w:jc w:val="center"/>
-      </w:pPr>
-    </w:p>
-    <w:p>
-      <w:pPr>
-        <w:spacing w:after="0" w:line="360" w:lineRule="auto"/>
-        <w:ind w:firstLine="851"/>
-        <w:jc w:val="both"/>
-      </w:pPr>
-      <w:r>
-        <w:t>На рисунке 3.3 представлен рисунок макета пользовательского интерфейса плагина.</w:t>
-      </w:r>
-    </w:p>
-    <w:p>
-      <w:pPr>
-        <w:spacing w:after="0" w:line="360" w:lineRule="auto"/>
-        <w:jc w:val="center"/>
-      </w:pPr>
-      <w:r>
-        <w:rPr>
-          <w:noProof/>
-          <w:lang w:eastAsia="ru-RU"/>
-        </w:rPr>
-        <w:drawing>
-          <wp:inline distT="0" distB="0" distL="0" distR="0" wp14:anchorId="28C994BD" wp14:editId="0818E28C">
-            <wp:extent cx="6120130" cy="3660140"/>
-            <wp:effectExtent l="0" t="0" r="0" b="0"/>
-            <wp:docPr id="2" name="Рисунок 2"/>
             <wp:cNvGraphicFramePr>
               <a:graphicFrameLocks xmlns:a="http://schemas.openxmlformats.org/drawingml/2006/main" noChangeAspect="1"/>
             </wp:cNvGraphicFramePr>
@@ -1790,6 +1893,160 @@
                   <pic:spPr>
                     <a:xfrm>
                       <a:off x="0" y="0"/>
+                      <a:ext cx="6120130" cy="3888105"/>
+                    </a:xfrm>
+                    <a:prstGeom prst="rect">
+                      <a:avLst/>
+                    </a:prstGeom>
+                  </pic:spPr>
+                </pic:pic>
+              </a:graphicData>
+            </a:graphic>
+          </wp:inline>
+        </w:drawing>
+      </w:r>
+    </w:p>
+    <w:p>
+      <w:pPr>
+        <w:spacing w:after="0" w:line="360" w:lineRule="auto"/>
+        <w:jc w:val="center"/>
+      </w:pPr>
+      <w:r>
+        <w:t xml:space="preserve">Рисунок 3.1 – Диаграмма </w:t>
+      </w:r>
+      <w:r>
+        <w:rPr>
+          <w:lang w:val="en-US"/>
+        </w:rPr>
+        <w:t>Use</w:t>
+      </w:r>
+      <w:r>
+        <w:t xml:space="preserve"> </w:t>
+      </w:r>
+      <w:r>
+        <w:rPr>
+          <w:lang w:val="en-US"/>
+        </w:rPr>
+        <w:t>Case</w:t>
+      </w:r>
+      <w:r>
+        <w:t>.</w:t>
+      </w:r>
+    </w:p>
+    <w:p>
+      <w:pPr>
+        <w:spacing w:line="259" w:lineRule="auto"/>
+        <w:jc w:val="center"/>
+      </w:pPr>
+      <w:bookmarkStart w:id="0" w:name="_GoBack"/>
+      <w:bookmarkEnd w:id="0"/>
+    </w:p>
+    <w:p>
+      <w:pPr>
+        <w:spacing w:after="0" w:line="360" w:lineRule="auto"/>
+        <w:jc w:val="center"/>
+      </w:pPr>
+      <w:r>
+        <w:t xml:space="preserve">3.2 </w:t>
+      </w:r>
+      <w:r>
+        <w:t>Диаграммы классов</w:t>
+      </w:r>
+    </w:p>
+    <w:p>
+      <w:pPr>
+        <w:spacing w:after="0" w:line="360" w:lineRule="auto"/>
+        <w:jc w:val="center"/>
+      </w:pPr>
+    </w:p>
+    <w:p>
+      <w:pPr>
+        <w:spacing w:after="0" w:line="360" w:lineRule="auto"/>
+        <w:ind w:firstLine="851"/>
+        <w:jc w:val="both"/>
+      </w:pPr>
+      <w:r>
+        <w:t xml:space="preserve">На рисунке 3.2 представлена </w:t>
+      </w:r>
+      <w:r>
+        <w:rPr>
+          <w:lang w:val="en-US"/>
+        </w:rPr>
+        <w:t>UML</w:t>
+      </w:r>
+      <w:r>
+        <w:t xml:space="preserve"> </w:t>
+      </w:r>
+      <w:r>
+        <w:t>диаграмма классов плагина.</w:t>
+      </w:r>
+    </w:p>
+    <w:p>
+      <w:pPr>
+        <w:spacing w:after="0" w:line="360" w:lineRule="auto"/>
+        <w:jc w:val="center"/>
+      </w:pPr>
+    </w:p>
+    <w:p>
+      <w:pPr>
+        <w:spacing w:after="0" w:line="360" w:lineRule="auto"/>
+        <w:jc w:val="center"/>
+      </w:pPr>
+      <w:r>
+        <w:t>3.3 Макеты пользовательского интерфейса</w:t>
+      </w:r>
+    </w:p>
+    <w:p>
+      <w:pPr>
+        <w:spacing w:after="0" w:line="360" w:lineRule="auto"/>
+        <w:jc w:val="center"/>
+      </w:pPr>
+    </w:p>
+    <w:p>
+      <w:pPr>
+        <w:spacing w:after="0" w:line="360" w:lineRule="auto"/>
+        <w:ind w:firstLine="851"/>
+        <w:jc w:val="both"/>
+      </w:pPr>
+      <w:r>
+        <w:t>На рисунке 3.3 представлен рисунок макета пользовательского интерфейса плагина.</w:t>
+      </w:r>
+    </w:p>
+    <w:p>
+      <w:pPr>
+        <w:spacing w:after="0" w:line="360" w:lineRule="auto"/>
+        <w:jc w:val="center"/>
+      </w:pPr>
+      <w:r>
+        <w:rPr>
+          <w:noProof/>
+          <w:lang w:eastAsia="ru-RU"/>
+        </w:rPr>
+        <w:lastRenderedPageBreak/>
+        <w:drawing>
+          <wp:inline distT="0" distB="0" distL="0" distR="0" wp14:anchorId="28C994BD" wp14:editId="0818E28C">
+            <wp:extent cx="6120130" cy="3660140"/>
+            <wp:effectExtent l="0" t="0" r="0" b="0"/>
+            <wp:docPr id="2" name="Рисунок 2"/>
+            <wp:cNvGraphicFramePr>
+              <a:graphicFrameLocks xmlns:a="http://schemas.openxmlformats.org/drawingml/2006/main" noChangeAspect="1"/>
+            </wp:cNvGraphicFramePr>
+            <a:graphic xmlns:a="http://schemas.openxmlformats.org/drawingml/2006/main">
+              <a:graphicData uri="http://schemas.openxmlformats.org/drawingml/2006/picture">
+                <pic:pic xmlns:pic="http://schemas.openxmlformats.org/drawingml/2006/picture">
+                  <pic:nvPicPr>
+                    <pic:cNvPr id="1" name=""/>
+                    <pic:cNvPicPr/>
+                  </pic:nvPicPr>
+                  <pic:blipFill>
+                    <a:blip r:embed="rId12"/>
+                    <a:stretch>
+                      <a:fillRect/>
+                    </a:stretch>
+                  </pic:blipFill>
+                  <pic:spPr>
+                    <a:xfrm>
+                      <a:off x="0" y="0"/>
                       <a:ext cx="6120130" cy="3660140"/>
                     </a:xfrm>
                     <a:prstGeom prst="rect">
@@ -1813,8 +2070,8 @@
       </w:r>
     </w:p>
     <w:sectPr>
-      <w:headerReference w:type="default" r:id="rId12"/>
-      <w:footerReference w:type="first" r:id="rId13"/>
+      <w:headerReference w:type="default" r:id="rId13"/>
+      <w:footerReference w:type="first" r:id="rId14"/>
       <w:pgSz w:w="11906" w:h="16838"/>
       <w:pgMar w:top="1134" w:right="567" w:bottom="1134" w:left="1701" w:header="708" w:footer="708" w:gutter="0"/>
       <w:cols w:space="708"/>
@@ -3195,7 +3452,7 @@
 </file>
 
 <file path=customXml/itemProps1.xml><?xml version="1.0" encoding="utf-8"?>
-<ds:datastoreItem xmlns:ds="http://schemas.openxmlformats.org/officeDocument/2006/customXml" ds:itemID="{BB08F918-720C-4456-B18E-FC5633609481}">
+<ds:datastoreItem xmlns:ds="http://schemas.openxmlformats.org/officeDocument/2006/customXml" ds:itemID="{80D57207-5011-4542-9977-69B103F1EF5F}">
   <ds:schemaRefs>
     <ds:schemaRef ds:uri="http://schemas.openxmlformats.org/officeDocument/2006/bibliography"/>
   </ds:schemaRefs>

--- a/Проект системы.docx
+++ b/Проект системы.docx
@@ -4,7 +4,6 @@
   <w:body>
     <w:p>
       <w:pPr>
-        <w:spacing w:after="0" w:line="360" w:lineRule="auto"/>
         <w:jc w:val="center"/>
       </w:pPr>
       <w:r>
@@ -28,7 +27,6 @@
     </w:p>
     <w:p>
       <w:pPr>
-        <w:spacing w:after="0" w:line="360" w:lineRule="auto"/>
         <w:jc w:val="center"/>
       </w:pPr>
       <w:r>
@@ -54,70 +52,41 @@
     </w:p>
     <w:p>
       <w:pPr>
-        <w:spacing w:after="0" w:line="360" w:lineRule="auto"/>
         <w:jc w:val="center"/>
       </w:pPr>
       <w:r>
         <w:t>учреждение высшего образования</w:t>
       </w:r>
     </w:p>
-    <w:p>
-      <w:pPr>
-        <w:spacing w:after="0" w:line="360" w:lineRule="auto"/>
+    <w:p/>
+    <w:p>
+      <w:pPr>
         <w:jc w:val="center"/>
       </w:pPr>
-    </w:p>
-    <w:p>
-      <w:pPr>
-        <w:spacing w:after="0" w:line="360" w:lineRule="auto"/>
+      <w:r>
+        <w:t>ТОМСКИЙ ГОСУДАРСТВЕННЫЙ УНИВЕРСИТЕТ</w:t>
+      </w:r>
+    </w:p>
+    <w:p>
+      <w:pPr>
         <w:jc w:val="center"/>
       </w:pPr>
       <w:r>
-        <w:t>ТОМСКИЙ ГОСУДАРСТВЕННЫЙ УНИВЕРСИТЕТ</w:t>
-      </w:r>
-    </w:p>
-    <w:p>
-      <w:pPr>
-        <w:spacing w:after="0" w:line="360" w:lineRule="auto"/>
+        <w:t>СИСТЕМ УПРАВЛЕНИЯ И РАДИОЭЛЕКТРОНИКИ (ТУСУР)</w:t>
+      </w:r>
+    </w:p>
+    <w:p>
+      <w:pPr>
         <w:jc w:val="center"/>
       </w:pPr>
       <w:r>
-        <w:t>СИСТЕМ УПРАВЛЕНИЯ И РАДИОЭЛЕКТРОНИКИ (ТУСУР)</w:t>
-      </w:r>
-    </w:p>
-    <w:p>
-      <w:pPr>
-        <w:spacing w:after="0" w:line="360" w:lineRule="auto"/>
-        <w:jc w:val="center"/>
-      </w:pPr>
-      <w:r>
         <w:t>Кафедра компьютерных систем в управлении и проектировании (КСУП)</w:t>
       </w:r>
     </w:p>
-    <w:p>
-      <w:pPr>
-        <w:spacing w:after="0" w:line="360" w:lineRule="auto"/>
-        <w:jc w:val="center"/>
-      </w:pPr>
-    </w:p>
-    <w:p>
-      <w:pPr>
-        <w:spacing w:after="0" w:line="360" w:lineRule="auto"/>
-        <w:jc w:val="center"/>
-      </w:pPr>
-    </w:p>
-    <w:p>
-      <w:pPr>
-        <w:spacing w:after="0" w:line="360" w:lineRule="auto"/>
-        <w:jc w:val="center"/>
-      </w:pPr>
-    </w:p>
-    <w:p>
-      <w:pPr>
-        <w:spacing w:after="0" w:line="360" w:lineRule="auto"/>
-        <w:jc w:val="center"/>
-      </w:pPr>
-    </w:p>
+    <w:p/>
+    <w:p/>
+    <w:p/>
+    <w:p/>
     <w:p>
       <w:pPr>
         <w:pStyle w:val="12"/>
@@ -164,24 +133,9 @@
         <w:t>по дисциплине «ОСНОВЫ РАЗРАБОТКИ САПР»</w:t>
       </w:r>
     </w:p>
-    <w:p>
-      <w:pPr>
-        <w:spacing w:after="0" w:line="360" w:lineRule="auto"/>
-        <w:jc w:val="center"/>
-      </w:pPr>
-    </w:p>
-    <w:p>
-      <w:pPr>
-        <w:spacing w:after="0" w:line="360" w:lineRule="auto"/>
-        <w:jc w:val="center"/>
-      </w:pPr>
-    </w:p>
-    <w:p>
-      <w:pPr>
-        <w:spacing w:after="0" w:line="360" w:lineRule="auto"/>
-        <w:jc w:val="center"/>
-      </w:pPr>
-    </w:p>
+    <w:p/>
+    <w:p/>
+    <w:p/>
     <w:tbl>
       <w:tblPr>
         <w:tblStyle w:val="110"/>
@@ -210,110 +164,74 @@
           </w:tcPr>
           <w:p>
             <w:pPr>
-              <w:spacing w:line="360" w:lineRule="auto"/>
-              <w:jc w:val="both"/>
+              <w:ind w:firstLine="5529"/>
               <w:rPr>
                 <w:rFonts w:eastAsia="Calibri"/>
-                <w:color w:val="000000" w:themeColor="text1"/>
-                <w:szCs w:val="28"/>
               </w:rPr>
             </w:pPr>
             <w:r>
               <w:rPr>
                 <w:rFonts w:eastAsia="Calibri"/>
-                <w:color w:val="000000" w:themeColor="text1"/>
-                <w:szCs w:val="28"/>
               </w:rPr>
-              <w:t xml:space="preserve">                                                                                 Выполнил:</w:t>
+              <w:t>Выполнил:</w:t>
             </w:r>
           </w:p>
           <w:p>
             <w:pPr>
-              <w:spacing w:line="360" w:lineRule="auto"/>
-              <w:jc w:val="both"/>
+              <w:ind w:firstLine="5529"/>
               <w:rPr>
                 <w:rFonts w:eastAsia="Calibri"/>
-                <w:color w:val="000000" w:themeColor="text1"/>
-                <w:szCs w:val="28"/>
               </w:rPr>
             </w:pPr>
             <w:r>
               <w:rPr>
                 <w:rFonts w:eastAsia="Calibri"/>
-                <w:color w:val="000000" w:themeColor="text1"/>
-                <w:szCs w:val="28"/>
               </w:rPr>
-              <w:t xml:space="preserve">                                                                                 студент гр. 585-2</w:t>
+              <w:t>студент гр. 585-2</w:t>
             </w:r>
           </w:p>
           <w:p>
             <w:pPr>
-              <w:spacing w:line="360" w:lineRule="auto"/>
-              <w:jc w:val="right"/>
+              <w:ind w:firstLine="5529"/>
               <w:rPr>
                 <w:rFonts w:eastAsia="Calibri"/>
-                <w:color w:val="000000" w:themeColor="text1"/>
-                <w:szCs w:val="28"/>
               </w:rPr>
             </w:pPr>
             <w:r>
               <w:rPr>
                 <w:rFonts w:eastAsia="Calibri"/>
-                <w:color w:val="000000" w:themeColor="text1"/>
-                <w:szCs w:val="28"/>
               </w:rPr>
-              <w:t xml:space="preserve">_______________ </w:t>
+              <w:t>_______________ Р.А.Москалев</w:t>
             </w:r>
-            <w:proofErr w:type="spellStart"/>
-            <w:r>
-              <w:rPr>
-                <w:rFonts w:eastAsia="Calibri"/>
-                <w:color w:val="000000" w:themeColor="text1"/>
-                <w:szCs w:val="28"/>
-              </w:rPr>
-              <w:t>Р.А.Москалев</w:t>
-            </w:r>
-            <w:proofErr w:type="spellEnd"/>
           </w:p>
           <w:p>
             <w:pPr>
-              <w:spacing w:line="360" w:lineRule="auto"/>
-              <w:jc w:val="both"/>
+              <w:ind w:firstLine="5529"/>
               <w:rPr>
                 <w:rFonts w:eastAsia="Calibri"/>
-                <w:color w:val="000000" w:themeColor="text1"/>
-                <w:szCs w:val="28"/>
               </w:rPr>
             </w:pPr>
             <w:r>
               <w:rPr>
                 <w:rFonts w:eastAsia="Calibri"/>
-                <w:color w:val="000000" w:themeColor="text1"/>
-                <w:szCs w:val="28"/>
               </w:rPr>
-              <w:t xml:space="preserve">                                                                                «___» _______________ </w:t>
+              <w:t xml:space="preserve"> «___» _______________ </w:t>
             </w:r>
             <w:r>
               <w:rPr>
                 <w:rFonts w:eastAsia="Calibri"/>
-                <w:color w:val="000000" w:themeColor="text1"/>
-                <w:szCs w:val="28"/>
               </w:rPr>
               <w:t>201</w:t>
             </w:r>
             <w:r>
               <w:rPr>
                 <w:rFonts w:eastAsia="Calibri"/>
-                <w:color w:val="000000" w:themeColor="text1"/>
-                <w:szCs w:val="28"/>
               </w:rPr>
               <w:t>8</w:t>
             </w:r>
             <w:r>
               <w:rPr>
                 <w:rFonts w:eastAsia="Calibri"/>
-                <w:color w:val="000000" w:themeColor="text1"/>
-                <w:szCs w:val="28"/>
               </w:rPr>
               <w:t>г.</w:t>
             </w:r>
@@ -331,110 +249,68 @@
           </w:tcPr>
           <w:p>
             <w:pPr>
-              <w:spacing w:line="360" w:lineRule="auto"/>
-              <w:jc w:val="both"/>
+              <w:ind w:firstLine="5529"/>
               <w:rPr>
                 <w:rFonts w:eastAsia="Calibri"/>
-                <w:color w:val="000000" w:themeColor="text1"/>
-                <w:szCs w:val="28"/>
               </w:rPr>
             </w:pPr>
             <w:r>
               <w:rPr>
                 <w:rFonts w:eastAsia="Calibri"/>
-                <w:color w:val="000000" w:themeColor="text1"/>
-                <w:szCs w:val="28"/>
               </w:rPr>
-              <w:t xml:space="preserve">                                                                                Руководитель</w:t>
+              <w:t>Руководитель</w:t>
             </w:r>
             <w:r>
               <w:rPr>
                 <w:rFonts w:eastAsia="Calibri"/>
-                <w:color w:val="000000" w:themeColor="text1"/>
-                <w:szCs w:val="28"/>
               </w:rPr>
               <w:t>:</w:t>
             </w:r>
           </w:p>
           <w:p>
             <w:pPr>
-              <w:spacing w:line="360" w:lineRule="auto"/>
-              <w:jc w:val="both"/>
+              <w:ind w:firstLine="5529"/>
               <w:rPr>
                 <w:rFonts w:eastAsia="Calibri"/>
-                <w:color w:val="000000" w:themeColor="text1"/>
-                <w:szCs w:val="28"/>
               </w:rPr>
             </w:pPr>
             <w:r>
               <w:rPr>
                 <w:rFonts w:eastAsia="Calibri"/>
-                <w:color w:val="000000" w:themeColor="text1"/>
-                <w:szCs w:val="28"/>
-              </w:rPr>
-              <w:t xml:space="preserve">                                                                                 </w:t>
-            </w:r>
-            <w:r>
-              <w:rPr>
-                <w:rFonts w:eastAsia="Calibri"/>
-                <w:color w:val="000000" w:themeColor="text1"/>
-                <w:szCs w:val="28"/>
               </w:rPr>
               <w:t>к.т.н., доцент каф. КСУП:</w:t>
             </w:r>
           </w:p>
           <w:p>
             <w:pPr>
-              <w:spacing w:line="360" w:lineRule="auto"/>
-              <w:jc w:val="right"/>
+              <w:ind w:firstLine="5529"/>
               <w:rPr>
                 <w:rFonts w:eastAsia="Calibri"/>
-                <w:color w:val="000000" w:themeColor="text1"/>
-                <w:szCs w:val="28"/>
               </w:rPr>
             </w:pPr>
             <w:r>
               <w:rPr>
                 <w:rFonts w:eastAsia="Calibri"/>
-                <w:color w:val="000000" w:themeColor="text1"/>
-                <w:szCs w:val="28"/>
               </w:rPr>
-              <w:t xml:space="preserve">_______________ </w:t>
+              <w:t>_______________ А.А.Калентьев</w:t>
             </w:r>
-            <w:proofErr w:type="spellStart"/>
-            <w:r>
-              <w:rPr>
-                <w:rFonts w:eastAsia="Calibri"/>
-                <w:color w:val="000000" w:themeColor="text1"/>
-                <w:szCs w:val="28"/>
-              </w:rPr>
-              <w:t>А.А.Калентьев</w:t>
-            </w:r>
-            <w:proofErr w:type="spellEnd"/>
           </w:p>
           <w:p>
             <w:pPr>
-              <w:spacing w:line="360" w:lineRule="auto"/>
-              <w:jc w:val="both"/>
+              <w:ind w:firstLine="5529"/>
               <w:rPr>
                 <w:rFonts w:eastAsia="Calibri"/>
-                <w:color w:val="000000" w:themeColor="text1"/>
-                <w:szCs w:val="28"/>
               </w:rPr>
             </w:pPr>
             <w:r>
               <w:rPr>
                 <w:rFonts w:eastAsia="Calibri"/>
-                <w:color w:val="000000" w:themeColor="text1"/>
-                <w:szCs w:val="28"/>
               </w:rPr>
-              <w:t xml:space="preserve">                                                                                «___» _______________ 2018</w:t>
+              <w:t xml:space="preserve"> «___» _______________ 2018</w:t>
             </w:r>
             <w:r>
               <w:rPr>
                 <w:rFonts w:eastAsia="Calibri"/>
-                <w:color w:val="000000" w:themeColor="text1"/>
-                <w:szCs w:val="28"/>
               </w:rPr>
               <w:t>г.</w:t>
             </w:r>
@@ -444,7 +320,7 @@
     </w:tbl>
     <w:p>
       <w:pPr>
-        <w:spacing w:after="0" w:line="360" w:lineRule="auto"/>
+        <w:ind w:firstLine="5529"/>
       </w:pPr>
       <w:r>
         <w:br w:type="page"/>
@@ -452,49 +328,47 @@
     </w:p>
     <w:p>
       <w:pPr>
-        <w:spacing w:after="0" w:line="360" w:lineRule="auto"/>
-        <w:jc w:val="center"/>
-        <w:rPr>
-          <w:lang w:val="en-US"/>
-        </w:rPr>
+        <w:pStyle w:val="1"/>
       </w:pPr>
       <w:r>
         <w:lastRenderedPageBreak/>
         <w:t xml:space="preserve">1 Описание САПР Компас </w:t>
       </w:r>
       <w:r>
+        <w:t>3</w:t>
+      </w:r>
+      <w:r>
         <w:rPr>
           <w:lang w:val="en-US"/>
         </w:rPr>
-        <w:t>3D v18</w:t>
-      </w:r>
-    </w:p>
-    <w:p>
-      <w:pPr>
-        <w:spacing w:after="0" w:line="360" w:lineRule="auto"/>
-        <w:jc w:val="center"/>
-      </w:pPr>
-    </w:p>
-    <w:p>
-      <w:pPr>
-        <w:spacing w:after="0" w:line="360" w:lineRule="auto"/>
-        <w:jc w:val="center"/>
+        <w:t>D</w:t>
+      </w:r>
+      <w:r>
+        <w:t xml:space="preserve"> </w:t>
+      </w:r>
+      <w:r>
+        <w:rPr>
+          <w:lang w:val="en-US"/>
+        </w:rPr>
+        <w:t>v</w:t>
+      </w:r>
+      <w:r>
+        <w:t>18</w:t>
+      </w:r>
+    </w:p>
+    <w:p/>
+    <w:p>
+      <w:pPr>
+        <w:pStyle w:val="2"/>
       </w:pPr>
       <w:r>
         <w:t>1.1 Описание программы</w:t>
       </w:r>
     </w:p>
-    <w:p>
-      <w:pPr>
-        <w:spacing w:after="0" w:line="360" w:lineRule="auto"/>
-        <w:jc w:val="center"/>
-      </w:pPr>
-    </w:p>
-    <w:p>
-      <w:pPr>
-        <w:spacing w:after="0" w:line="360" w:lineRule="auto"/>
+    <w:p/>
+    <w:p>
+      <w:pPr>
         <w:ind w:firstLine="851"/>
-        <w:jc w:val="both"/>
       </w:pPr>
       <w:r>
         <w:t>КОМПАС-3D — мощная и универсальная система трёхмерного проектирования, ставшая стандартом для тысяч предприятий, благодаря простоте освоения и широким возможностям твердотельного, поверхностного и прямого моделирования.</w:t>
@@ -502,9 +376,7 @@
     </w:p>
     <w:p>
       <w:pPr>
-        <w:spacing w:after="0" w:line="360" w:lineRule="auto"/>
         <w:ind w:firstLine="851"/>
-        <w:jc w:val="both"/>
       </w:pPr>
       <w:r>
         <w:t>Ключевой особенностью продукта является использование собственного математического ядра С3D и параметрических технологий, разработанных специалистами АСКОН.</w:t>
@@ -512,19 +384,18 @@
     </w:p>
     <w:p>
       <w:pPr>
-        <w:spacing w:after="0" w:line="360" w:lineRule="auto"/>
         <w:ind w:firstLine="851"/>
-        <w:jc w:val="both"/>
       </w:pPr>
       <w:r>
         <w:t>КОМПАС-3D обеспечивает поддержку наиболее распространенных форматов 3D-моделей (STEP, ACIS, IGES, DWG, DXF), что позволяет организовывать эффективный обмен данными со смежными организациями и заказчиками, использующими любые CAD / CAM / CAE-системы в работе.</w:t>
       </w:r>
-    </w:p>
-    <w:p>
-      <w:pPr>
-        <w:spacing w:after="0" w:line="360" w:lineRule="auto"/>
+      <w:r>
+        <w:t>[1]</w:t>
+      </w:r>
+    </w:p>
+    <w:p>
+      <w:pPr>
         <w:ind w:firstLine="851"/>
-        <w:jc w:val="both"/>
       </w:pPr>
       <w:r>
         <w:t xml:space="preserve">Однако </w:t>
@@ -533,25 +404,30 @@
         <w:t>называть эту программу приложением для 3D моделирования бу</w:t>
       </w:r>
       <w:r>
-        <w:t xml:space="preserve">дет не совсем корректно. </w:t>
-      </w:r>
-      <w:proofErr w:type="gramStart"/>
-      <w:r>
-        <w:t xml:space="preserve">Компас </w:t>
-      </w:r>
-      <w:r>
-        <w:t>это</w:t>
-      </w:r>
-      <w:proofErr w:type="gramEnd"/>
-      <w:r>
-        <w:t xml:space="preserve"> комплексная система автоматизированного проектирования (САПР). Она направлена не только на создание объемных цифровых вариантов изделий, но и на разработку чертежей, проектирование различных систем (в том числе кабельных) и создание соответствующей документации. </w:t>
-      </w:r>
-    </w:p>
-    <w:p>
-      <w:pPr>
-        <w:spacing w:after="0" w:line="360" w:lineRule="auto"/>
+        <w:t>дет не совсем корректно. Компас</w:t>
+      </w:r>
+      <w:r>
+        <w:t xml:space="preserve"> </w:t>
+      </w:r>
+      <w:r>
+        <w:t>—</w:t>
+      </w:r>
+      <w:r>
+        <w:t xml:space="preserve"> </w:t>
+      </w:r>
+      <w:r>
+        <w:t xml:space="preserve">это комплексная система автоматизированного </w:t>
+      </w:r>
+      <w:r>
+        <w:t>проектирования</w:t>
+      </w:r>
+      <w:r>
+        <w:t xml:space="preserve"> (САПР). Она направлена не только на создание объемных цифровых вариантов изделий, но и на разработку чертежей, проектирование различных систем (в том числе кабельных) и создание соответствующей документации. </w:t>
+      </w:r>
+    </w:p>
+    <w:p>
+      <w:pPr>
         <w:ind w:firstLine="851"/>
-        <w:jc w:val="both"/>
       </w:pPr>
       <w:r>
         <w:t>В целом, функц</w:t>
@@ -567,9 +443,6 @@
           <w:ilvl w:val="0"/>
           <w:numId w:val="2"/>
         </w:numPr>
-        <w:spacing w:after="0" w:line="360" w:lineRule="auto"/>
-        <w:ind w:left="1276" w:hanging="425"/>
-        <w:jc w:val="both"/>
       </w:pPr>
       <w:r>
         <w:t>Т</w:t>
@@ -593,15 +466,7 @@
         <w:t xml:space="preserve"> такой САПР как</w:t>
       </w:r>
       <w:r>
-        <w:t xml:space="preserve"> </w:t>
-      </w:r>
-      <w:proofErr w:type="spellStart"/>
-      <w:r>
-        <w:t>SolidWorks</w:t>
-      </w:r>
-      <w:proofErr w:type="spellEnd"/>
-      <w:r>
-        <w:t>. 3D модель строится на основе эскизов, к которым применяю</w:t>
+        <w:t xml:space="preserve"> SolidWorks. 3D модель строится на основе эскизов, к которым применяю</w:t>
       </w:r>
       <w:r>
         <w:t>тся стандартные операции</w:t>
@@ -617,9 +482,6 @@
           <w:ilvl w:val="0"/>
           <w:numId w:val="2"/>
         </w:numPr>
-        <w:spacing w:after="0" w:line="360" w:lineRule="auto"/>
-        <w:ind w:left="1276" w:hanging="425"/>
-        <w:jc w:val="both"/>
       </w:pPr>
       <w:r>
         <w:t>Наличие стандартных библиотек моделей. В приложении присутствует вст</w:t>
@@ -635,8 +497,6 @@
           <w:ilvl w:val="0"/>
           <w:numId w:val="2"/>
         </w:numPr>
-        <w:ind w:left="1276" w:hanging="425"/>
-        <w:jc w:val="both"/>
       </w:pPr>
       <w:r>
         <w:lastRenderedPageBreak/>
@@ -662,9 +522,6 @@
           <w:ilvl w:val="0"/>
           <w:numId w:val="2"/>
         </w:numPr>
-        <w:spacing w:after="0" w:line="360" w:lineRule="auto"/>
-        <w:ind w:left="1276" w:hanging="425"/>
-        <w:jc w:val="both"/>
       </w:pPr>
       <w:r>
         <w:t>Возможность проектирования изделий из листового материала. Учтено проектирования множества элементов, включая сгибы, от</w:t>
@@ -683,7 +540,6 @@
           <w:ilvl w:val="0"/>
           <w:numId w:val="2"/>
         </w:numPr>
-        <w:ind w:left="1276" w:hanging="425"/>
       </w:pPr>
       <w:r>
         <w:t>В</w:t>
@@ -699,9 +555,6 @@
           <w:ilvl w:val="0"/>
           <w:numId w:val="2"/>
         </w:numPr>
-        <w:spacing w:after="0" w:line="360" w:lineRule="auto"/>
-        <w:ind w:left="1276" w:hanging="425"/>
-        <w:jc w:val="both"/>
       </w:pPr>
       <w:r>
         <w:t>С</w:t>
@@ -712,17 +565,14 @@
       <w:r>
         <w:t>(в том числе с заданием усадки).</w:t>
       </w:r>
-    </w:p>
-    <w:p>
-      <w:pPr>
-        <w:spacing w:after="0" w:line="360" w:lineRule="auto"/>
-        <w:jc w:val="center"/>
-      </w:pPr>
-    </w:p>
-    <w:p>
-      <w:pPr>
-        <w:spacing w:after="0" w:line="360" w:lineRule="auto"/>
-        <w:jc w:val="center"/>
+      <w:r>
+        <w:t>[2]</w:t>
+      </w:r>
+    </w:p>
+    <w:p/>
+    <w:p>
+      <w:pPr>
+        <w:pStyle w:val="2"/>
       </w:pPr>
       <w:r>
         <w:t xml:space="preserve">1.2 </w:t>
@@ -737,15 +587,9 @@
         <w:t>API</w:t>
       </w:r>
     </w:p>
-    <w:p>
-      <w:pPr>
-        <w:spacing w:after="0" w:line="360" w:lineRule="auto"/>
-        <w:jc w:val="center"/>
-      </w:pPr>
-    </w:p>
-    <w:p>
-      <w:pPr>
-        <w:spacing w:after="0" w:line="360" w:lineRule="auto"/>
+    <w:p/>
+    <w:p>
+      <w:pPr>
         <w:ind w:firstLine="851"/>
       </w:pPr>
       <w:r>
@@ -767,15 +611,17 @@
         <w:t>API</w:t>
       </w:r>
       <w:r>
-        <w:t xml:space="preserve"> обеспечивает доступ к системе КОМПАС для создания и редактирования трехмер­ных моделей. В его состав входят следующие варианты реализации:</w:t>
-      </w:r>
-    </w:p>
-    <w:p>
-      <w:pPr>
-        <w:tabs>
-          <w:tab w:val="left" w:pos="851"/>
-        </w:tabs>
-        <w:spacing w:after="0" w:line="360" w:lineRule="auto"/>
+        <w:t xml:space="preserve"> обеспечивает доступ к системе КОМПАС для со</w:t>
+      </w:r>
+      <w:r>
+        <w:t>здания и редактирования трехмер</w:t>
+      </w:r>
+      <w:r>
+        <w:t>ных моделей. В его состав входят следующие варианты реализации:</w:t>
+      </w:r>
+    </w:p>
+    <w:p>
+      <w:pPr>
         <w:ind w:firstLine="851"/>
       </w:pPr>
       <w:r>
@@ -797,7 +643,13 @@
         <w:t>COM</w:t>
       </w:r>
       <w:r>
-        <w:t>-интерфейсов позволяет получить мак­симал</w:t>
+        <w:t>-инт</w:t>
+      </w:r>
+      <w:r>
+        <w:t>ерфейсов позволяет получить мак</w:t>
+      </w:r>
+      <w:r>
+        <w:t>симал</w:t>
       </w:r>
       <w:r>
         <w:t>ьную производительность системы</w:t>
@@ -808,7 +660,6 @@
     </w:p>
     <w:p>
       <w:pPr>
-        <w:spacing w:after="0" w:line="360" w:lineRule="auto"/>
         <w:ind w:firstLine="851"/>
       </w:pPr>
       <w:r>
@@ -817,9 +668,7 @@
     </w:p>
     <w:p>
       <w:pPr>
-        <w:spacing w:after="0" w:line="360" w:lineRule="auto"/>
-        <w:ind w:firstLine="708"/>
-        <w:jc w:val="both"/>
+        <w:ind w:firstLine="851"/>
       </w:pPr>
       <w:r>
         <w:t xml:space="preserve">Прикладная библиотека — приложение, созданное для расширения стандартных возможностей КОМПАС-3D и работающее в его среде. Типичным примером приложения является библиотека стандартных машиностроительных элементов, значительно ускоряющая проектирование сборочных чертежей. </w:t>
@@ -827,162 +676,99 @@
     </w:p>
     <w:p>
       <w:pPr>
-        <w:spacing w:after="0" w:line="360" w:lineRule="auto"/>
         <w:ind w:firstLine="851"/>
-        <w:jc w:val="both"/>
-      </w:pPr>
-      <w:r>
-        <w:t xml:space="preserve">Прикладная библиотека может быть создана в одной из стандартных сред программирования для </w:t>
-      </w:r>
-      <w:proofErr w:type="spellStart"/>
-      <w:r>
-        <w:t>Windows</w:t>
-      </w:r>
-      <w:proofErr w:type="spellEnd"/>
-      <w:r>
-        <w:t xml:space="preserve"> (</w:t>
-      </w:r>
-      <w:proofErr w:type="spellStart"/>
-      <w:r>
-        <w:t>Borland</w:t>
-      </w:r>
-      <w:proofErr w:type="spellEnd"/>
-      <w:r>
-        <w:t xml:space="preserve"> C++, </w:t>
-      </w:r>
-      <w:proofErr w:type="spellStart"/>
-      <w:r>
-        <w:t>Microsoft</w:t>
-      </w:r>
-      <w:proofErr w:type="spellEnd"/>
+      </w:pPr>
+      <w:r>
+        <w:t xml:space="preserve">Прикладная библиотека может быть создана в одной из стандартных сред программирования для Windows (Borland C++, Microsoft Visual C++, Borland Pascal и т.д.) с использованием функций специального комплекта разработки </w:t>
+      </w:r>
+      <w:r>
+        <w:lastRenderedPageBreak/>
+        <w:t xml:space="preserve">приложений КОМПАС-МАСТЕР. Библиотека является динамически подключаемым модулем (DLL). По умолчанию файлы библиотек имеют расширения DLL или RTW. </w:t>
+      </w:r>
+    </w:p>
+    <w:p>
+      <w:pPr>
+        <w:ind w:firstLine="851"/>
+      </w:pPr>
+      <w:r>
+        <w:t xml:space="preserve">КОМПАС-3D поддерживает одновременную работу с несколькими подключенными библиотеками. Режимы работы с библиотекой могут быть различными (окно, диалог, меню). </w:t>
+      </w:r>
+    </w:p>
+    <w:p>
+      <w:pPr>
+        <w:ind w:firstLine="851"/>
+      </w:pPr>
+      <w:r>
+        <w:t xml:space="preserve">После подключения библиотеки к системе пользователь выбирает нужную функцию из ее каталога и запускает на исполнение. </w:t>
+      </w:r>
+    </w:p>
+    <w:p>
+      <w:pPr>
+        <w:rPr>
+          <w:lang w:val="en-US"/>
+        </w:rPr>
+      </w:pPr>
+      <w:r>
+        <w:t xml:space="preserve">КОМПАС – МАСТЕР – это ориентированные на прикладного программиста инструментальные средства разработки приложений (библиотек конструктивов, прикладных САПР) на базе системы КОМПАС. </w:t>
+      </w:r>
+      <w:r>
+        <w:rPr>
+          <w:lang w:val="en-US"/>
+        </w:rPr>
+        <w:t>[3]</w:t>
+      </w:r>
+    </w:p>
+    <w:p>
+      <w:pPr>
+        <w:ind w:firstLine="851"/>
+      </w:pPr>
+      <w:r>
+        <w:t xml:space="preserve">КОМПАС – МАСТЕР включает в свой состав 2D API и 3D API </w:t>
+      </w:r>
+    </w:p>
+    <w:p>
+      <w:pPr>
+        <w:ind w:firstLine="851"/>
+      </w:pPr>
+      <w:r>
+        <w:t xml:space="preserve">Пример: Получение габаритов - IBody7.GetGabarit </w:t>
+      </w:r>
+    </w:p>
+    <w:p>
+      <w:pPr>
+        <w:ind w:firstLine="851"/>
+      </w:pPr>
+      <w:r>
+        <w:t>Для получения размеров 3D см - ISymbols3DContainer – свойства главным</w:t>
+      </w:r>
       <w:r>
         <w:t xml:space="preserve"> </w:t>
       </w:r>
-      <w:proofErr w:type="spellStart"/>
-      <w:r>
-        <w:t>Visual</w:t>
-      </w:r>
-      <w:proofErr w:type="spellEnd"/>
-      <w:r>
-        <w:t xml:space="preserve"> C++, </w:t>
-      </w:r>
-      <w:proofErr w:type="spellStart"/>
-      <w:r>
-        <w:t>Borland</w:t>
-      </w:r>
-      <w:proofErr w:type="spellEnd"/>
-      <w:r>
-        <w:t xml:space="preserve"> </w:t>
-      </w:r>
-      <w:proofErr w:type="spellStart"/>
-      <w:r>
-        <w:t>Pascal</w:t>
-      </w:r>
-      <w:proofErr w:type="spellEnd"/>
-      <w:r>
-        <w:t xml:space="preserve"> и т.д.) с использованием функций специального комплекта разработки приложений КОМПАС-МАСТЕР. Библиотека является динамически </w:t>
-      </w:r>
-      <w:r>
-        <w:lastRenderedPageBreak/>
-        <w:t xml:space="preserve">подключаемым модулем (DLL). По умолчанию файлы библиотек имеют расширения DLL или RTW. </w:t>
-      </w:r>
-    </w:p>
-    <w:p>
-      <w:pPr>
-        <w:spacing w:after="0" w:line="360" w:lineRule="auto"/>
+      <w:r>
+        <w:t>интерфейсом API системы КОМПАС является KompasObject.</w:t>
+      </w:r>
+      <w:r>
+        <w:cr/>
+      </w:r>
+    </w:p>
+    <w:p>
+      <w:pPr>
         <w:ind w:firstLine="851"/>
-        <w:jc w:val="both"/>
-      </w:pPr>
-      <w:r>
-        <w:t xml:space="preserve">КОМПАС-3D поддерживает одновременную работу с несколькими подключенными библиотеками. Режимы работы с библиотекой могут быть различными (окно, диалог, меню). </w:t>
-      </w:r>
-    </w:p>
-    <w:p>
-      <w:pPr>
-        <w:spacing w:after="0" w:line="360" w:lineRule="auto"/>
-        <w:ind w:firstLine="851"/>
-        <w:jc w:val="both"/>
-      </w:pPr>
-      <w:r>
-        <w:t xml:space="preserve">После подключения библиотеки к системе пользователь выбирает нужную функцию из ее каталога и запускает на исполнение. </w:t>
-      </w:r>
-    </w:p>
-    <w:p>
-      <w:pPr>
-        <w:spacing w:after="0" w:line="360" w:lineRule="auto"/>
-        <w:ind w:firstLine="851"/>
-        <w:jc w:val="both"/>
-      </w:pPr>
-      <w:r>
-        <w:t xml:space="preserve">КОМПАС – МАСТЕР – это ориентированные на прикладного программиста инструментальные средства разработки приложений (библиотек конструктивов, прикладных САПР) на базе системы КОМПАС. </w:t>
-      </w:r>
-    </w:p>
-    <w:p>
-      <w:pPr>
-        <w:spacing w:after="0" w:line="360" w:lineRule="auto"/>
-        <w:ind w:firstLine="851"/>
-        <w:jc w:val="both"/>
-      </w:pPr>
-      <w:r>
-        <w:t xml:space="preserve">КОМПАС – МАСТЕР включает в свой состав 2D API и 3D API </w:t>
-      </w:r>
-    </w:p>
-    <w:p>
-      <w:pPr>
-        <w:spacing w:after="0" w:line="360" w:lineRule="auto"/>
-        <w:ind w:firstLine="851"/>
-        <w:jc w:val="both"/>
-      </w:pPr>
-      <w:r>
-        <w:t>Пример</w:t>
-      </w:r>
-      <w:r>
-        <w:t xml:space="preserve">: Получение габаритов - IBody7.GetGabarit </w:t>
-      </w:r>
-    </w:p>
-    <w:p>
-      <w:pPr>
-        <w:spacing w:after="0" w:line="360" w:lineRule="auto"/>
-        <w:ind w:firstLine="851"/>
-        <w:jc w:val="both"/>
-      </w:pPr>
-      <w:r>
-        <w:t xml:space="preserve">Для получения размеров 3D см - </w:t>
-      </w:r>
-      <w:r>
-        <w:t>ISymbols3DContainer – свойства г</w:t>
-      </w:r>
-      <w:r>
-        <w:t xml:space="preserve">лавным интерфейсом API системы КОМПАС является </w:t>
-      </w:r>
-      <w:proofErr w:type="spellStart"/>
-      <w:r>
-        <w:t>KompasObject</w:t>
-      </w:r>
-      <w:proofErr w:type="spellEnd"/>
-      <w:r>
-        <w:t>.</w:t>
-      </w:r>
-      <w:r>
-        <w:cr/>
-      </w:r>
-    </w:p>
-    <w:p>
-      <w:pPr>
-        <w:spacing w:after="0" w:line="360" w:lineRule="auto"/>
-        <w:ind w:firstLine="851"/>
-        <w:jc w:val="both"/>
-      </w:pPr>
-      <w:r>
-        <w:t>Методы этого интерфе</w:t>
-      </w:r>
-      <w:r>
-        <w:t>йса представлены на рисунке 1.1</w:t>
-      </w:r>
-    </w:p>
-    <w:p>
-      <w:pPr>
-        <w:spacing w:after="0" w:line="360" w:lineRule="auto"/>
+      </w:pPr>
+      <w:commentRangeStart w:id="0"/>
+      <w:r>
+        <w:t>Методы этого интерфейса представлены на рисунке 1.1</w:t>
+      </w:r>
+      <w:commentRangeEnd w:id="0"/>
+      <w:r>
+        <w:rPr>
+          <w:rStyle w:val="ac"/>
+        </w:rPr>
+        <w:commentReference w:id="0"/>
+      </w:r>
+    </w:p>
+    <w:p>
+      <w:pPr>
         <w:jc w:val="center"/>
       </w:pPr>
       <w:r>
@@ -992,7 +778,7 @@
         </w:rPr>
         <w:lastRenderedPageBreak/>
         <w:drawing>
-          <wp:inline distT="0" distB="0" distL="0" distR="0" wp14:anchorId="55E6E29E" wp14:editId="6758A069">
+          <wp:inline distT="0" distB="0" distL="0" distR="0" wp14:anchorId="3549A2AA" wp14:editId="64F224C1">
             <wp:extent cx="5543550" cy="7562850"/>
             <wp:effectExtent l="0" t="0" r="0" b="0"/>
             <wp:docPr id="3" name="Рисунок 3"/>
@@ -1007,7 +793,7 @@
                     <pic:cNvPicPr/>
                   </pic:nvPicPr>
                   <pic:blipFill>
-                    <a:blip r:embed="rId8"/>
+                    <a:blip r:embed="rId10"/>
                     <a:stretch>
                       <a:fillRect/>
                     </a:stretch>
@@ -1030,37 +816,26 @@
     </w:p>
     <w:p>
       <w:pPr>
-        <w:spacing w:after="0" w:line="360" w:lineRule="auto"/>
-        <w:ind w:firstLine="851"/>
         <w:jc w:val="center"/>
+      </w:pPr>
+      <w:r>
+        <w:t xml:space="preserve">Рисунок 1.1 – Методы класса </w:t>
+      </w:r>
+      <w:r>
         <w:rPr>
           <w:lang w:val="en-US"/>
         </w:rPr>
-      </w:pPr>
-      <w:r>
-        <w:t xml:space="preserve">Рисунок 1.1 – Методы класса </w:t>
-      </w:r>
-      <w:proofErr w:type="spellStart"/>
-      <w:r>
-        <w:rPr>
-          <w:lang w:val="en-US"/>
-        </w:rPr>
         <w:t>KompasObject</w:t>
       </w:r>
-      <w:proofErr w:type="spellEnd"/>
-    </w:p>
-    <w:p>
-      <w:pPr>
-        <w:spacing w:line="259" w:lineRule="auto"/>
-      </w:pPr>
+    </w:p>
+    <w:p>
       <w:r>
         <w:br w:type="page"/>
       </w:r>
     </w:p>
     <w:p>
       <w:pPr>
-        <w:spacing w:after="0" w:line="360" w:lineRule="auto"/>
-        <w:jc w:val="center"/>
+        <w:pStyle w:val="2"/>
       </w:pPr>
       <w:r>
         <w:lastRenderedPageBreak/>
@@ -1070,34 +845,20 @@
         <w:t>Описание аналогов плагина</w:t>
       </w:r>
     </w:p>
-    <w:p>
-      <w:pPr>
-        <w:spacing w:after="0" w:line="360" w:lineRule="auto"/>
-        <w:jc w:val="center"/>
-      </w:pPr>
-    </w:p>
-    <w:p>
-      <w:pPr>
-        <w:spacing w:after="0" w:line="360" w:lineRule="auto"/>
+    <w:p/>
+    <w:p>
+      <w:pPr>
         <w:ind w:firstLine="851"/>
-        <w:jc w:val="both"/>
-      </w:pPr>
-      <w:r>
-        <w:t xml:space="preserve">В качестве аналогов выступают стандартные библиотеки готовых изделий гайки различных </w:t>
-      </w:r>
-      <w:proofErr w:type="spellStart"/>
-      <w:r>
-        <w:t>ГОСТ</w:t>
+      </w:pPr>
+      <w:commentRangeStart w:id="1"/>
+      <w:r>
+        <w:t>В качестве аналогов выступают стандартные библиотеки готовых изделий гайки различных ГОСТ</w:t>
       </w:r>
       <w:r>
         <w:t>’</w:t>
       </w:r>
       <w:r>
-        <w:t>ов</w:t>
-      </w:r>
-      <w:proofErr w:type="spellEnd"/>
-      <w:r>
-        <w:t xml:space="preserve"> имеющиеся в программном комплексе Компас </w:t>
+        <w:t xml:space="preserve">ов имеющиеся в программном комплексе Компас </w:t>
       </w:r>
       <w:r>
         <w:t>3</w:t>
@@ -1120,44 +881,35 @@
       <w:r>
         <w:t>18.</w:t>
       </w:r>
-    </w:p>
-    <w:p>
-      <w:pPr>
-        <w:spacing w:after="0" w:line="360" w:lineRule="auto"/>
+      <w:commentRangeEnd w:id="1"/>
+      <w:r>
+        <w:rPr>
+          <w:rStyle w:val="ac"/>
+        </w:rPr>
+        <w:commentReference w:id="1"/>
+      </w:r>
+    </w:p>
+    <w:p/>
+    <w:p>
+      <w:pPr>
+        <w:pStyle w:val="1"/>
+      </w:pPr>
+      <w:r>
+        <w:t>2 Описание предмета проектирования</w:t>
+      </w:r>
+    </w:p>
+    <w:p/>
+    <w:p>
+      <w:pPr>
         <w:ind w:firstLine="851"/>
-        <w:jc w:val="center"/>
-      </w:pPr>
-    </w:p>
-    <w:p>
-      <w:pPr>
-        <w:spacing w:after="0" w:line="360" w:lineRule="auto"/>
-        <w:jc w:val="center"/>
-      </w:pPr>
-      <w:r>
-        <w:t>2 Описание предмета проектирования</w:t>
-      </w:r>
-    </w:p>
-    <w:p>
-      <w:pPr>
-        <w:spacing w:after="0" w:line="360" w:lineRule="auto"/>
-        <w:jc w:val="center"/>
-      </w:pPr>
-    </w:p>
-    <w:p>
-      <w:pPr>
-        <w:spacing w:after="0" w:line="360" w:lineRule="auto"/>
+      </w:pPr>
+      <w:r>
+        <w:t>В строительстве, машиностроении, а также практически в каждой области встречаются болтовые соединения, которые не только являются более простыми в эксплуатации, но и позволяют осуществить ремонт, замену детали в отличии от клепаных либо сварных систем. Неотъемлемой частью таких крепежей можно назвать гайку, представляющую собой изделие с отверстием, на внутренней стороне которого нанесена резьба. Она накручивается на стержневой элемент – болт, винт либо же резьбовую шпильку – и образует с ним винтовую пару.</w:t>
+      </w:r>
+    </w:p>
+    <w:p>
+      <w:pPr>
         <w:ind w:firstLine="851"/>
-        <w:jc w:val="both"/>
-      </w:pPr>
-      <w:r>
-        <w:t>В строительстве, машиностроении, а также практически в каждой области встречаются болтовые соединения, которые не только являются более простыми в эксплуатации, но и позволяют осуществить ремонт, замену детали в отличии от клепаных либо сварных систем. Неотъемлемой частью таких крепежей можно назвать гайку, представляющую собой изделие с отверстием, на внутренней стороне которого нанесена резьба. Она накручивается на стержневой элемент – болт, винт либо же резьбовую шпильку – и образует с ним винтовую пару.</w:t>
-      </w:r>
-    </w:p>
-    <w:p>
-      <w:pPr>
-        <w:spacing w:after="0" w:line="360" w:lineRule="auto"/>
-        <w:ind w:firstLine="851"/>
-        <w:jc w:val="both"/>
       </w:pPr>
       <w:r>
         <w:t>На рисунке 2.1 представлен чертеж гайки и её габаритов.</w:t>
@@ -1194,7 +946,7 @@
               <mc:AlternateContent>
                 <mc:Choice Requires="wps">
                   <w:drawing>
-                    <wp:anchor distT="0" distB="0" distL="114300" distR="114300" simplePos="0" relativeHeight="251659264" behindDoc="0" locked="0" layoutInCell="1" allowOverlap="1" wp14:anchorId="752F0BCE" wp14:editId="28E4D041">
+                    <wp:anchor distT="0" distB="0" distL="114300" distR="114300" simplePos="0" relativeHeight="251659264" behindDoc="0" locked="0" layoutInCell="1" allowOverlap="1" wp14:anchorId="3878E784" wp14:editId="11567FE8">
                       <wp:simplePos x="0" y="0"/>
                       <wp:positionH relativeFrom="column">
                         <wp:posOffset>574992</wp:posOffset>
@@ -1292,7 +1044,7 @@
                 </mc:Choice>
                 <mc:Fallback>
                   <w:pict>
-                    <v:shapetype w14:anchorId="752F0BCE" id="_x0000_t202" coordsize="21600,21600" o:spt="202" path="m,l,21600r21600,l21600,xe">
+                    <v:shapetype w14:anchorId="3878E784" id="_x0000_t202" coordsize="21600,21600" o:spt="202" path="m,l,21600r21600,l21600,xe">
                       <v:stroke joinstyle="miter"/>
                       <v:path gradientshapeok="t" o:connecttype="rect"/>
                     </v:shapetype>
@@ -1355,7 +1107,7 @@
                 <w:noProof/>
               </w:rPr>
               <w:drawing>
-                <wp:inline distT="0" distB="0" distL="0" distR="0" wp14:anchorId="6D160F2C" wp14:editId="025108B8">
+                <wp:inline distT="0" distB="0" distL="0" distR="0" wp14:anchorId="3E75AFAA" wp14:editId="43E0D211">
                   <wp:extent cx="2352675" cy="1362075"/>
                   <wp:effectExtent l="0" t="0" r="9525" b="9525"/>
                   <wp:docPr id="7" name="Рисунок 7"/>
@@ -1370,7 +1122,7 @@
                           <pic:cNvPicPr/>
                         </pic:nvPicPr>
                         <pic:blipFill>
-                          <a:blip r:embed="rId9"/>
+                          <a:blip r:embed="rId11"/>
                           <a:stretch>
                             <a:fillRect/>
                           </a:stretch>
@@ -1409,7 +1161,7 @@
                 <w:noProof/>
               </w:rPr>
               <w:drawing>
-                <wp:inline distT="0" distB="0" distL="0" distR="0" wp14:anchorId="79C82686" wp14:editId="0E7ADEEB">
+                <wp:inline distT="0" distB="0" distL="0" distR="0" wp14:anchorId="22E7B0B1" wp14:editId="2D7239F6">
                   <wp:extent cx="2447925" cy="1600200"/>
                   <wp:effectExtent l="0" t="0" r="9525" b="0"/>
                   <wp:docPr id="6" name="Рисунок 6"/>
@@ -1424,7 +1176,7 @@
                           <pic:cNvPicPr/>
                         </pic:nvPicPr>
                         <pic:blipFill>
-                          <a:blip r:embed="rId10"/>
+                          <a:blip r:embed="rId12"/>
                           <a:stretch>
                             <a:fillRect/>
                           </a:stretch>
@@ -1450,19 +1202,13 @@
     </w:tbl>
     <w:p>
       <w:pPr>
-        <w:spacing w:after="0" w:line="360" w:lineRule="auto"/>
         <w:jc w:val="center"/>
       </w:pPr>
       <w:r>
         <w:t>Рисунок 2.1 - Чертеж гайки с привязкой габаритов</w:t>
       </w:r>
     </w:p>
-    <w:p>
-      <w:pPr>
-        <w:spacing w:after="0" w:line="360" w:lineRule="auto"/>
-        <w:jc w:val="center"/>
-      </w:pPr>
-    </w:p>
+    <w:p/>
     <w:p>
       <w:pPr>
         <w:pStyle w:val="12"/>
@@ -1501,13 +1247,8 @@
       <w:r>
         <w:t xml:space="preserve"> – </w:t>
       </w:r>
-      <w:proofErr w:type="gramStart"/>
-      <w:r>
-        <w:t>номинальный</w:t>
-      </w:r>
-      <w:proofErr w:type="gramEnd"/>
-      <w:r>
-        <w:t xml:space="preserve"> диаметр резьбы, выбирается согласно ГОСТ 5915-70;</w:t>
+      <w:r>
+        <w:t>номинальный диаметр резьбы, выбирается согласно ГОСТ 5915-70;</w:t>
       </w:r>
     </w:p>
     <w:p>
@@ -1526,13 +1267,8 @@
       <w:r>
         <w:t xml:space="preserve"> – </w:t>
       </w:r>
-      <w:proofErr w:type="gramStart"/>
-      <w:r>
-        <w:t>высота</w:t>
-      </w:r>
-      <w:proofErr w:type="gramEnd"/>
-      <w:r>
-        <w:t xml:space="preserve"> гайки</w:t>
+      <w:r>
+        <w:t>высота гайки</w:t>
       </w:r>
       <w:r>
         <w:t>;</w:t>
@@ -1596,34 +1332,29 @@
       <w:r>
         <w:t>угол фаски головки.</w:t>
       </w:r>
-    </w:p>
-    <w:p>
-      <w:pPr>
-        <w:spacing w:line="259" w:lineRule="auto"/>
-      </w:pPr>
+      <w:bookmarkStart w:id="2" w:name="_GoBack"/>
+      <w:bookmarkEnd w:id="2"/>
+      <w:r>
+        <w:t>[4]</w:t>
+      </w:r>
+    </w:p>
+    <w:p>
       <w:r>
         <w:br w:type="page"/>
       </w:r>
     </w:p>
     <w:p>
       <w:pPr>
-        <w:spacing w:after="0" w:line="360" w:lineRule="auto"/>
-        <w:jc w:val="center"/>
+        <w:pStyle w:val="1"/>
       </w:pPr>
       <w:r>
         <w:lastRenderedPageBreak/>
         <w:t>3 Проект программы</w:t>
       </w:r>
     </w:p>
-    <w:p>
-      <w:pPr>
-        <w:spacing w:after="0" w:line="360" w:lineRule="auto"/>
-        <w:jc w:val="center"/>
-      </w:pPr>
-    </w:p>
-    <w:p>
-      <w:pPr>
-        <w:spacing w:after="0" w:line="360" w:lineRule="auto"/>
+    <w:p/>
+    <w:p>
+      <w:pPr>
         <w:ind w:firstLine="851"/>
       </w:pPr>
       <w:r>
@@ -1705,16 +1436,10 @@
         <w:t xml:space="preserve"> 2017.</w:t>
       </w:r>
     </w:p>
-    <w:p>
-      <w:pPr>
-        <w:spacing w:after="0" w:line="360" w:lineRule="auto"/>
-        <w:jc w:val="center"/>
-      </w:pPr>
-    </w:p>
-    <w:p>
-      <w:pPr>
-        <w:spacing w:after="0" w:line="360" w:lineRule="auto"/>
-        <w:jc w:val="center"/>
+    <w:p/>
+    <w:p>
+      <w:pPr>
+        <w:pStyle w:val="2"/>
       </w:pPr>
       <w:r>
         <w:t xml:space="preserve">3.1 Диаграммы </w:t>
@@ -1735,17 +1460,10 @@
         <w:t>Case</w:t>
       </w:r>
     </w:p>
-    <w:p>
-      <w:pPr>
-        <w:spacing w:after="0" w:line="360" w:lineRule="auto"/>
-        <w:jc w:val="center"/>
-      </w:pPr>
-    </w:p>
-    <w:p>
-      <w:pPr>
-        <w:spacing w:after="0" w:line="360" w:lineRule="auto"/>
+    <w:p/>
+    <w:p>
+      <w:pPr>
         <w:ind w:firstLine="851"/>
-        <w:jc w:val="both"/>
         <w:rPr>
           <w:b/>
         </w:rPr>
@@ -1759,9 +1477,7 @@
     </w:p>
     <w:p>
       <w:pPr>
-        <w:spacing w:after="0" w:line="360" w:lineRule="auto"/>
         <w:ind w:firstLine="851"/>
-        <w:jc w:val="both"/>
       </w:pPr>
       <w:r>
         <w:t>Главный успешный сценарий:</w:t>
@@ -1774,9 +1490,6 @@
           <w:ilvl w:val="0"/>
           <w:numId w:val="3"/>
         </w:numPr>
-        <w:spacing w:after="0" w:line="360" w:lineRule="auto"/>
-        <w:ind w:left="1276" w:hanging="425"/>
-        <w:jc w:val="both"/>
       </w:pPr>
       <w:r>
         <w:t>Пользователь выбирает тип гайки по ГОСТ относительно номинального диаметра</w:t>
@@ -1792,9 +1505,6 @@
           <w:ilvl w:val="0"/>
           <w:numId w:val="3"/>
         </w:numPr>
-        <w:spacing w:after="0" w:line="360" w:lineRule="auto"/>
-        <w:ind w:left="1276" w:hanging="425"/>
-        <w:jc w:val="both"/>
       </w:pPr>
       <w:r>
         <w:t>Пользователь задает номинальные размеры гайки</w:t>
@@ -1810,49 +1520,44 @@
           <w:ilvl w:val="0"/>
           <w:numId w:val="3"/>
         </w:numPr>
-        <w:spacing w:after="0" w:line="360" w:lineRule="auto"/>
+      </w:pPr>
+      <w:r>
+        <w:t>Пользователь подтверждает построение объекта.</w:t>
+      </w:r>
+    </w:p>
+    <w:p>
+      <w:pPr>
+        <w:ind w:firstLine="851"/>
+      </w:pPr>
+      <w:r>
+        <w:t>Расширения:</w:t>
+      </w:r>
+    </w:p>
+    <w:p>
+      <w:pPr>
+        <w:ind w:firstLine="851"/>
+      </w:pPr>
+      <w:r>
+        <w:t>2а. При вводе данных номинальные размеры оказались некорректны</w:t>
+      </w:r>
+    </w:p>
+    <w:p>
+      <w:pPr>
         <w:ind w:left="1276" w:hanging="425"/>
-        <w:jc w:val="both"/>
-      </w:pPr>
-      <w:r>
-        <w:t>Пользователь подтверждает построение объекта.</w:t>
-      </w:r>
-    </w:p>
-    <w:p>
-      <w:pPr>
-        <w:spacing w:after="0" w:line="360" w:lineRule="auto"/>
-        <w:ind w:left="851"/>
-        <w:jc w:val="both"/>
-      </w:pPr>
-      <w:r>
-        <w:t>Расширения:</w:t>
-      </w:r>
-    </w:p>
-    <w:p>
-      <w:pPr>
-        <w:spacing w:after="0" w:line="360" w:lineRule="auto"/>
-        <w:ind w:left="851"/>
-        <w:jc w:val="both"/>
-      </w:pPr>
-      <w:r>
-        <w:t>2а. При вводе данных номинальные размеры оказались некорректны</w:t>
-      </w:r>
-    </w:p>
-    <w:p>
-      <w:pPr>
-        <w:spacing w:after="0" w:line="360" w:lineRule="auto"/>
-        <w:ind w:left="851"/>
-        <w:jc w:val="both"/>
-      </w:pPr>
-      <w:r>
-        <w:t>.1: Приложение выдает ошибку о некорректности ввода данных и предлагает изменить их.</w:t>
-      </w:r>
-    </w:p>
-    <w:p>
-      <w:pPr>
-        <w:spacing w:after="0" w:line="360" w:lineRule="auto"/>
-        <w:ind w:left="851"/>
-        <w:jc w:val="both"/>
+      </w:pPr>
+      <w:r>
+        <w:t xml:space="preserve">1: Приложение выдает ошибку </w:t>
+      </w:r>
+      <w:r>
+        <w:t xml:space="preserve">о некорректности ввода данных и </w:t>
+      </w:r>
+      <w:r>
+        <w:t>предлагает изменить их.</w:t>
+      </w:r>
+    </w:p>
+    <w:p>
+      <w:pPr>
+        <w:ind w:firstLine="851"/>
       </w:pPr>
       <w:r>
         <w:t>На рисунке 3.1 представлена диаграмма использования.</w:t>
@@ -1860,18 +1565,217 @@
     </w:p>
     <w:p>
       <w:pPr>
-        <w:spacing w:after="0" w:line="360" w:lineRule="auto"/>
         <w:jc w:val="center"/>
       </w:pPr>
+      <w:r>
+        <w:rPr>
+          <w:rStyle w:val="ac"/>
+        </w:rPr>
+        <w:lastRenderedPageBreak/>
+        <w:commentReference w:id="3"/>
+      </w:r>
       <w:r>
         <w:rPr>
           <w:noProof/>
           <w:lang w:eastAsia="ru-RU"/>
         </w:rPr>
+        <w:drawing>
+          <wp:inline distT="0" distB="0" distL="0" distR="0" wp14:anchorId="6BC586B6" wp14:editId="1DE00C54">
+            <wp:extent cx="6120130" cy="3874247"/>
+            <wp:effectExtent l="0" t="0" r="0" b="0"/>
+            <wp:docPr id="4" name="Рисунок 4" descr="https://pp.userapi.com/c849532/v849532532/9e2ee/Ixgp6kKbOjE.jpg"/>
+            <wp:cNvGraphicFramePr>
+              <a:graphicFrameLocks xmlns:a="http://schemas.openxmlformats.org/drawingml/2006/main" noChangeAspect="1"/>
+            </wp:cNvGraphicFramePr>
+            <a:graphic xmlns:a="http://schemas.openxmlformats.org/drawingml/2006/main">
+              <a:graphicData uri="http://schemas.openxmlformats.org/drawingml/2006/picture">
+                <pic:pic xmlns:pic="http://schemas.openxmlformats.org/drawingml/2006/picture">
+                  <pic:nvPicPr>
+                    <pic:cNvPr id="0" name="Picture 1" descr="https://pp.userapi.com/c849532/v849532532/9e2ee/Ixgp6kKbOjE.jpg"/>
+                    <pic:cNvPicPr>
+                      <a:picLocks noChangeAspect="1" noChangeArrowheads="1"/>
+                    </pic:cNvPicPr>
+                  </pic:nvPicPr>
+                  <pic:blipFill>
+                    <a:blip r:embed="rId13">
+                      <a:extLst>
+                        <a:ext uri="{28A0092B-C50C-407E-A947-70E740481C1C}">
+                          <a14:useLocalDpi xmlns:a14="http://schemas.microsoft.com/office/drawing/2010/main" val="0"/>
+                        </a:ext>
+                      </a:extLst>
+                    </a:blip>
+                    <a:srcRect/>
+                    <a:stretch>
+                      <a:fillRect/>
+                    </a:stretch>
+                  </pic:blipFill>
+                  <pic:spPr bwMode="auto">
+                    <a:xfrm>
+                      <a:off x="0" y="0"/>
+                      <a:ext cx="6120130" cy="3874247"/>
+                    </a:xfrm>
+                    <a:prstGeom prst="rect">
+                      <a:avLst/>
+                    </a:prstGeom>
+                    <a:noFill/>
+                    <a:ln>
+                      <a:noFill/>
+                    </a:ln>
+                  </pic:spPr>
+                </pic:pic>
+              </a:graphicData>
+            </a:graphic>
+          </wp:inline>
+        </w:drawing>
+      </w:r>
+    </w:p>
+    <w:p>
+      <w:pPr>
+        <w:jc w:val="center"/>
+      </w:pPr>
+      <w:r>
+        <w:t xml:space="preserve">Рисунок 3.1 – Диаграмма </w:t>
+      </w:r>
+      <w:r>
+        <w:rPr>
+          <w:lang w:val="en-US"/>
+        </w:rPr>
+        <w:t>Use</w:t>
+      </w:r>
+      <w:r>
+        <w:t xml:space="preserve"> </w:t>
+      </w:r>
+      <w:r>
+        <w:rPr>
+          <w:lang w:val="en-US"/>
+        </w:rPr>
+        <w:t>Case</w:t>
+      </w:r>
+      <w:r>
+        <w:t>.</w:t>
+      </w:r>
+    </w:p>
+    <w:p/>
+    <w:p>
+      <w:pPr>
+        <w:pStyle w:val="2"/>
+      </w:pPr>
+      <w:r>
+        <w:t xml:space="preserve">3.2 </w:t>
+      </w:r>
+      <w:r>
+        <w:t>Диаграммы классов</w:t>
+      </w:r>
+    </w:p>
+    <w:p/>
+    <w:p>
+      <w:pPr>
+        <w:ind w:firstLine="851"/>
+      </w:pPr>
+      <w:r>
+        <w:t xml:space="preserve">На рисунке 3.2 представлена </w:t>
+      </w:r>
+      <w:r>
+        <w:rPr>
+          <w:lang w:val="en-US"/>
+        </w:rPr>
+        <w:t>UML</w:t>
+      </w:r>
+      <w:r>
+        <w:t xml:space="preserve"> </w:t>
+      </w:r>
+      <w:r>
+        <w:t>диаграмма классов плагина.</w:t>
+      </w:r>
+    </w:p>
+    <w:p>
+      <w:pPr>
+        <w:jc w:val="center"/>
+      </w:pPr>
+      <w:r>
+        <w:rPr>
+          <w:noProof/>
+          <w:lang w:eastAsia="ru-RU"/>
+        </w:rPr>
+        <w:drawing>
+          <wp:inline distT="0" distB="0" distL="0" distR="0" wp14:anchorId="457DC2BA" wp14:editId="17AF30A6">
+            <wp:extent cx="4540433" cy="3267075"/>
+            <wp:effectExtent l="0" t="0" r="0" b="0"/>
+            <wp:docPr id="5" name="Рисунок 5"/>
+            <wp:cNvGraphicFramePr>
+              <a:graphicFrameLocks xmlns:a="http://schemas.openxmlformats.org/drawingml/2006/main" noChangeAspect="1"/>
+            </wp:cNvGraphicFramePr>
+            <a:graphic xmlns:a="http://schemas.openxmlformats.org/drawingml/2006/main">
+              <a:graphicData uri="http://schemas.openxmlformats.org/drawingml/2006/picture">
+                <pic:pic xmlns:pic="http://schemas.openxmlformats.org/drawingml/2006/picture">
+                  <pic:nvPicPr>
+                    <pic:cNvPr id="1" name=""/>
+                    <pic:cNvPicPr/>
+                  </pic:nvPicPr>
+                  <pic:blipFill>
+                    <a:blip r:embed="rId14"/>
+                    <a:stretch>
+                      <a:fillRect/>
+                    </a:stretch>
+                  </pic:blipFill>
+                  <pic:spPr>
+                    <a:xfrm>
+                      <a:off x="0" y="0"/>
+                      <a:ext cx="4543227" cy="3269086"/>
+                    </a:xfrm>
+                    <a:prstGeom prst="rect">
+                      <a:avLst/>
+                    </a:prstGeom>
+                  </pic:spPr>
+                </pic:pic>
+              </a:graphicData>
+            </a:graphic>
+          </wp:inline>
+        </w:drawing>
+      </w:r>
+    </w:p>
+    <w:p>
+      <w:pPr>
+        <w:jc w:val="center"/>
+      </w:pPr>
+      <w:r>
+        <w:t>Рисунок 3.2 – Диаграмма классов</w:t>
+      </w:r>
+    </w:p>
+    <w:p>
+      <w:pPr>
+        <w:pStyle w:val="2"/>
+      </w:pPr>
+      <w:r>
         <w:lastRenderedPageBreak/>
+        <w:t>3.3 Макеты пользовательского интерфейса</w:t>
+      </w:r>
+    </w:p>
+    <w:p>
+      <w:pPr>
+        <w:jc w:val="center"/>
+      </w:pPr>
+    </w:p>
+    <w:p>
+      <w:pPr>
+        <w:ind w:firstLine="851"/>
+      </w:pPr>
+      <w:r>
+        <w:t>На рисунке 3.3 представлен рисунок макета пользовательского интерфейса плагина.</w:t>
+      </w:r>
+    </w:p>
+    <w:p>
+      <w:pPr>
+        <w:jc w:val="center"/>
+      </w:pPr>
+      <w:r>
+        <w:rPr>
+          <w:noProof/>
+          <w:lang w:eastAsia="ru-RU"/>
+        </w:rPr>
         <w:drawing>
-          <wp:inline distT="0" distB="0" distL="0" distR="0" wp14:anchorId="11815247" wp14:editId="7325B45B">
-            <wp:extent cx="6120130" cy="3888105"/>
+          <wp:inline distT="0" distB="0" distL="0" distR="0" wp14:anchorId="786F6A76" wp14:editId="65541F03">
+            <wp:extent cx="4019550" cy="3048000"/>
             <wp:effectExtent l="0" t="0" r="0" b="0"/>
             <wp:docPr id="1" name="Рисунок 1"/>
             <wp:cNvGraphicFramePr>
@@ -1885,7 +1789,7 @@
                     <pic:cNvPicPr/>
                   </pic:nvPicPr>
                   <pic:blipFill>
-                    <a:blip r:embed="rId11"/>
+                    <a:blip r:embed="rId15"/>
                     <a:stretch>
                       <a:fillRect/>
                     </a:stretch>
@@ -1893,7 +1797,7 @@
                   <pic:spPr>
                     <a:xfrm>
                       <a:off x="0" y="0"/>
-                      <a:ext cx="6120130" cy="3888105"/>
+                      <a:ext cx="4019550" cy="3048000"/>
                     </a:xfrm>
                     <a:prstGeom prst="rect">
                       <a:avLst/>
@@ -1908,170 +1812,120 @@
     </w:p>
     <w:p>
       <w:pPr>
-        <w:spacing w:after="0" w:line="360" w:lineRule="auto"/>
         <w:jc w:val="center"/>
       </w:pPr>
       <w:r>
-        <w:t xml:space="preserve">Рисунок 3.1 – Диаграмма </w:t>
-      </w:r>
+        <w:t>Рисунок 3.3 – Макет пользовательского интерфейса</w:t>
+      </w:r>
+    </w:p>
+    <w:p>
+      <w:r>
+        <w:br w:type="page"/>
+      </w:r>
+    </w:p>
+    <w:p>
+      <w:pPr>
+        <w:pStyle w:val="1"/>
+      </w:pPr>
+      <w:r>
+        <w:lastRenderedPageBreak/>
+        <w:t>Приложение А</w:t>
+      </w:r>
+    </w:p>
+    <w:p>
+      <w:pPr>
+        <w:jc w:val="center"/>
+      </w:pPr>
+      <w:r>
+        <w:t>Список используемых источников.</w:t>
+      </w:r>
+    </w:p>
+    <w:p>
+      <w:pPr>
+        <w:jc w:val="center"/>
+      </w:pPr>
+    </w:p>
+    <w:p>
+      <w:pPr>
+        <w:pStyle w:val="a9"/>
+        <w:numPr>
+          <w:ilvl w:val="0"/>
+          <w:numId w:val="4"/>
+        </w:numPr>
+      </w:pPr>
+      <w:hyperlink r:id="rId16" w:history="1">
+        <w:r>
+          <w:rPr>
+            <w:rStyle w:val="ab"/>
+          </w:rPr>
+          <w:t>https://kompas.ru/kompas-3d/about/</w:t>
+        </w:r>
+      </w:hyperlink>
+    </w:p>
+    <w:p>
+      <w:pPr>
+        <w:pStyle w:val="a9"/>
+        <w:numPr>
+          <w:ilvl w:val="0"/>
+          <w:numId w:val="4"/>
+        </w:numPr>
+      </w:pPr>
+      <w:hyperlink r:id="rId17" w:history="1">
+        <w:r>
+          <w:rPr>
+            <w:rStyle w:val="ab"/>
+          </w:rPr>
+          <w:t>https://3ddevice.com.ua/blog/3d-printer-obzor/obzor-kompas-3d/</w:t>
+        </w:r>
+      </w:hyperlink>
+    </w:p>
+    <w:p>
+      <w:pPr>
+        <w:pStyle w:val="a9"/>
+        <w:numPr>
+          <w:ilvl w:val="0"/>
+          <w:numId w:val="4"/>
+        </w:numPr>
+      </w:pPr>
       <w:r>
         <w:rPr>
           <w:lang w:val="en-US"/>
         </w:rPr>
-        <w:t>Use</w:t>
-      </w:r>
-      <w:r>
-        <w:t xml:space="preserve"> </w:t>
-      </w:r>
-      <w:r>
-        <w:rPr>
-          <w:lang w:val="en-US"/>
-        </w:rPr>
-        <w:t>Case</w:t>
-      </w:r>
-      <w:r>
-        <w:t>.</w:t>
-      </w:r>
-    </w:p>
-    <w:p>
-      <w:pPr>
-        <w:spacing w:line="259" w:lineRule="auto"/>
-        <w:jc w:val="center"/>
-      </w:pPr>
-      <w:bookmarkStart w:id="0" w:name="_GoBack"/>
-      <w:bookmarkEnd w:id="0"/>
-    </w:p>
-    <w:p>
-      <w:pPr>
-        <w:spacing w:after="0" w:line="360" w:lineRule="auto"/>
-        <w:jc w:val="center"/>
-      </w:pPr>
-      <w:r>
-        <w:t xml:space="preserve">3.2 </w:t>
-      </w:r>
-      <w:r>
-        <w:t>Диаграммы классов</w:t>
-      </w:r>
-    </w:p>
-    <w:p>
-      <w:pPr>
-        <w:spacing w:after="0" w:line="360" w:lineRule="auto"/>
-        <w:jc w:val="center"/>
-      </w:pPr>
-    </w:p>
-    <w:p>
-      <w:pPr>
-        <w:spacing w:after="0" w:line="360" w:lineRule="auto"/>
-        <w:ind w:firstLine="851"/>
-        <w:jc w:val="both"/>
-      </w:pPr>
-      <w:r>
-        <w:t xml:space="preserve">На рисунке 3.2 представлена </w:t>
-      </w:r>
-      <w:r>
-        <w:rPr>
-          <w:lang w:val="en-US"/>
-        </w:rPr>
-        <w:t>UML</w:t>
-      </w:r>
-      <w:r>
-        <w:t xml:space="preserve"> </w:t>
-      </w:r>
-      <w:r>
-        <w:t>диаграмма классов плагина.</w:t>
-      </w:r>
-    </w:p>
-    <w:p>
-      <w:pPr>
-        <w:spacing w:after="0" w:line="360" w:lineRule="auto"/>
-        <w:jc w:val="center"/>
-      </w:pPr>
-    </w:p>
-    <w:p>
-      <w:pPr>
-        <w:spacing w:after="0" w:line="360" w:lineRule="auto"/>
-        <w:jc w:val="center"/>
-      </w:pPr>
-      <w:r>
-        <w:t>3.3 Макеты пользовательского интерфейса</w:t>
-      </w:r>
-    </w:p>
-    <w:p>
-      <w:pPr>
-        <w:spacing w:after="0" w:line="360" w:lineRule="auto"/>
-        <w:jc w:val="center"/>
-      </w:pPr>
-    </w:p>
-    <w:p>
-      <w:pPr>
-        <w:spacing w:after="0" w:line="360" w:lineRule="auto"/>
-        <w:ind w:firstLine="851"/>
-        <w:jc w:val="both"/>
-      </w:pPr>
-      <w:r>
-        <w:t>На рисунке 3.3 представлен рисунок макета пользовательского интерфейса плагина.</w:t>
-      </w:r>
-    </w:p>
-    <w:p>
-      <w:pPr>
-        <w:spacing w:after="0" w:line="360" w:lineRule="auto"/>
-        <w:jc w:val="center"/>
-      </w:pPr>
-      <w:r>
-        <w:rPr>
-          <w:noProof/>
-          <w:lang w:eastAsia="ru-RU"/>
-        </w:rPr>
-        <w:lastRenderedPageBreak/>
-        <w:drawing>
-          <wp:inline distT="0" distB="0" distL="0" distR="0" wp14:anchorId="28C994BD" wp14:editId="0818E28C">
-            <wp:extent cx="6120130" cy="3660140"/>
-            <wp:effectExtent l="0" t="0" r="0" b="0"/>
-            <wp:docPr id="2" name="Рисунок 2"/>
-            <wp:cNvGraphicFramePr>
-              <a:graphicFrameLocks xmlns:a="http://schemas.openxmlformats.org/drawingml/2006/main" noChangeAspect="1"/>
-            </wp:cNvGraphicFramePr>
-            <a:graphic xmlns:a="http://schemas.openxmlformats.org/drawingml/2006/main">
-              <a:graphicData uri="http://schemas.openxmlformats.org/drawingml/2006/picture">
-                <pic:pic xmlns:pic="http://schemas.openxmlformats.org/drawingml/2006/picture">
-                  <pic:nvPicPr>
-                    <pic:cNvPr id="1" name=""/>
-                    <pic:cNvPicPr/>
-                  </pic:nvPicPr>
-                  <pic:blipFill>
-                    <a:blip r:embed="rId12"/>
-                    <a:stretch>
-                      <a:fillRect/>
-                    </a:stretch>
-                  </pic:blipFill>
-                  <pic:spPr>
-                    <a:xfrm>
-                      <a:off x="0" y="0"/>
-                      <a:ext cx="6120130" cy="3660140"/>
-                    </a:xfrm>
-                    <a:prstGeom prst="rect">
-                      <a:avLst/>
-                    </a:prstGeom>
-                  </pic:spPr>
-                </pic:pic>
-              </a:graphicData>
-            </a:graphic>
-          </wp:inline>
-        </w:drawing>
-      </w:r>
-    </w:p>
-    <w:p>
-      <w:pPr>
-        <w:spacing w:after="0" w:line="360" w:lineRule="auto"/>
-        <w:jc w:val="center"/>
-      </w:pPr>
-      <w:r>
-        <w:t>Рисунок 3.3 – Макет пользовательского интерфейса</w:t>
-      </w:r>
+        <w:t>API</w:t>
+      </w:r>
+    </w:p>
+    <w:p>
+      <w:pPr>
+        <w:pStyle w:val="a9"/>
+        <w:numPr>
+          <w:ilvl w:val="0"/>
+          <w:numId w:val="4"/>
+        </w:numPr>
+      </w:pPr>
+      <w:hyperlink r:id="rId18" w:history="1">
+        <w:r>
+          <w:rPr>
+            <w:rStyle w:val="ab"/>
+          </w:rPr>
+          <w:t>https://ngeo.fxyz.ru/черчение/чертеж_изделия/соединение_деталей/разъемные_соединения_</w:t>
+        </w:r>
+        <w:r>
+          <w:rPr>
+            <w:rStyle w:val="ab"/>
+          </w:rPr>
+          <w:t>д</w:t>
+        </w:r>
+        <w:r>
+          <w:rPr>
+            <w:rStyle w:val="ab"/>
+          </w:rPr>
+          <w:t>еталей/крепежные_детали/гайки/</w:t>
+        </w:r>
+      </w:hyperlink>
     </w:p>
     <w:sectPr>
-      <w:headerReference w:type="default" r:id="rId13"/>
-      <w:footerReference w:type="first" r:id="rId14"/>
+      <w:headerReference w:type="default" r:id="rId19"/>
+      <w:footerReference w:type="first" r:id="rId20"/>
       <w:pgSz w:w="11906" w:h="16838"/>
       <w:pgMar w:top="1134" w:right="567" w:bottom="1134" w:left="1701" w:header="708" w:footer="708" w:gutter="0"/>
       <w:cols w:space="708"/>
@@ -2082,13 +1936,71 @@
 </w:document>
 </file>
 
+<file path=word/comments.xml><?xml version="1.0" encoding="utf-8"?>
+<w:comments xmlns:wpc="http://schemas.microsoft.com/office/word/2010/wordprocessingCanvas" xmlns:cx="http://schemas.microsoft.com/office/drawing/2014/chartex" xmlns:cx1="http://schemas.microsoft.com/office/drawing/2015/9/8/chartex" xmlns:mc="http://schemas.openxmlformats.org/markup-compatibility/2006" xmlns:o="urn:schemas-microsoft-com:office:office" xmlns:r="http://schemas.openxmlformats.org/officeDocument/2006/relationships" xmlns:m="http://schemas.openxmlformats.org/officeDocument/2006/math" xmlns:v="urn:schemas-microsoft-com:vml" xmlns:wp14="http://schemas.microsoft.com/office/word/2010/wordprocessingDrawing" xmlns:wp="http://schemas.openxmlformats.org/drawingml/2006/wordprocessingDrawing" xmlns:w10="urn:schemas-microsoft-com:office:word" xmlns:w="http://schemas.openxmlformats.org/wordprocessingml/2006/main" xmlns:w14="http://schemas.microsoft.com/office/word/2010/wordml" xmlns:w15="http://schemas.microsoft.com/office/word/2012/wordml" xmlns:w16se="http://schemas.microsoft.com/office/word/2015/wordml/symex" xmlns:wpg="http://schemas.microsoft.com/office/word/2010/wordprocessingGroup" xmlns:wpi="http://schemas.microsoft.com/office/word/2010/wordprocessingInk" xmlns:wne="http://schemas.microsoft.com/office/word/2006/wordml" xmlns:wps="http://schemas.microsoft.com/office/word/2010/wordprocessingShape" mc:Ignorable="w14 w15 w16se wp14">
+  <w:comment w:id="0" w:author="HDBread" w:date="2018-10-13T09:22:00Z" w:initials="H">
+    <w:p>
+      <w:pPr>
+        <w:pStyle w:val="ad"/>
+      </w:pPr>
+      <w:r>
+        <w:rPr>
+          <w:rStyle w:val="ac"/>
+        </w:rPr>
+        <w:annotationRef/>
+      </w:r>
+      <w:r>
+        <w:t>Сделать таблицу методов с входными параметрами и возвращаемым типом</w:t>
+      </w:r>
+    </w:p>
+  </w:comment>
+  <w:comment w:id="1" w:author="HDBread" w:date="2018-10-13T09:23:00Z" w:initials="H">
+    <w:p>
+      <w:pPr>
+        <w:pStyle w:val="ad"/>
+      </w:pPr>
+      <w:r>
+        <w:rPr>
+          <w:rStyle w:val="ac"/>
+        </w:rPr>
+        <w:annotationRef/>
+      </w:r>
+      <w:r>
+        <w:t>Документация построения гайки в КОМПАС?</w:t>
+      </w:r>
+    </w:p>
+  </w:comment>
+  <w:comment w:id="3" w:author="HDBread" w:date="2018-10-13T09:26:00Z" w:initials="H">
+    <w:p>
+      <w:pPr>
+        <w:pStyle w:val="ad"/>
+      </w:pPr>
+      <w:r>
+        <w:rPr>
+          <w:rStyle w:val="ac"/>
+        </w:rPr>
+        <w:annotationRef/>
+      </w:r>
+      <w:r>
+        <w:t xml:space="preserve"> Расширение(валидация данных).</w:t>
+      </w:r>
+    </w:p>
+  </w:comment>
+</w:comments>
+</file>
+
+<file path=word/commentsExtended.xml><?xml version="1.0" encoding="utf-8"?>
+<w15:commentsEx xmlns:wpc="http://schemas.microsoft.com/office/word/2010/wordprocessingCanvas" xmlns:cx="http://schemas.microsoft.com/office/drawing/2014/chartex" xmlns:cx1="http://schemas.microsoft.com/office/drawing/2015/9/8/chartex" xmlns:mc="http://schemas.openxmlformats.org/markup-compatibility/2006" xmlns:o="urn:schemas-microsoft-com:office:office" xmlns:r="http://schemas.openxmlformats.org/officeDocument/2006/relationships" xmlns:m="http://schemas.openxmlformats.org/officeDocument/2006/math" xmlns:v="urn:schemas-microsoft-com:vml" xmlns:wp14="http://schemas.microsoft.com/office/word/2010/wordprocessingDrawing" xmlns:wp="http://schemas.openxmlformats.org/drawingml/2006/wordprocessingDrawing" xmlns:w10="urn:schemas-microsoft-com:office:word" xmlns:w="http://schemas.openxmlformats.org/wordprocessingml/2006/main" xmlns:w14="http://schemas.microsoft.com/office/word/2010/wordml" xmlns:w15="http://schemas.microsoft.com/office/word/2012/wordml" xmlns:w16se="http://schemas.microsoft.com/office/word/2015/wordml/symex" xmlns:wpg="http://schemas.microsoft.com/office/word/2010/wordprocessingGroup" xmlns:wpi="http://schemas.microsoft.com/office/word/2010/wordprocessingInk" xmlns:wne="http://schemas.microsoft.com/office/word/2006/wordml" xmlns:wps="http://schemas.microsoft.com/office/word/2010/wordprocessingShape" mc:Ignorable="w14 w15 w16se wp14">
+  <w15:commentEx w15:paraId="50F862E1" w15:done="0"/>
+  <w15:commentEx w15:paraId="63F638D6" w15:done="0"/>
+  <w15:commentEx w15:paraId="77EF678B" w15:done="0"/>
+</w15:commentsEx>
+</file>
+
 <file path=word/endnotes.xml><?xml version="1.0" encoding="utf-8"?>
 <w:endnotes xmlns:wpc="http://schemas.microsoft.com/office/word/2010/wordprocessingCanvas" xmlns:cx="http://schemas.microsoft.com/office/drawing/2014/chartex" xmlns:cx1="http://schemas.microsoft.com/office/drawing/2015/9/8/chartex" xmlns:mc="http://schemas.openxmlformats.org/markup-compatibility/2006" xmlns:o="urn:schemas-microsoft-com:office:office" xmlns:r="http://schemas.openxmlformats.org/officeDocument/2006/relationships" xmlns:m="http://schemas.openxmlformats.org/officeDocument/2006/math" xmlns:v="urn:schemas-microsoft-com:vml" xmlns:wp14="http://schemas.microsoft.com/office/word/2010/wordprocessingDrawing" xmlns:wp="http://schemas.openxmlformats.org/drawingml/2006/wordprocessingDrawing" xmlns:w10="urn:schemas-microsoft-com:office:word" xmlns:w="http://schemas.openxmlformats.org/wordprocessingml/2006/main" xmlns:w14="http://schemas.microsoft.com/office/word/2010/wordml" xmlns:w15="http://schemas.microsoft.com/office/word/2012/wordml" xmlns:w16se="http://schemas.microsoft.com/office/word/2015/wordml/symex" xmlns:wpg="http://schemas.microsoft.com/office/word/2010/wordprocessingGroup" xmlns:wpi="http://schemas.microsoft.com/office/word/2010/wordprocessingInk" xmlns:wne="http://schemas.microsoft.com/office/word/2006/wordml" xmlns:wps="http://schemas.microsoft.com/office/word/2010/wordprocessingShape" mc:Ignorable="w14 w15 w16se wp14">
   <w:endnote w:type="separator" w:id="-1">
     <w:p>
-      <w:pPr>
-        <w:spacing w:after="0" w:line="240" w:lineRule="auto"/>
-      </w:pPr>
       <w:r>
         <w:separator/>
       </w:r>
@@ -2096,9 +2008,6 @@
   </w:endnote>
   <w:endnote w:type="continuationSeparator" w:id="0">
     <w:p>
-      <w:pPr>
-        <w:spacing w:after="0" w:line="240" w:lineRule="auto"/>
-      </w:pPr>
       <w:r>
         <w:continuationSeparator/>
       </w:r>
@@ -2125,9 +2034,6 @@
 <w:footnotes xmlns:wpc="http://schemas.microsoft.com/office/word/2010/wordprocessingCanvas" xmlns:cx="http://schemas.microsoft.com/office/drawing/2014/chartex" xmlns:cx1="http://schemas.microsoft.com/office/drawing/2015/9/8/chartex" xmlns:mc="http://schemas.openxmlformats.org/markup-compatibility/2006" xmlns:o="urn:schemas-microsoft-com:office:office" xmlns:r="http://schemas.openxmlformats.org/officeDocument/2006/relationships" xmlns:m="http://schemas.openxmlformats.org/officeDocument/2006/math" xmlns:v="urn:schemas-microsoft-com:vml" xmlns:wp14="http://schemas.microsoft.com/office/word/2010/wordprocessingDrawing" xmlns:wp="http://schemas.openxmlformats.org/drawingml/2006/wordprocessingDrawing" xmlns:w10="urn:schemas-microsoft-com:office:word" xmlns:w="http://schemas.openxmlformats.org/wordprocessingml/2006/main" xmlns:w14="http://schemas.microsoft.com/office/word/2010/wordml" xmlns:w15="http://schemas.microsoft.com/office/word/2012/wordml" xmlns:w16se="http://schemas.microsoft.com/office/word/2015/wordml/symex" xmlns:wpg="http://schemas.microsoft.com/office/word/2010/wordprocessingGroup" xmlns:wpi="http://schemas.microsoft.com/office/word/2010/wordprocessingInk" xmlns:wne="http://schemas.microsoft.com/office/word/2006/wordml" xmlns:wps="http://schemas.microsoft.com/office/word/2010/wordprocessingShape" mc:Ignorable="w14 w15 w16se wp14">
   <w:footnote w:type="separator" w:id="-1">
     <w:p>
-      <w:pPr>
-        <w:spacing w:after="0" w:line="240" w:lineRule="auto"/>
-      </w:pPr>
       <w:r>
         <w:separator/>
       </w:r>
@@ -2135,9 +2041,6 @@
   </w:footnote>
   <w:footnote w:type="continuationSeparator" w:id="0">
     <w:p>
-      <w:pPr>
-        <w:spacing w:after="0" w:line="240" w:lineRule="auto"/>
-      </w:pPr>
       <w:r>
         <w:continuationSeparator/>
       </w:r>
@@ -2176,7 +2079,7 @@
           <w:rPr>
             <w:noProof/>
           </w:rPr>
-          <w:t>4</w:t>
+          <w:t>10</w:t>
         </w:r>
         <w:r>
           <w:fldChar w:fldCharType="end"/>
@@ -2190,6 +2093,92 @@
 <file path=word/numbering.xml><?xml version="1.0" encoding="utf-8"?>
 <w:numbering xmlns:wpc="http://schemas.microsoft.com/office/word/2010/wordprocessingCanvas" xmlns:cx="http://schemas.microsoft.com/office/drawing/2014/chartex" xmlns:cx1="http://schemas.microsoft.com/office/drawing/2015/9/8/chartex" xmlns:mc="http://schemas.openxmlformats.org/markup-compatibility/2006" xmlns:o="urn:schemas-microsoft-com:office:office" xmlns:r="http://schemas.openxmlformats.org/officeDocument/2006/relationships" xmlns:m="http://schemas.openxmlformats.org/officeDocument/2006/math" xmlns:v="urn:schemas-microsoft-com:vml" xmlns:wp14="http://schemas.microsoft.com/office/word/2010/wordprocessingDrawing" xmlns:wp="http://schemas.openxmlformats.org/drawingml/2006/wordprocessingDrawing" xmlns:w10="urn:schemas-microsoft-com:office:word" xmlns:w="http://schemas.openxmlformats.org/wordprocessingml/2006/main" xmlns:w14="http://schemas.microsoft.com/office/word/2010/wordml" xmlns:w15="http://schemas.microsoft.com/office/word/2012/wordml" xmlns:w16se="http://schemas.microsoft.com/office/word/2015/wordml/symex" xmlns:wpg="http://schemas.microsoft.com/office/word/2010/wordprocessingGroup" xmlns:wpi="http://schemas.microsoft.com/office/word/2010/wordprocessingInk" xmlns:wne="http://schemas.microsoft.com/office/word/2006/wordml" xmlns:wps="http://schemas.microsoft.com/office/word/2010/wordprocessingShape" mc:Ignorable="w14 w15 w16se wp14">
   <w:abstractNum w:abstractNumId="0" w15:restartNumberingAfterBreak="0">
+    <w:nsid w:val="218E7460"/>
+    <w:multiLevelType w:val="hybridMultilevel"/>
+    <w:tmpl w:val="B23AF67C"/>
+    <w:lvl w:ilvl="0" w:tplc="0419000F">
+      <w:start w:val="1"/>
+      <w:numFmt w:val="decimal"/>
+      <w:lvlText w:val="%1."/>
+      <w:lvlJc w:val="left"/>
+      <w:pPr>
+        <w:ind w:left="720" w:hanging="360"/>
+      </w:pPr>
+    </w:lvl>
+    <w:lvl w:ilvl="1" w:tplc="04190019" w:tentative="1">
+      <w:start w:val="1"/>
+      <w:numFmt w:val="lowerLetter"/>
+      <w:lvlText w:val="%2."/>
+      <w:lvlJc w:val="left"/>
+      <w:pPr>
+        <w:ind w:left="1440" w:hanging="360"/>
+      </w:pPr>
+    </w:lvl>
+    <w:lvl w:ilvl="2" w:tplc="0419001B" w:tentative="1">
+      <w:start w:val="1"/>
+      <w:numFmt w:val="lowerRoman"/>
+      <w:lvlText w:val="%3."/>
+      <w:lvlJc w:val="right"/>
+      <w:pPr>
+        <w:ind w:left="2160" w:hanging="180"/>
+      </w:pPr>
+    </w:lvl>
+    <w:lvl w:ilvl="3" w:tplc="0419000F" w:tentative="1">
+      <w:start w:val="1"/>
+      <w:numFmt w:val="decimal"/>
+      <w:lvlText w:val="%4."/>
+      <w:lvlJc w:val="left"/>
+      <w:pPr>
+        <w:ind w:left="2880" w:hanging="360"/>
+      </w:pPr>
+    </w:lvl>
+    <w:lvl w:ilvl="4" w:tplc="04190019" w:tentative="1">
+      <w:start w:val="1"/>
+      <w:numFmt w:val="lowerLetter"/>
+      <w:lvlText w:val="%5."/>
+      <w:lvlJc w:val="left"/>
+      <w:pPr>
+        <w:ind w:left="3600" w:hanging="360"/>
+      </w:pPr>
+    </w:lvl>
+    <w:lvl w:ilvl="5" w:tplc="0419001B" w:tentative="1">
+      <w:start w:val="1"/>
+      <w:numFmt w:val="lowerRoman"/>
+      <w:lvlText w:val="%6."/>
+      <w:lvlJc w:val="right"/>
+      <w:pPr>
+        <w:ind w:left="4320" w:hanging="180"/>
+      </w:pPr>
+    </w:lvl>
+    <w:lvl w:ilvl="6" w:tplc="0419000F" w:tentative="1">
+      <w:start w:val="1"/>
+      <w:numFmt w:val="decimal"/>
+      <w:lvlText w:val="%7."/>
+      <w:lvlJc w:val="left"/>
+      <w:pPr>
+        <w:ind w:left="5040" w:hanging="360"/>
+      </w:pPr>
+    </w:lvl>
+    <w:lvl w:ilvl="7" w:tplc="04190019" w:tentative="1">
+      <w:start w:val="1"/>
+      <w:numFmt w:val="lowerLetter"/>
+      <w:lvlText w:val="%8."/>
+      <w:lvlJc w:val="left"/>
+      <w:pPr>
+        <w:ind w:left="5760" w:hanging="360"/>
+      </w:pPr>
+    </w:lvl>
+    <w:lvl w:ilvl="8" w:tplc="0419001B" w:tentative="1">
+      <w:start w:val="1"/>
+      <w:numFmt w:val="lowerRoman"/>
+      <w:lvlText w:val="%9."/>
+      <w:lvlJc w:val="right"/>
+      <w:pPr>
+        <w:ind w:left="6480" w:hanging="180"/>
+      </w:pPr>
+    </w:lvl>
+  </w:abstractNum>
+  <w:abstractNum w:abstractNumId="1" w15:restartNumberingAfterBreak="0">
     <w:nsid w:val="34345D8A"/>
     <w:multiLevelType w:val="hybridMultilevel"/>
     <w:tmpl w:val="8EEA0EC8"/>
@@ -2302,7 +2291,7 @@
       </w:rPr>
     </w:lvl>
   </w:abstractNum>
-  <w:abstractNum w:abstractNumId="1" w15:restartNumberingAfterBreak="0">
+  <w:abstractNum w:abstractNumId="2" w15:restartNumberingAfterBreak="0">
     <w:nsid w:val="43973130"/>
     <w:multiLevelType w:val="hybridMultilevel"/>
     <w:tmpl w:val="669E242A"/>
@@ -2388,7 +2377,7 @@
       </w:pPr>
     </w:lvl>
   </w:abstractNum>
-  <w:abstractNum w:abstractNumId="2" w15:restartNumberingAfterBreak="0">
+  <w:abstractNum w:abstractNumId="3" w15:restartNumberingAfterBreak="0">
     <w:nsid w:val="464B6B23"/>
     <w:multiLevelType w:val="hybridMultilevel"/>
     <w:tmpl w:val="D9787314"/>
@@ -2475,15 +2464,26 @@
     </w:lvl>
   </w:abstractNum>
   <w:num w:numId="1">
+    <w:abstractNumId w:val="3"/>
+  </w:num>
+  <w:num w:numId="2">
+    <w:abstractNumId w:val="1"/>
+  </w:num>
+  <w:num w:numId="3">
     <w:abstractNumId w:val="2"/>
   </w:num>
-  <w:num w:numId="2">
+  <w:num w:numId="4">
     <w:abstractNumId w:val="0"/>
   </w:num>
-  <w:num w:numId="3">
-    <w:abstractNumId w:val="1"/>
-  </w:num>
 </w:numbering>
+</file>
+
+<file path=word/people.xml><?xml version="1.0" encoding="utf-8"?>
+<w15:people xmlns:wpc="http://schemas.microsoft.com/office/word/2010/wordprocessingCanvas" xmlns:cx="http://schemas.microsoft.com/office/drawing/2014/chartex" xmlns:cx1="http://schemas.microsoft.com/office/drawing/2015/9/8/chartex" xmlns:mc="http://schemas.openxmlformats.org/markup-compatibility/2006" xmlns:o="urn:schemas-microsoft-com:office:office" xmlns:r="http://schemas.openxmlformats.org/officeDocument/2006/relationships" xmlns:m="http://schemas.openxmlformats.org/officeDocument/2006/math" xmlns:v="urn:schemas-microsoft-com:vml" xmlns:wp14="http://schemas.microsoft.com/office/word/2010/wordprocessingDrawing" xmlns:wp="http://schemas.openxmlformats.org/drawingml/2006/wordprocessingDrawing" xmlns:w10="urn:schemas-microsoft-com:office:word" xmlns:w="http://schemas.openxmlformats.org/wordprocessingml/2006/main" xmlns:w14="http://schemas.microsoft.com/office/word/2010/wordml" xmlns:w15="http://schemas.microsoft.com/office/word/2012/wordml" xmlns:w16se="http://schemas.microsoft.com/office/word/2015/wordml/symex" xmlns:wpg="http://schemas.microsoft.com/office/word/2010/wordprocessingGroup" xmlns:wpi="http://schemas.microsoft.com/office/word/2010/wordprocessingInk" xmlns:wne="http://schemas.microsoft.com/office/word/2006/wordml" xmlns:wps="http://schemas.microsoft.com/office/word/2010/wordprocessingShape" mc:Ignorable="w14 w15 w16se wp14">
+  <w15:person w15:author="HDBread">
+    <w15:presenceInfo w15:providerId="None" w15:userId="HDBread"/>
+  </w15:person>
+</w15:people>
 </file>
 
 <file path=word/styles.xml><?xml version="1.0" encoding="utf-8"?>
@@ -2879,9 +2879,10 @@
   <w:style w:type="paragraph" w:default="1" w:styleId="a">
     <w:name w:val="Normal"/>
     <w:qFormat/>
-    <w:rsid w:val="00F62C0D"/>
+    <w:rsid w:val="00BB7D7D"/>
     <w:pPr>
-      <w:spacing w:line="256" w:lineRule="auto"/>
+      <w:spacing w:after="0" w:line="360" w:lineRule="auto"/>
+      <w:jc w:val="both"/>
     </w:pPr>
     <w:rPr>
       <w:rFonts w:ascii="Times New Roman" w:hAnsi="Times New Roman" w:cs="Times New Roman"/>
@@ -2895,17 +2896,17 @@
     <w:link w:val="10"/>
     <w:uiPriority w:val="9"/>
     <w:qFormat/>
-    <w:rsid w:val="00521645"/>
+    <w:rsid w:val="00BB7D7D"/>
     <w:pPr>
       <w:keepNext/>
       <w:keepLines/>
-      <w:spacing w:before="240" w:after="0"/>
+      <w:spacing w:before="240"/>
+      <w:jc w:val="center"/>
       <w:outlineLvl w:val="0"/>
     </w:pPr>
     <w:rPr>
-      <w:rFonts w:asciiTheme="majorHAnsi" w:eastAsiaTheme="majorEastAsia" w:hAnsiTheme="majorHAnsi" w:cstheme="majorBidi"/>
-      <w:color w:val="2F5496" w:themeColor="accent1" w:themeShade="BF"/>
-      <w:sz w:val="32"/>
+      <w:rFonts w:eastAsiaTheme="majorEastAsia"/>
+      <w:b/>
       <w:szCs w:val="32"/>
     </w:rPr>
   </w:style>
@@ -2915,20 +2916,19 @@
     <w:next w:val="a"/>
     <w:link w:val="20"/>
     <w:uiPriority w:val="9"/>
-    <w:semiHidden/>
     <w:unhideWhenUsed/>
     <w:qFormat/>
-    <w:rsid w:val="001F4A1F"/>
+    <w:rsid w:val="00BB7D7D"/>
     <w:pPr>
       <w:keepNext/>
       <w:keepLines/>
-      <w:spacing w:before="40" w:after="0"/>
+      <w:spacing w:before="40"/>
+      <w:jc w:val="center"/>
       <w:outlineLvl w:val="1"/>
     </w:pPr>
     <w:rPr>
-      <w:rFonts w:asciiTheme="majorHAnsi" w:eastAsiaTheme="majorEastAsia" w:hAnsiTheme="majorHAnsi" w:cstheme="majorBidi"/>
-      <w:color w:val="2F5496" w:themeColor="accent1" w:themeShade="BF"/>
-      <w:sz w:val="26"/>
+      <w:rFonts w:eastAsiaTheme="majorEastAsia"/>
+      <w:b/>
       <w:szCs w:val="26"/>
     </w:rPr>
   </w:style>
@@ -2967,10 +2967,6 @@
     <w:uiPriority w:val="1"/>
     <w:qFormat/>
     <w:rsid w:val="0042557A"/>
-    <w:pPr>
-      <w:spacing w:after="0" w:line="360" w:lineRule="auto"/>
-      <w:jc w:val="both"/>
-    </w:pPr>
     <w:rPr>
       <w:rFonts w:ascii="Courier New" w:eastAsia="Calibri" w:hAnsi="Courier New"/>
       <w:color w:val="000000" w:themeColor="text1"/>
@@ -3002,7 +2998,7 @@
         <w:tab w:val="center" w:pos="4677"/>
         <w:tab w:val="right" w:pos="9355"/>
       </w:tabs>
-      <w:spacing w:after="0" w:line="240" w:lineRule="auto"/>
+      <w:spacing w:line="240" w:lineRule="auto"/>
     </w:pPr>
   </w:style>
   <w:style w:type="character" w:customStyle="1" w:styleId="a6">
@@ -3028,7 +3024,7 @@
         <w:tab w:val="center" w:pos="4677"/>
         <w:tab w:val="right" w:pos="9355"/>
       </w:tabs>
-      <w:spacing w:after="0" w:line="240" w:lineRule="auto"/>
+      <w:spacing w:line="240" w:lineRule="auto"/>
     </w:pPr>
   </w:style>
   <w:style w:type="character" w:customStyle="1" w:styleId="a8">
@@ -3058,11 +3054,11 @@
     <w:basedOn w:val="a0"/>
     <w:link w:val="1"/>
     <w:uiPriority w:val="9"/>
-    <w:rsid w:val="00521645"/>
+    <w:rsid w:val="00BB7D7D"/>
     <w:rPr>
-      <w:rFonts w:asciiTheme="majorHAnsi" w:eastAsiaTheme="majorEastAsia" w:hAnsiTheme="majorHAnsi" w:cstheme="majorBidi"/>
-      <w:color w:val="2F5496" w:themeColor="accent1" w:themeShade="BF"/>
-      <w:sz w:val="32"/>
+      <w:rFonts w:ascii="Times New Roman" w:eastAsiaTheme="majorEastAsia" w:hAnsi="Times New Roman" w:cs="Times New Roman"/>
+      <w:b/>
+      <w:sz w:val="28"/>
       <w:szCs w:val="32"/>
     </w:rPr>
   </w:style>
@@ -3071,12 +3067,11 @@
     <w:basedOn w:val="a0"/>
     <w:link w:val="2"/>
     <w:uiPriority w:val="9"/>
-    <w:semiHidden/>
-    <w:rsid w:val="001F4A1F"/>
+    <w:rsid w:val="00BB7D7D"/>
     <w:rPr>
-      <w:rFonts w:asciiTheme="majorHAnsi" w:eastAsiaTheme="majorEastAsia" w:hAnsiTheme="majorHAnsi" w:cstheme="majorBidi"/>
-      <w:color w:val="2F5496" w:themeColor="accent1" w:themeShade="BF"/>
-      <w:sz w:val="26"/>
+      <w:rFonts w:ascii="Times New Roman" w:eastAsiaTheme="majorEastAsia" w:hAnsi="Times New Roman" w:cs="Times New Roman"/>
+      <w:b/>
+      <w:sz w:val="28"/>
       <w:szCs w:val="26"/>
     </w:rPr>
   </w:style>
@@ -3182,6 +3177,116 @@
         <w:right w:w="0" w:type="dxa"/>
       </w:tblCellMar>
     </w:tblPr>
+  </w:style>
+  <w:style w:type="character" w:styleId="ac">
+    <w:name w:val="annotation reference"/>
+    <w:basedOn w:val="a0"/>
+    <w:uiPriority w:val="99"/>
+    <w:semiHidden/>
+    <w:unhideWhenUsed/>
+    <w:rsid w:val="00324D62"/>
+    <w:rPr>
+      <w:sz w:val="16"/>
+      <w:szCs w:val="16"/>
+    </w:rPr>
+  </w:style>
+  <w:style w:type="paragraph" w:styleId="ad">
+    <w:name w:val="annotation text"/>
+    <w:basedOn w:val="a"/>
+    <w:link w:val="ae"/>
+    <w:uiPriority w:val="99"/>
+    <w:unhideWhenUsed/>
+    <w:rsid w:val="00324D62"/>
+    <w:pPr>
+      <w:spacing w:line="240" w:lineRule="auto"/>
+    </w:pPr>
+    <w:rPr>
+      <w:sz w:val="20"/>
+      <w:szCs w:val="20"/>
+    </w:rPr>
+  </w:style>
+  <w:style w:type="character" w:customStyle="1" w:styleId="ae">
+    <w:name w:val="Текст примечания Знак"/>
+    <w:basedOn w:val="a0"/>
+    <w:link w:val="ad"/>
+    <w:uiPriority w:val="99"/>
+    <w:rsid w:val="00324D62"/>
+    <w:rPr>
+      <w:rFonts w:ascii="Times New Roman" w:hAnsi="Times New Roman" w:cs="Times New Roman"/>
+      <w:sz w:val="20"/>
+      <w:szCs w:val="20"/>
+    </w:rPr>
+  </w:style>
+  <w:style w:type="paragraph" w:styleId="af">
+    <w:name w:val="annotation subject"/>
+    <w:basedOn w:val="ad"/>
+    <w:next w:val="ad"/>
+    <w:link w:val="af0"/>
+    <w:uiPriority w:val="99"/>
+    <w:semiHidden/>
+    <w:unhideWhenUsed/>
+    <w:rsid w:val="00324D62"/>
+    <w:rPr>
+      <w:b/>
+      <w:bCs/>
+    </w:rPr>
+  </w:style>
+  <w:style w:type="character" w:customStyle="1" w:styleId="af0">
+    <w:name w:val="Тема примечания Знак"/>
+    <w:basedOn w:val="ae"/>
+    <w:link w:val="af"/>
+    <w:uiPriority w:val="99"/>
+    <w:semiHidden/>
+    <w:rsid w:val="00324D62"/>
+    <w:rPr>
+      <w:rFonts w:ascii="Times New Roman" w:hAnsi="Times New Roman" w:cs="Times New Roman"/>
+      <w:b/>
+      <w:bCs/>
+      <w:sz w:val="20"/>
+      <w:szCs w:val="20"/>
+    </w:rPr>
+  </w:style>
+  <w:style w:type="paragraph" w:styleId="af1">
+    <w:name w:val="Balloon Text"/>
+    <w:basedOn w:val="a"/>
+    <w:link w:val="af2"/>
+    <w:uiPriority w:val="99"/>
+    <w:semiHidden/>
+    <w:unhideWhenUsed/>
+    <w:rsid w:val="00324D62"/>
+    <w:pPr>
+      <w:spacing w:line="240" w:lineRule="auto"/>
+    </w:pPr>
+    <w:rPr>
+      <w:rFonts w:ascii="Segoe UI" w:hAnsi="Segoe UI" w:cs="Segoe UI"/>
+      <w:sz w:val="18"/>
+      <w:szCs w:val="18"/>
+    </w:rPr>
+  </w:style>
+  <w:style w:type="character" w:customStyle="1" w:styleId="af2">
+    <w:name w:val="Текст выноски Знак"/>
+    <w:basedOn w:val="a0"/>
+    <w:link w:val="af1"/>
+    <w:uiPriority w:val="99"/>
+    <w:semiHidden/>
+    <w:rsid w:val="00324D62"/>
+    <w:rPr>
+      <w:rFonts w:ascii="Segoe UI" w:hAnsi="Segoe UI" w:cs="Segoe UI"/>
+      <w:sz w:val="18"/>
+      <w:szCs w:val="18"/>
+    </w:rPr>
+  </w:style>
+  <w:style w:type="character" w:styleId="af3">
+    <w:name w:val="FollowedHyperlink"/>
+    <w:basedOn w:val="a0"/>
+    <w:uiPriority w:val="99"/>
+    <w:semiHidden/>
+    <w:unhideWhenUsed/>
+    <w:rsid w:val="000276A2"/>
+    <w:rPr>
+      <w:color w:val="954F72" w:themeColor="followedHyperlink"/>
+      <w:u w:val="single"/>
+    </w:rPr>
   </w:style>
 </w:styles>
 </file>
@@ -3452,7 +3557,7 @@
 </file>
 
 <file path=customXml/itemProps1.xml><?xml version="1.0" encoding="utf-8"?>
-<ds:datastoreItem xmlns:ds="http://schemas.openxmlformats.org/officeDocument/2006/customXml" ds:itemID="{80D57207-5011-4542-9977-69B103F1EF5F}">
+<ds:datastoreItem xmlns:ds="http://schemas.openxmlformats.org/officeDocument/2006/customXml" ds:itemID="{3F84DAFE-0F21-45D6-9553-F55CDA9524B2}">
   <ds:schemaRefs>
     <ds:schemaRef ds:uri="http://schemas.openxmlformats.org/officeDocument/2006/bibliography"/>
   </ds:schemaRefs>

--- a/Проект системы.docx
+++ b/Проект системы.docx
@@ -120,7 +120,13 @@
         <w:jc w:val="center"/>
       </w:pPr>
       <w:r>
-        <w:t>Техническое задание по лабораторному проекту</w:t>
+        <w:t>Проект системы лабораторного</w:t>
+      </w:r>
+      <w:r>
+        <w:t xml:space="preserve"> проект</w:t>
+      </w:r>
+      <w:r>
+        <w:t>а</w:t>
       </w:r>
     </w:p>
     <w:p>
@@ -593,14 +599,2453 @@
         <w:ind w:firstLine="851"/>
       </w:pPr>
       <w:r>
+        <w:t>В КОМПАС на данный момент существуют</w:t>
+      </w:r>
+      <w:r>
+        <w:t xml:space="preserve"> API двух версий: API 5 и API 7</w:t>
+      </w:r>
+      <w:r>
+        <w:t>[3]</w:t>
+      </w:r>
+      <w:r>
+        <w:t>. Обе версии реализуют различные функции системы и взаимн</w:t>
+      </w:r>
+      <w:r>
+        <w:t xml:space="preserve">о дополняют друг друга. Отсюда </w:t>
+      </w:r>
+      <w:r>
+        <w:t>очевидно, что обе версии программных интерфейсов в равной мере поддерживаются и развиваются с учетом самих изменений в системе.</w:t>
+      </w:r>
+      <w:r>
+        <w:t xml:space="preserve"> </w:t>
+      </w:r>
+      <w:r>
+        <w:t>В основном, для создания полноценных подключаемых модулей достаточно методов и свойств интерфейсов API 5</w:t>
+      </w:r>
+      <w:r>
+        <w:t>.</w:t>
+      </w:r>
+    </w:p>
+    <w:p>
+      <w:pPr>
+        <w:ind w:firstLine="851"/>
+        <w:rPr>
+          <w:szCs w:val="28"/>
+        </w:rPr>
+      </w:pPr>
+      <w:r>
+        <w:t xml:space="preserve">Главным интерфейсом API системы КОМПАС является KompasObject. Получить указатель на этот интерфейс (если быть точным, на интерфейс приложения API 5) можно </w:t>
+      </w:r>
+      <w:r>
+        <w:t>при работе под управлением внешнего приложения (контроллера) – после вызова стандартной системной функции.</w:t>
+      </w:r>
+      <w:r>
+        <w:t xml:space="preserve"> </w:t>
+      </w:r>
+      <w:r>
+        <w:t xml:space="preserve">Методы этого интерфейса </w:t>
+      </w:r>
+      <w:r>
+        <w:t xml:space="preserve">реализуют наиболее общие функции работы с документами системы, системными настройками, файлами, а также дают возможность получить указатели на другие интерфейсы (интерфейсы динамического массива, </w:t>
+      </w:r>
+      <w:r>
+        <w:lastRenderedPageBreak/>
+        <w:t>работы с математическими функциями, библиотек моделей или фрагментов и различных структур параметров определенного типа).</w:t>
+      </w:r>
+    </w:p>
+    <w:p>
+      <w:pPr>
+        <w:ind w:firstLine="851"/>
+        <w:rPr>
+          <w:szCs w:val="28"/>
+        </w:rPr>
+      </w:pPr>
+      <w:r>
+        <w:rPr>
+          <w:szCs w:val="28"/>
+        </w:rPr>
+        <w:t xml:space="preserve">Ниже в таблице 1.1 представлены основные свойства и методы интерфейса </w:t>
+      </w:r>
+      <w:r>
+        <w:rPr>
+          <w:szCs w:val="28"/>
+        </w:rPr>
+        <w:t>KompasObject</w:t>
+      </w:r>
+      <w:r>
+        <w:rPr>
+          <w:szCs w:val="28"/>
+        </w:rPr>
+        <w:t>.</w:t>
+      </w:r>
+    </w:p>
+    <w:p>
+      <w:pPr>
+        <w:ind w:firstLine="851"/>
+        <w:rPr>
+          <w:szCs w:val="28"/>
+        </w:rPr>
+      </w:pPr>
+      <w:r>
+        <w:t xml:space="preserve">Таблица </w:t>
+      </w:r>
+      <w:r>
+        <w:rPr>
+          <w:noProof/>
+        </w:rPr>
+        <w:fldChar w:fldCharType="begin"/>
+      </w:r>
+      <w:r>
+        <w:rPr>
+          <w:noProof/>
+        </w:rPr>
+        <w:instrText xml:space="preserve"> STYLEREF 1 \s </w:instrText>
+      </w:r>
+      <w:r>
+        <w:rPr>
+          <w:noProof/>
+        </w:rPr>
+        <w:fldChar w:fldCharType="separate"/>
+      </w:r>
+      <w:r>
+        <w:rPr>
+          <w:noProof/>
+        </w:rPr>
+        <w:t>1</w:t>
+      </w:r>
+      <w:r>
+        <w:rPr>
+          <w:noProof/>
+        </w:rPr>
+        <w:fldChar w:fldCharType="end"/>
+      </w:r>
+      <w:r>
+        <w:t>.</w:t>
+      </w:r>
+      <w:r>
+        <w:rPr>
+          <w:noProof/>
+        </w:rPr>
+        <w:fldChar w:fldCharType="begin"/>
+      </w:r>
+      <w:r>
+        <w:rPr>
+          <w:noProof/>
+        </w:rPr>
+        <w:instrText xml:space="preserve"> SEQ Таблица \* ARABIC \s 1 </w:instrText>
+      </w:r>
+      <w:r>
+        <w:rPr>
+          <w:noProof/>
+        </w:rPr>
+        <w:fldChar w:fldCharType="separate"/>
+      </w:r>
+      <w:r>
+        <w:rPr>
+          <w:noProof/>
+        </w:rPr>
+        <w:t>1</w:t>
+      </w:r>
+      <w:r>
+        <w:rPr>
+          <w:noProof/>
+        </w:rPr>
+        <w:fldChar w:fldCharType="end"/>
+      </w:r>
+      <w:r>
+        <w:t xml:space="preserve"> – Методы</w:t>
+      </w:r>
+      <w:r>
+        <w:t xml:space="preserve"> </w:t>
+      </w:r>
+      <w:r>
+        <w:t xml:space="preserve">и свойства интерфейса </w:t>
+      </w:r>
+      <w:r>
+        <w:rPr>
+          <w:lang w:val="en-US"/>
+        </w:rPr>
+        <w:t>KompasObject</w:t>
+      </w:r>
+    </w:p>
+    <w:tbl>
+      <w:tblPr>
+        <w:tblStyle w:val="af4"/>
+        <w:tblW w:w="9634" w:type="dxa"/>
+        <w:tblLook w:val="04A0" w:firstRow="1" w:lastRow="0" w:firstColumn="1" w:lastColumn="0" w:noHBand="0" w:noVBand="1"/>
+      </w:tblPr>
+      <w:tblGrid>
+        <w:gridCol w:w="3476"/>
+        <w:gridCol w:w="1784"/>
+        <w:gridCol w:w="4374"/>
+      </w:tblGrid>
+      <w:tr>
+        <w:trPr>
+          <w:trHeight w:val="366"/>
+        </w:trPr>
+        <w:tc>
+          <w:tcPr>
+            <w:tcW w:w="3476" w:type="dxa"/>
+            <w:vAlign w:val="center"/>
+          </w:tcPr>
+          <w:p>
+            <w:pPr>
+              <w:spacing w:line="240" w:lineRule="auto"/>
+              <w:jc w:val="center"/>
+              <w:rPr>
+                <w:sz w:val="24"/>
+                <w:szCs w:val="26"/>
+              </w:rPr>
+            </w:pPr>
+            <w:r>
+              <w:rPr>
+                <w:sz w:val="24"/>
+                <w:szCs w:val="26"/>
+              </w:rPr>
+              <w:t>Название</w:t>
+            </w:r>
+          </w:p>
+        </w:tc>
+        <w:tc>
+          <w:tcPr>
+            <w:tcW w:w="1784" w:type="dxa"/>
+            <w:vAlign w:val="center"/>
+          </w:tcPr>
+          <w:p>
+            <w:pPr>
+              <w:spacing w:line="240" w:lineRule="auto"/>
+              <w:ind w:firstLine="35"/>
+              <w:jc w:val="center"/>
+              <w:rPr>
+                <w:sz w:val="24"/>
+                <w:szCs w:val="26"/>
+              </w:rPr>
+            </w:pPr>
+            <w:r>
+              <w:rPr>
+                <w:sz w:val="24"/>
+                <w:szCs w:val="26"/>
+              </w:rPr>
+              <w:t>Возвращаемые данные</w:t>
+            </w:r>
+          </w:p>
+        </w:tc>
+        <w:tc>
+          <w:tcPr>
+            <w:tcW w:w="4374" w:type="dxa"/>
+            <w:vAlign w:val="center"/>
+          </w:tcPr>
+          <w:p>
+            <w:pPr>
+              <w:spacing w:line="240" w:lineRule="auto"/>
+              <w:ind w:firstLine="35"/>
+              <w:jc w:val="center"/>
+              <w:rPr>
+                <w:sz w:val="24"/>
+                <w:szCs w:val="26"/>
+              </w:rPr>
+            </w:pPr>
+            <w:r>
+              <w:rPr>
+                <w:sz w:val="24"/>
+                <w:szCs w:val="26"/>
+              </w:rPr>
+              <w:t>Описание</w:t>
+            </w:r>
+          </w:p>
+        </w:tc>
+      </w:tr>
+      <w:tr>
+        <w:trPr>
+          <w:trHeight w:val="1491"/>
+        </w:trPr>
+        <w:tc>
+          <w:tcPr>
+            <w:tcW w:w="3476" w:type="dxa"/>
+            <w:vAlign w:val="center"/>
+          </w:tcPr>
+          <w:p>
+            <w:pPr>
+              <w:spacing w:line="240" w:lineRule="auto"/>
+              <w:jc w:val="center"/>
+              <w:rPr>
+                <w:sz w:val="24"/>
+                <w:szCs w:val="26"/>
+                <w:lang w:val="en-US"/>
+              </w:rPr>
+            </w:pPr>
+            <w:r>
+              <w:rPr>
+                <w:sz w:val="24"/>
+                <w:szCs w:val="26"/>
+                <w:lang w:val="en-US"/>
+              </w:rPr>
+              <w:t>Document3D()</w:t>
+            </w:r>
+          </w:p>
+        </w:tc>
+        <w:tc>
+          <w:tcPr>
+            <w:tcW w:w="1784" w:type="dxa"/>
+            <w:vAlign w:val="center"/>
+          </w:tcPr>
+          <w:p>
+            <w:pPr>
+              <w:spacing w:line="240" w:lineRule="auto"/>
+              <w:ind w:firstLine="35"/>
+              <w:jc w:val="center"/>
+              <w:rPr>
+                <w:sz w:val="24"/>
+                <w:szCs w:val="26"/>
+                <w:lang w:val="en-US"/>
+              </w:rPr>
+            </w:pPr>
+            <w:r>
+              <w:rPr>
+                <w:sz w:val="24"/>
+                <w:szCs w:val="26"/>
+                <w:lang w:val="en-US"/>
+              </w:rPr>
+              <w:t>ksDocument</w:t>
+            </w:r>
+          </w:p>
+        </w:tc>
+        <w:tc>
+          <w:tcPr>
+            <w:tcW w:w="4374" w:type="dxa"/>
+            <w:vAlign w:val="center"/>
+          </w:tcPr>
+          <w:p>
+            <w:pPr>
+              <w:spacing w:line="240" w:lineRule="auto"/>
+              <w:ind w:firstLine="35"/>
+              <w:jc w:val="center"/>
+              <w:rPr>
+                <w:sz w:val="24"/>
+                <w:szCs w:val="26"/>
+              </w:rPr>
+            </w:pPr>
+            <w:r>
+              <w:rPr>
+                <w:sz w:val="24"/>
+                <w:szCs w:val="26"/>
+              </w:rPr>
+              <w:t>Метод для получения указателя на интерфейс трехмерного графического документа (детали или сборки)</w:t>
+            </w:r>
+          </w:p>
+        </w:tc>
+      </w:tr>
+      <w:tr>
+        <w:trPr>
+          <w:trHeight w:val="1491"/>
+        </w:trPr>
+        <w:tc>
+          <w:tcPr>
+            <w:tcW w:w="3476" w:type="dxa"/>
+            <w:vAlign w:val="center"/>
+          </w:tcPr>
+          <w:p>
+            <w:pPr>
+              <w:spacing w:line="240" w:lineRule="auto"/>
+              <w:jc w:val="center"/>
+              <w:rPr>
+                <w:sz w:val="24"/>
+                <w:szCs w:val="26"/>
+                <w:lang w:val="en-US"/>
+              </w:rPr>
+            </w:pPr>
+            <w:r>
+              <w:rPr>
+                <w:sz w:val="24"/>
+                <w:szCs w:val="26"/>
+                <w:lang w:val="en-US"/>
+              </w:rPr>
+              <w:t>GetParamStruct</w:t>
+            </w:r>
+            <w:r>
+              <w:rPr>
+                <w:sz w:val="24"/>
+                <w:szCs w:val="26"/>
+              </w:rPr>
+              <w:t>(</w:t>
+            </w:r>
+            <w:r>
+              <w:rPr>
+                <w:sz w:val="24"/>
+                <w:szCs w:val="26"/>
+                <w:lang w:val="en-US"/>
+              </w:rPr>
+              <w:t>short,structType</w:t>
+            </w:r>
+            <w:r>
+              <w:rPr>
+                <w:sz w:val="24"/>
+                <w:szCs w:val="26"/>
+              </w:rPr>
+              <w:t>)</w:t>
+            </w:r>
+          </w:p>
+        </w:tc>
+        <w:tc>
+          <w:tcPr>
+            <w:tcW w:w="1784" w:type="dxa"/>
+            <w:vAlign w:val="center"/>
+          </w:tcPr>
+          <w:p>
+            <w:pPr>
+              <w:spacing w:line="240" w:lineRule="auto"/>
+              <w:jc w:val="center"/>
+              <w:rPr>
+                <w:sz w:val="24"/>
+                <w:szCs w:val="26"/>
+                <w:lang w:val="en-US"/>
+              </w:rPr>
+            </w:pPr>
+            <w:r>
+              <w:rPr>
+                <w:sz w:val="24"/>
+                <w:szCs w:val="26"/>
+              </w:rPr>
+              <w:t>StructType2D</w:t>
+            </w:r>
+          </w:p>
+        </w:tc>
+        <w:tc>
+          <w:tcPr>
+            <w:tcW w:w="4374" w:type="dxa"/>
+            <w:vAlign w:val="center"/>
+          </w:tcPr>
+          <w:p>
+            <w:pPr>
+              <w:spacing w:line="240" w:lineRule="auto"/>
+              <w:ind w:firstLine="35"/>
+              <w:jc w:val="center"/>
+              <w:rPr>
+                <w:sz w:val="24"/>
+                <w:szCs w:val="26"/>
+              </w:rPr>
+            </w:pPr>
+            <w:r>
+              <w:rPr>
+                <w:sz w:val="24"/>
+                <w:szCs w:val="26"/>
+              </w:rPr>
+              <w:t>Метод для получения указателя на интерфейс графического документа (чертежа или фрагмента)</w:t>
+            </w:r>
+          </w:p>
+        </w:tc>
+      </w:tr>
+      <w:tr>
+        <w:trPr>
+          <w:trHeight w:val="733"/>
+        </w:trPr>
+        <w:tc>
+          <w:tcPr>
+            <w:tcW w:w="3476" w:type="dxa"/>
+            <w:vAlign w:val="center"/>
+          </w:tcPr>
+          <w:p>
+            <w:pPr>
+              <w:spacing w:line="240" w:lineRule="auto"/>
+              <w:jc w:val="center"/>
+              <w:rPr>
+                <w:sz w:val="24"/>
+                <w:szCs w:val="26"/>
+              </w:rPr>
+            </w:pPr>
+            <w:r>
+              <w:rPr>
+                <w:sz w:val="24"/>
+                <w:szCs w:val="26"/>
+                <w:lang w:val="en-US"/>
+              </w:rPr>
+              <w:t>Visible</w:t>
+            </w:r>
+          </w:p>
+        </w:tc>
+        <w:tc>
+          <w:tcPr>
+            <w:tcW w:w="1784" w:type="dxa"/>
+            <w:vAlign w:val="center"/>
+          </w:tcPr>
+          <w:p>
+            <w:pPr>
+              <w:spacing w:line="240" w:lineRule="auto"/>
+              <w:ind w:firstLine="35"/>
+              <w:jc w:val="center"/>
+              <w:rPr>
+                <w:sz w:val="24"/>
+                <w:szCs w:val="26"/>
+                <w:lang w:val="en-US"/>
+              </w:rPr>
+            </w:pPr>
+            <w:r>
+              <w:rPr>
+                <w:sz w:val="24"/>
+                <w:szCs w:val="26"/>
+                <w:lang w:val="en-US"/>
+              </w:rPr>
+              <w:t>bool</w:t>
+            </w:r>
+          </w:p>
+        </w:tc>
+        <w:tc>
+          <w:tcPr>
+            <w:tcW w:w="4374" w:type="dxa"/>
+            <w:vAlign w:val="center"/>
+          </w:tcPr>
+          <w:p>
+            <w:pPr>
+              <w:spacing w:line="240" w:lineRule="auto"/>
+              <w:ind w:firstLine="35"/>
+              <w:jc w:val="center"/>
+              <w:rPr>
+                <w:sz w:val="24"/>
+                <w:szCs w:val="26"/>
+              </w:rPr>
+            </w:pPr>
+            <w:r>
+              <w:rPr>
+                <w:sz w:val="24"/>
+                <w:szCs w:val="26"/>
+              </w:rPr>
+              <w:t>Свойство видимости приложения</w:t>
+            </w:r>
+          </w:p>
+        </w:tc>
+      </w:tr>
+      <w:tr>
+        <w:trPr>
+          <w:trHeight w:val="1176"/>
+        </w:trPr>
+        <w:tc>
+          <w:tcPr>
+            <w:tcW w:w="3476" w:type="dxa"/>
+            <w:vAlign w:val="center"/>
+          </w:tcPr>
+          <w:p>
+            <w:pPr>
+              <w:spacing w:line="240" w:lineRule="auto"/>
+              <w:jc w:val="center"/>
+              <w:rPr>
+                <w:sz w:val="24"/>
+                <w:szCs w:val="26"/>
+                <w:lang w:val="en-US"/>
+              </w:rPr>
+            </w:pPr>
+            <w:r>
+              <w:rPr>
+                <w:sz w:val="24"/>
+                <w:szCs w:val="26"/>
+                <w:lang w:val="en-US"/>
+              </w:rPr>
+              <w:t>Quit()</w:t>
+            </w:r>
+          </w:p>
+        </w:tc>
+        <w:tc>
+          <w:tcPr>
+            <w:tcW w:w="1784" w:type="dxa"/>
+            <w:vAlign w:val="center"/>
+          </w:tcPr>
+          <w:p>
+            <w:pPr>
+              <w:spacing w:line="240" w:lineRule="auto"/>
+              <w:ind w:firstLine="35"/>
+              <w:jc w:val="center"/>
+              <w:rPr>
+                <w:sz w:val="24"/>
+                <w:szCs w:val="26"/>
+              </w:rPr>
+            </w:pPr>
+          </w:p>
+        </w:tc>
+        <w:tc>
+          <w:tcPr>
+            <w:tcW w:w="4374" w:type="dxa"/>
+            <w:vAlign w:val="center"/>
+          </w:tcPr>
+          <w:p>
+            <w:pPr>
+              <w:spacing w:line="240" w:lineRule="auto"/>
+              <w:ind w:firstLine="35"/>
+              <w:jc w:val="center"/>
+              <w:rPr>
+                <w:sz w:val="24"/>
+                <w:szCs w:val="26"/>
+              </w:rPr>
+            </w:pPr>
+            <w:r>
+              <w:rPr>
+                <w:sz w:val="24"/>
+                <w:szCs w:val="26"/>
+              </w:rPr>
+              <w:t>Метод для закрытия активного окна приложения КОМПАС</w:t>
+            </w:r>
+          </w:p>
+        </w:tc>
+      </w:tr>
+    </w:tbl>
+    <w:p/>
+    <w:p>
+      <w:pPr>
+        <w:ind w:firstLine="851"/>
+        <w:rPr>
+          <w:szCs w:val="28"/>
+        </w:rPr>
+      </w:pPr>
+      <w:r>
+        <w:t xml:space="preserve">В таблице 1.2 </w:t>
+      </w:r>
+      <w:r>
+        <w:rPr>
+          <w:szCs w:val="28"/>
+        </w:rPr>
+        <w:t xml:space="preserve">представлены методы интерфейса </w:t>
+      </w:r>
+      <w:r>
+        <w:rPr>
+          <w:szCs w:val="28"/>
+          <w:lang w:val="en-US"/>
+        </w:rPr>
+        <w:t>ksEntity</w:t>
+      </w:r>
+      <w:r>
+        <w:rPr>
+          <w:szCs w:val="28"/>
+        </w:rPr>
+        <w:t>, необходимые для разработки плагина.</w:t>
+      </w:r>
+    </w:p>
+    <w:p>
+      <w:pPr>
+        <w:ind w:firstLine="851"/>
+      </w:pPr>
+      <w:r>
+        <w:t xml:space="preserve">Таблица </w:t>
+      </w:r>
+      <w:r>
+        <w:rPr>
+          <w:noProof/>
+        </w:rPr>
+        <w:fldChar w:fldCharType="begin"/>
+      </w:r>
+      <w:r>
+        <w:rPr>
+          <w:noProof/>
+        </w:rPr>
+        <w:instrText xml:space="preserve"> STYLEREF 1 \s </w:instrText>
+      </w:r>
+      <w:r>
+        <w:rPr>
+          <w:noProof/>
+        </w:rPr>
+        <w:fldChar w:fldCharType="separate"/>
+      </w:r>
+      <w:r>
+        <w:rPr>
+          <w:noProof/>
+        </w:rPr>
+        <w:t>1</w:t>
+      </w:r>
+      <w:r>
+        <w:rPr>
+          <w:noProof/>
+        </w:rPr>
+        <w:fldChar w:fldCharType="end"/>
+      </w:r>
+      <w:r>
+        <w:t>.</w:t>
+      </w:r>
+      <w:r>
+        <w:rPr>
+          <w:noProof/>
+        </w:rPr>
+        <w:fldChar w:fldCharType="begin"/>
+      </w:r>
+      <w:r>
+        <w:rPr>
+          <w:noProof/>
+        </w:rPr>
+        <w:instrText xml:space="preserve"> SEQ Таблица \* ARABIC \s 1 </w:instrText>
+      </w:r>
+      <w:r>
+        <w:rPr>
+          <w:noProof/>
+        </w:rPr>
+        <w:fldChar w:fldCharType="separate"/>
+      </w:r>
+      <w:r>
+        <w:rPr>
+          <w:noProof/>
+        </w:rPr>
+        <w:t>2</w:t>
+      </w:r>
+      <w:r>
+        <w:rPr>
+          <w:noProof/>
+        </w:rPr>
+        <w:fldChar w:fldCharType="end"/>
+      </w:r>
+      <w:r>
+        <w:t xml:space="preserve"> –</w:t>
+      </w:r>
+      <w:r>
+        <w:t xml:space="preserve"> Методы интерфейса </w:t>
+      </w:r>
+      <w:r>
+        <w:rPr>
+          <w:lang w:val="en-US"/>
+        </w:rPr>
+        <w:t>ksEntity</w:t>
+      </w:r>
+    </w:p>
+    <w:tbl>
+      <w:tblPr>
+        <w:tblStyle w:val="af4"/>
+        <w:tblW w:w="9634" w:type="dxa"/>
+        <w:tblLook w:val="04A0" w:firstRow="1" w:lastRow="0" w:firstColumn="1" w:lastColumn="0" w:noHBand="0" w:noVBand="1"/>
+      </w:tblPr>
+      <w:tblGrid>
+        <w:gridCol w:w="3505"/>
+        <w:gridCol w:w="1784"/>
+        <w:gridCol w:w="4345"/>
+      </w:tblGrid>
+      <w:tr>
+        <w:tc>
+          <w:tcPr>
+            <w:tcW w:w="3539" w:type="dxa"/>
+            <w:vAlign w:val="center"/>
+          </w:tcPr>
+          <w:p>
+            <w:pPr>
+              <w:spacing w:line="240" w:lineRule="auto"/>
+              <w:jc w:val="center"/>
+              <w:rPr>
+                <w:sz w:val="24"/>
+                <w:szCs w:val="26"/>
+              </w:rPr>
+            </w:pPr>
+            <w:r>
+              <w:rPr>
+                <w:sz w:val="24"/>
+                <w:szCs w:val="26"/>
+              </w:rPr>
+              <w:t>Название</w:t>
+            </w:r>
+          </w:p>
+        </w:tc>
+        <w:tc>
+          <w:tcPr>
+            <w:tcW w:w="1701" w:type="dxa"/>
+            <w:vAlign w:val="center"/>
+          </w:tcPr>
+          <w:p>
+            <w:pPr>
+              <w:spacing w:line="240" w:lineRule="auto"/>
+              <w:ind w:firstLine="35"/>
+              <w:jc w:val="center"/>
+              <w:rPr>
+                <w:sz w:val="24"/>
+                <w:szCs w:val="26"/>
+              </w:rPr>
+            </w:pPr>
+            <w:r>
+              <w:rPr>
+                <w:sz w:val="24"/>
+                <w:szCs w:val="26"/>
+              </w:rPr>
+              <w:t>Возвращаемые данные</w:t>
+            </w:r>
+          </w:p>
+        </w:tc>
+        <w:tc>
+          <w:tcPr>
+            <w:tcW w:w="4394" w:type="dxa"/>
+            <w:vAlign w:val="center"/>
+          </w:tcPr>
+          <w:p>
+            <w:pPr>
+              <w:spacing w:line="240" w:lineRule="auto"/>
+              <w:ind w:firstLine="35"/>
+              <w:jc w:val="center"/>
+              <w:rPr>
+                <w:sz w:val="24"/>
+                <w:szCs w:val="26"/>
+              </w:rPr>
+            </w:pPr>
+            <w:r>
+              <w:rPr>
+                <w:sz w:val="24"/>
+                <w:szCs w:val="26"/>
+              </w:rPr>
+              <w:t>Описание</w:t>
+            </w:r>
+          </w:p>
+        </w:tc>
+      </w:tr>
+      <w:tr>
+        <w:tc>
+          <w:tcPr>
+            <w:tcW w:w="3539" w:type="dxa"/>
+            <w:vAlign w:val="center"/>
+          </w:tcPr>
+          <w:p>
+            <w:pPr>
+              <w:spacing w:line="240" w:lineRule="auto"/>
+              <w:jc w:val="center"/>
+              <w:rPr>
+                <w:sz w:val="24"/>
+                <w:szCs w:val="26"/>
+                <w:lang w:val="en-US"/>
+              </w:rPr>
+            </w:pPr>
+            <w:r>
+              <w:rPr>
+                <w:sz w:val="24"/>
+                <w:szCs w:val="26"/>
+                <w:lang w:val="en-US"/>
+              </w:rPr>
+              <w:t>Create()</w:t>
+            </w:r>
+          </w:p>
+        </w:tc>
+        <w:tc>
+          <w:tcPr>
+            <w:tcW w:w="1701" w:type="dxa"/>
+            <w:vAlign w:val="center"/>
+          </w:tcPr>
+          <w:p>
+            <w:pPr>
+              <w:spacing w:line="240" w:lineRule="auto"/>
+              <w:ind w:firstLine="35"/>
+              <w:jc w:val="center"/>
+              <w:rPr>
+                <w:sz w:val="24"/>
+                <w:szCs w:val="26"/>
+                <w:lang w:val="en-US"/>
+              </w:rPr>
+            </w:pPr>
+            <w:r>
+              <w:rPr>
+                <w:sz w:val="24"/>
+                <w:szCs w:val="26"/>
+                <w:lang w:val="en-US"/>
+              </w:rPr>
+              <w:t>bool</w:t>
+            </w:r>
+          </w:p>
+        </w:tc>
+        <w:tc>
+          <w:tcPr>
+            <w:tcW w:w="4394" w:type="dxa"/>
+            <w:vAlign w:val="center"/>
+          </w:tcPr>
+          <w:p>
+            <w:pPr>
+              <w:spacing w:line="240" w:lineRule="auto"/>
+              <w:ind w:firstLine="35"/>
+              <w:jc w:val="center"/>
+              <w:rPr>
+                <w:sz w:val="24"/>
+                <w:szCs w:val="26"/>
+              </w:rPr>
+            </w:pPr>
+            <w:r>
+              <w:rPr>
+                <w:sz w:val="24"/>
+                <w:szCs w:val="26"/>
+              </w:rPr>
+              <w:t>Создать объект в модели</w:t>
+            </w:r>
+          </w:p>
+        </w:tc>
+      </w:tr>
+      <w:tr>
+        <w:tc>
+          <w:tcPr>
+            <w:tcW w:w="3539" w:type="dxa"/>
+            <w:vAlign w:val="center"/>
+          </w:tcPr>
+          <w:p>
+            <w:pPr>
+              <w:spacing w:line="240" w:lineRule="auto"/>
+              <w:jc w:val="center"/>
+              <w:rPr>
+                <w:sz w:val="24"/>
+                <w:szCs w:val="26"/>
+                <w:lang w:val="en-US"/>
+              </w:rPr>
+            </w:pPr>
+            <w:r>
+              <w:rPr>
+                <w:sz w:val="24"/>
+                <w:szCs w:val="26"/>
+                <w:lang w:val="en-US"/>
+              </w:rPr>
+              <w:t>GetDefinition()</w:t>
+            </w:r>
+          </w:p>
+        </w:tc>
+        <w:tc>
+          <w:tcPr>
+            <w:tcW w:w="1701" w:type="dxa"/>
+            <w:vAlign w:val="center"/>
+          </w:tcPr>
+          <w:p>
+            <w:pPr>
+              <w:spacing w:line="240" w:lineRule="auto"/>
+              <w:ind w:firstLine="35"/>
+              <w:jc w:val="center"/>
+              <w:rPr>
+                <w:sz w:val="24"/>
+                <w:szCs w:val="26"/>
+                <w:lang w:val="en-US"/>
+              </w:rPr>
+            </w:pPr>
+            <w:r>
+              <w:rPr>
+                <w:sz w:val="24"/>
+                <w:szCs w:val="26"/>
+                <w:lang w:val="en-US"/>
+              </w:rPr>
+              <w:t>IUnkown</w:t>
+            </w:r>
+          </w:p>
+        </w:tc>
+        <w:tc>
+          <w:tcPr>
+            <w:tcW w:w="4394" w:type="dxa"/>
+            <w:vAlign w:val="center"/>
+          </w:tcPr>
+          <w:p>
+            <w:pPr>
+              <w:spacing w:line="240" w:lineRule="auto"/>
+              <w:ind w:firstLine="35"/>
+              <w:jc w:val="center"/>
+              <w:rPr>
+                <w:sz w:val="24"/>
+                <w:szCs w:val="26"/>
+              </w:rPr>
+            </w:pPr>
+            <w:r>
+              <w:rPr>
+                <w:sz w:val="24"/>
+                <w:szCs w:val="26"/>
+              </w:rPr>
+              <w:t>Получить указатель на интерфейс параметров объектов и элементов</w:t>
+            </w:r>
+          </w:p>
+        </w:tc>
+      </w:tr>
+      <w:tr>
+        <w:trPr>
+          <w:trHeight w:val="505"/>
+        </w:trPr>
+        <w:tc>
+          <w:tcPr>
+            <w:tcW w:w="3539" w:type="dxa"/>
+            <w:vAlign w:val="center"/>
+          </w:tcPr>
+          <w:p>
+            <w:pPr>
+              <w:spacing w:line="240" w:lineRule="auto"/>
+              <w:jc w:val="center"/>
+              <w:rPr>
+                <w:sz w:val="24"/>
+                <w:szCs w:val="26"/>
+                <w:lang w:val="en-US"/>
+              </w:rPr>
+            </w:pPr>
+            <w:r>
+              <w:rPr>
+                <w:sz w:val="24"/>
+                <w:szCs w:val="26"/>
+                <w:lang w:val="en-US"/>
+              </w:rPr>
+              <w:t>Update()</w:t>
+            </w:r>
+          </w:p>
+        </w:tc>
+        <w:tc>
+          <w:tcPr>
+            <w:tcW w:w="1701" w:type="dxa"/>
+            <w:vAlign w:val="center"/>
+          </w:tcPr>
+          <w:p>
+            <w:pPr>
+              <w:spacing w:line="240" w:lineRule="auto"/>
+              <w:ind w:firstLine="35"/>
+              <w:jc w:val="center"/>
+              <w:rPr>
+                <w:sz w:val="24"/>
+                <w:szCs w:val="26"/>
+                <w:lang w:val="en-US"/>
+              </w:rPr>
+            </w:pPr>
+            <w:r>
+              <w:rPr>
+                <w:sz w:val="24"/>
+                <w:szCs w:val="26"/>
+                <w:lang w:val="en-US"/>
+              </w:rPr>
+              <w:t>bool</w:t>
+            </w:r>
+          </w:p>
+        </w:tc>
+        <w:tc>
+          <w:tcPr>
+            <w:tcW w:w="4394" w:type="dxa"/>
+            <w:vAlign w:val="center"/>
+          </w:tcPr>
+          <w:p>
+            <w:pPr>
+              <w:spacing w:line="240" w:lineRule="auto"/>
+              <w:ind w:firstLine="35"/>
+              <w:jc w:val="center"/>
+              <w:rPr>
+                <w:sz w:val="24"/>
+                <w:szCs w:val="26"/>
+              </w:rPr>
+            </w:pPr>
+            <w:r>
+              <w:rPr>
+                <w:sz w:val="24"/>
+                <w:szCs w:val="26"/>
+              </w:rPr>
+              <w:t>Изменить свойства объекта (используя ранее установленные свойства)</w:t>
+            </w:r>
+          </w:p>
+        </w:tc>
+      </w:tr>
+    </w:tbl>
+    <w:p>
+      <w:pPr>
+        <w:spacing w:after="160" w:line="259" w:lineRule="auto"/>
+        <w:jc w:val="left"/>
+      </w:pPr>
+      <w:r>
+        <w:br w:type="page"/>
+      </w:r>
+    </w:p>
+    <w:p>
+      <w:pPr>
+        <w:ind w:firstLine="851"/>
+        <w:rPr>
+          <w:szCs w:val="28"/>
+        </w:rPr>
+      </w:pPr>
+      <w:r>
+        <w:lastRenderedPageBreak/>
+        <w:t xml:space="preserve">В таблице 1.3 </w:t>
+      </w:r>
+      <w:r>
+        <w:rPr>
+          <w:szCs w:val="28"/>
+        </w:rPr>
+        <w:t xml:space="preserve">представлены свойства и методы интерфейса </w:t>
+      </w:r>
+      <w:r>
+        <w:rPr>
+          <w:szCs w:val="28"/>
+          <w:lang w:val="en-US"/>
+        </w:rPr>
+        <w:t>ksDocument</w:t>
+      </w:r>
+      <w:r>
+        <w:rPr>
+          <w:szCs w:val="28"/>
+        </w:rPr>
+        <w:t>2</w:t>
+      </w:r>
+      <w:r>
+        <w:rPr>
+          <w:szCs w:val="28"/>
+          <w:lang w:val="en-US"/>
+        </w:rPr>
+        <w:t>D</w:t>
+      </w:r>
+      <w:r>
+        <w:rPr>
+          <w:szCs w:val="28"/>
+        </w:rPr>
+        <w:t>, необходимые для разработки плагина.</w:t>
+      </w:r>
+    </w:p>
+    <w:p>
+      <w:pPr>
+        <w:ind w:firstLine="851"/>
+      </w:pPr>
+      <w:r>
+        <w:t xml:space="preserve">Таблица </w:t>
+      </w:r>
+      <w:r>
+        <w:rPr>
+          <w:noProof/>
+        </w:rPr>
+        <w:fldChar w:fldCharType="begin"/>
+      </w:r>
+      <w:r>
+        <w:rPr>
+          <w:noProof/>
+        </w:rPr>
+        <w:instrText xml:space="preserve"> STYLEREF 1 \s </w:instrText>
+      </w:r>
+      <w:r>
+        <w:rPr>
+          <w:noProof/>
+        </w:rPr>
+        <w:fldChar w:fldCharType="separate"/>
+      </w:r>
+      <w:r>
+        <w:rPr>
+          <w:noProof/>
+        </w:rPr>
+        <w:t>1</w:t>
+      </w:r>
+      <w:r>
+        <w:rPr>
+          <w:noProof/>
+        </w:rPr>
+        <w:fldChar w:fldCharType="end"/>
+      </w:r>
+      <w:r>
+        <w:t>.</w:t>
+      </w:r>
+      <w:r>
+        <w:rPr>
+          <w:noProof/>
+        </w:rPr>
+        <w:fldChar w:fldCharType="begin"/>
+      </w:r>
+      <w:r>
+        <w:rPr>
+          <w:noProof/>
+        </w:rPr>
+        <w:instrText xml:space="preserve"> SEQ Таблица \* ARABIC \s 1 </w:instrText>
+      </w:r>
+      <w:r>
+        <w:rPr>
+          <w:noProof/>
+        </w:rPr>
+        <w:fldChar w:fldCharType="separate"/>
+      </w:r>
+      <w:r>
+        <w:rPr>
+          <w:noProof/>
+        </w:rPr>
         <w:t>3</w:t>
       </w:r>
       <w:r>
         <w:rPr>
+          <w:noProof/>
+        </w:rPr>
+        <w:fldChar w:fldCharType="end"/>
+      </w:r>
+      <w:r>
+        <w:t xml:space="preserve"> – Методы интерфейса </w:t>
+      </w:r>
+      <w:r>
+        <w:rPr>
           <w:lang w:val="en-US"/>
         </w:rPr>
+        <w:t>ksDocument</w:t>
+      </w:r>
+      <w:r>
+        <w:t>2</w:t>
+      </w:r>
+      <w:r>
+        <w:rPr>
+          <w:lang w:val="en-US"/>
+        </w:rPr>
         <w:t>D</w:t>
       </w:r>
+    </w:p>
+    <w:tbl>
+      <w:tblPr>
+        <w:tblStyle w:val="af4"/>
+        <w:tblW w:w="9889" w:type="dxa"/>
+        <w:tblLayout w:type="fixed"/>
+        <w:tblLook w:val="04A0" w:firstRow="1" w:lastRow="0" w:firstColumn="1" w:lastColumn="0" w:noHBand="0" w:noVBand="1"/>
+      </w:tblPr>
+      <w:tblGrid>
+        <w:gridCol w:w="2263"/>
+        <w:gridCol w:w="2694"/>
+        <w:gridCol w:w="1842"/>
+        <w:gridCol w:w="3090"/>
+      </w:tblGrid>
+      <w:tr>
+        <w:trPr>
+          <w:trHeight w:val="958"/>
+        </w:trPr>
+        <w:tc>
+          <w:tcPr>
+            <w:tcW w:w="2263" w:type="dxa"/>
+            <w:vAlign w:val="center"/>
+          </w:tcPr>
+          <w:p>
+            <w:pPr>
+              <w:spacing w:line="240" w:lineRule="auto"/>
+              <w:jc w:val="center"/>
+              <w:rPr>
+                <w:sz w:val="24"/>
+                <w:szCs w:val="24"/>
+              </w:rPr>
+            </w:pPr>
+            <w:r>
+              <w:rPr>
+                <w:sz w:val="24"/>
+                <w:szCs w:val="24"/>
+              </w:rPr>
+              <w:t>Название</w:t>
+            </w:r>
+          </w:p>
+        </w:tc>
+        <w:tc>
+          <w:tcPr>
+            <w:tcW w:w="2694" w:type="dxa"/>
+            <w:vAlign w:val="center"/>
+          </w:tcPr>
+          <w:p>
+            <w:pPr>
+              <w:spacing w:line="240" w:lineRule="auto"/>
+              <w:jc w:val="center"/>
+              <w:rPr>
+                <w:sz w:val="24"/>
+                <w:szCs w:val="24"/>
+              </w:rPr>
+            </w:pPr>
+            <w:r>
+              <w:rPr>
+                <w:sz w:val="24"/>
+                <w:szCs w:val="24"/>
+              </w:rPr>
+              <w:t>Тип входных параметров</w:t>
+            </w:r>
+          </w:p>
+        </w:tc>
+        <w:tc>
+          <w:tcPr>
+            <w:tcW w:w="1842" w:type="dxa"/>
+            <w:vAlign w:val="center"/>
+          </w:tcPr>
+          <w:p>
+            <w:pPr>
+              <w:spacing w:line="240" w:lineRule="auto"/>
+              <w:jc w:val="center"/>
+              <w:rPr>
+                <w:sz w:val="24"/>
+                <w:szCs w:val="24"/>
+              </w:rPr>
+            </w:pPr>
+            <w:r>
+              <w:rPr>
+                <w:sz w:val="24"/>
+                <w:szCs w:val="24"/>
+              </w:rPr>
+              <w:t>В</w:t>
+            </w:r>
+            <w:r>
+              <w:rPr>
+                <w:sz w:val="24"/>
+                <w:szCs w:val="24"/>
+              </w:rPr>
+              <w:t>озвращаем</w:t>
+            </w:r>
+            <w:r>
+              <w:rPr>
+                <w:sz w:val="24"/>
+                <w:szCs w:val="24"/>
+              </w:rPr>
+              <w:t>ые данные</w:t>
+            </w:r>
+          </w:p>
+        </w:tc>
+        <w:tc>
+          <w:tcPr>
+            <w:tcW w:w="3090" w:type="dxa"/>
+            <w:vAlign w:val="center"/>
+          </w:tcPr>
+          <w:p>
+            <w:pPr>
+              <w:spacing w:line="240" w:lineRule="auto"/>
+              <w:jc w:val="center"/>
+              <w:rPr>
+                <w:sz w:val="24"/>
+                <w:szCs w:val="24"/>
+              </w:rPr>
+            </w:pPr>
+            <w:r>
+              <w:rPr>
+                <w:sz w:val="24"/>
+                <w:szCs w:val="24"/>
+              </w:rPr>
+              <w:t>Описание</w:t>
+            </w:r>
+          </w:p>
+        </w:tc>
+      </w:tr>
+      <w:tr>
+        <w:tc>
+          <w:tcPr>
+            <w:tcW w:w="2263" w:type="dxa"/>
+            <w:vAlign w:val="center"/>
+          </w:tcPr>
+          <w:p>
+            <w:pPr>
+              <w:spacing w:line="240" w:lineRule="auto"/>
+              <w:jc w:val="center"/>
+              <w:rPr>
+                <w:sz w:val="24"/>
+                <w:szCs w:val="24"/>
+                <w:lang w:val="en-US"/>
+              </w:rPr>
+            </w:pPr>
+            <w:r>
+              <w:rPr>
+                <w:sz w:val="24"/>
+                <w:szCs w:val="24"/>
+                <w:lang w:val="en-US"/>
+              </w:rPr>
+              <w:t>ksLineSeg()</w:t>
+            </w:r>
+          </w:p>
+        </w:tc>
+        <w:tc>
+          <w:tcPr>
+            <w:tcW w:w="2694" w:type="dxa"/>
+            <w:vAlign w:val="center"/>
+          </w:tcPr>
+          <w:p>
+            <w:pPr>
+              <w:spacing w:line="240" w:lineRule="auto"/>
+              <w:jc w:val="center"/>
+              <w:rPr>
+                <w:sz w:val="24"/>
+                <w:szCs w:val="24"/>
+                <w:lang w:val="en-US"/>
+              </w:rPr>
+            </w:pPr>
+            <w:commentRangeStart w:id="0"/>
+            <w:r>
+              <w:rPr>
+                <w:sz w:val="24"/>
+                <w:szCs w:val="24"/>
+                <w:lang w:val="en-US"/>
+              </w:rPr>
+              <w:t>double x1, d</w:t>
+            </w:r>
+            <w:r>
+              <w:rPr>
+                <w:sz w:val="24"/>
+                <w:szCs w:val="24"/>
+                <w:lang w:val="en-US"/>
+              </w:rPr>
+              <w:t>ouble y1, double x2, double y2,</w:t>
+            </w:r>
+          </w:p>
+          <w:p>
+            <w:pPr>
+              <w:spacing w:line="240" w:lineRule="auto"/>
+              <w:jc w:val="center"/>
+              <w:rPr>
+                <w:sz w:val="24"/>
+                <w:szCs w:val="24"/>
+                <w:lang w:val="en-US"/>
+              </w:rPr>
+            </w:pPr>
+            <w:r>
+              <w:rPr>
+                <w:sz w:val="24"/>
+                <w:szCs w:val="24"/>
+                <w:lang w:val="en-US"/>
+              </w:rPr>
+              <w:t>long</w:t>
+            </w:r>
+            <w:r>
+              <w:rPr>
+                <w:sz w:val="24"/>
+                <w:szCs w:val="24"/>
+                <w:lang w:val="en-US"/>
+              </w:rPr>
+              <w:t xml:space="preserve"> style</w:t>
+            </w:r>
+            <w:commentRangeEnd w:id="0"/>
+            <w:r>
+              <w:rPr>
+                <w:rStyle w:val="ac"/>
+                <w:sz w:val="24"/>
+                <w:szCs w:val="24"/>
+              </w:rPr>
+              <w:commentReference w:id="0"/>
+            </w:r>
+          </w:p>
+        </w:tc>
+        <w:tc>
+          <w:tcPr>
+            <w:tcW w:w="1842" w:type="dxa"/>
+            <w:vAlign w:val="center"/>
+          </w:tcPr>
+          <w:p>
+            <w:pPr>
+              <w:spacing w:line="240" w:lineRule="auto"/>
+              <w:jc w:val="center"/>
+              <w:rPr>
+                <w:sz w:val="24"/>
+                <w:szCs w:val="24"/>
+                <w:lang w:val="en-US"/>
+              </w:rPr>
+            </w:pPr>
+            <w:r>
+              <w:rPr>
+                <w:sz w:val="24"/>
+                <w:szCs w:val="24"/>
+                <w:lang w:val="en-US"/>
+              </w:rPr>
+              <w:t>int</w:t>
+            </w:r>
+          </w:p>
+        </w:tc>
+        <w:tc>
+          <w:tcPr>
+            <w:tcW w:w="3090" w:type="dxa"/>
+            <w:vAlign w:val="center"/>
+          </w:tcPr>
+          <w:p>
+            <w:pPr>
+              <w:spacing w:line="240" w:lineRule="auto"/>
+              <w:jc w:val="center"/>
+              <w:rPr>
+                <w:sz w:val="24"/>
+                <w:szCs w:val="24"/>
+              </w:rPr>
+            </w:pPr>
+            <w:r>
+              <w:rPr>
+                <w:sz w:val="24"/>
+                <w:szCs w:val="24"/>
+              </w:rPr>
+              <w:t>Получить указатель на отрезок на двумерной плоскости либо 0 в случае ошибки</w:t>
+            </w:r>
+            <w:r>
+              <w:rPr>
+                <w:sz w:val="24"/>
+                <w:szCs w:val="24"/>
+              </w:rPr>
+              <w:t xml:space="preserve">. </w:t>
+            </w:r>
+            <w:r>
+              <w:rPr>
+                <w:sz w:val="24"/>
+                <w:szCs w:val="24"/>
+              </w:rPr>
+              <w:t>На вход подаются координаты первой и второй точки отрезка, а так же стиль линии.</w:t>
+            </w:r>
+          </w:p>
+        </w:tc>
+      </w:tr>
+      <w:tr>
+        <w:tc>
+          <w:tcPr>
+            <w:tcW w:w="2263" w:type="dxa"/>
+            <w:vAlign w:val="center"/>
+          </w:tcPr>
+          <w:p>
+            <w:pPr>
+              <w:spacing w:line="240" w:lineRule="auto"/>
+              <w:jc w:val="center"/>
+              <w:rPr>
+                <w:sz w:val="24"/>
+                <w:szCs w:val="24"/>
+              </w:rPr>
+            </w:pPr>
+            <w:r>
+              <w:rPr>
+                <w:sz w:val="24"/>
+                <w:szCs w:val="24"/>
+                <w:lang w:val="en-US"/>
+              </w:rPr>
+              <w:t>ksRegularPolygon</w:t>
+            </w:r>
+            <w:r>
+              <w:rPr>
+                <w:sz w:val="24"/>
+                <w:szCs w:val="24"/>
+              </w:rPr>
+              <w:t>()</w:t>
+            </w:r>
+          </w:p>
+        </w:tc>
+        <w:tc>
+          <w:tcPr>
+            <w:tcW w:w="2694" w:type="dxa"/>
+            <w:vAlign w:val="center"/>
+          </w:tcPr>
+          <w:p>
+            <w:pPr>
+              <w:spacing w:line="240" w:lineRule="auto"/>
+              <w:jc w:val="center"/>
+              <w:rPr>
+                <w:sz w:val="24"/>
+                <w:szCs w:val="24"/>
+              </w:rPr>
+            </w:pPr>
+          </w:p>
+          <w:p>
+            <w:pPr>
+              <w:spacing w:after="200" w:line="240" w:lineRule="auto"/>
+              <w:jc w:val="center"/>
+              <w:rPr>
+                <w:sz w:val="24"/>
+                <w:szCs w:val="24"/>
+              </w:rPr>
+            </w:pPr>
+            <w:r>
+              <w:rPr>
+                <w:sz w:val="24"/>
+                <w:szCs w:val="24"/>
+                <w:lang w:val="en-US"/>
+              </w:rPr>
+              <w:t>ksRegularPolygonParam</w:t>
+            </w:r>
+            <w:r>
+              <w:rPr>
+                <w:sz w:val="24"/>
+                <w:szCs w:val="24"/>
+              </w:rPr>
+              <w:t xml:space="preserve"> </w:t>
+            </w:r>
+            <w:r>
+              <w:rPr>
+                <w:sz w:val="24"/>
+                <w:szCs w:val="24"/>
+                <w:lang w:val="en-US"/>
+              </w:rPr>
+              <w:t>param</w:t>
+            </w:r>
+            <w:r>
+              <w:rPr>
+                <w:sz w:val="24"/>
+                <w:szCs w:val="24"/>
+              </w:rPr>
+              <w:t xml:space="preserve">,    </w:t>
+            </w:r>
+            <w:r>
+              <w:rPr>
+                <w:sz w:val="24"/>
+                <w:szCs w:val="24"/>
+                <w:lang w:val="en-US"/>
+              </w:rPr>
+              <w:t>int</w:t>
+            </w:r>
+            <w:r>
+              <w:rPr>
+                <w:sz w:val="24"/>
+                <w:szCs w:val="24"/>
+              </w:rPr>
+              <w:t xml:space="preserve"> </w:t>
+            </w:r>
+            <w:r>
+              <w:rPr>
+                <w:sz w:val="24"/>
+                <w:szCs w:val="24"/>
+                <w:lang w:val="en-US"/>
+              </w:rPr>
+              <w:t>style</w:t>
+            </w:r>
+          </w:p>
+        </w:tc>
+        <w:tc>
+          <w:tcPr>
+            <w:tcW w:w="1842" w:type="dxa"/>
+            <w:vAlign w:val="center"/>
+          </w:tcPr>
+          <w:p>
+            <w:pPr>
+              <w:spacing w:line="240" w:lineRule="auto"/>
+              <w:jc w:val="center"/>
+              <w:rPr>
+                <w:sz w:val="24"/>
+                <w:szCs w:val="24"/>
+              </w:rPr>
+            </w:pPr>
+            <w:r>
+              <w:rPr>
+                <w:sz w:val="24"/>
+                <w:szCs w:val="24"/>
+                <w:lang w:val="en-US"/>
+              </w:rPr>
+              <w:t>int</w:t>
+            </w:r>
+          </w:p>
+        </w:tc>
+        <w:tc>
+          <w:tcPr>
+            <w:tcW w:w="3090" w:type="dxa"/>
+            <w:vAlign w:val="center"/>
+          </w:tcPr>
+          <w:p>
+            <w:pPr>
+              <w:spacing w:line="240" w:lineRule="auto"/>
+              <w:jc w:val="center"/>
+              <w:rPr>
+                <w:sz w:val="24"/>
+                <w:szCs w:val="24"/>
+              </w:rPr>
+            </w:pPr>
+            <w:r>
+              <w:rPr>
+                <w:sz w:val="24"/>
+                <w:szCs w:val="24"/>
+              </w:rPr>
+              <w:t>Получить указатель на многоугольник на двумерной плоскости либо 0 в случае ошибки</w:t>
+            </w:r>
+            <w:r>
+              <w:rPr>
+                <w:sz w:val="24"/>
+                <w:szCs w:val="24"/>
+              </w:rPr>
+              <w:t xml:space="preserve">. </w:t>
+            </w:r>
+            <w:r>
+              <w:rPr>
+                <w:sz w:val="24"/>
+                <w:szCs w:val="24"/>
+              </w:rPr>
+              <w:t>На вход подается указатель на структуру параметров правильного многоугольника и признак построения обозначения центра.</w:t>
+            </w:r>
+          </w:p>
+        </w:tc>
+      </w:tr>
+      <w:tr>
+        <w:tc>
+          <w:tcPr>
+            <w:tcW w:w="2263" w:type="dxa"/>
+            <w:vAlign w:val="center"/>
+          </w:tcPr>
+          <w:p>
+            <w:pPr>
+              <w:spacing w:line="240" w:lineRule="auto"/>
+              <w:jc w:val="center"/>
+              <w:rPr>
+                <w:sz w:val="24"/>
+                <w:szCs w:val="24"/>
+                <w:lang w:val="en-US"/>
+              </w:rPr>
+            </w:pPr>
+            <w:r>
+              <w:rPr>
+                <w:sz w:val="24"/>
+                <w:szCs w:val="24"/>
+                <w:lang w:val="en-US"/>
+              </w:rPr>
+              <w:t>ksRectangle()</w:t>
+            </w:r>
+          </w:p>
+        </w:tc>
+        <w:tc>
+          <w:tcPr>
+            <w:tcW w:w="2694" w:type="dxa"/>
+            <w:vAlign w:val="center"/>
+          </w:tcPr>
+          <w:p>
+            <w:pPr>
+              <w:spacing w:after="200" w:line="240" w:lineRule="auto"/>
+              <w:jc w:val="center"/>
+              <w:rPr>
+                <w:sz w:val="24"/>
+                <w:szCs w:val="24"/>
+                <w:lang w:val="en-US"/>
+              </w:rPr>
+            </w:pPr>
+            <w:r>
+              <w:rPr>
+                <w:sz w:val="24"/>
+                <w:szCs w:val="24"/>
+                <w:lang w:val="en-US"/>
+              </w:rPr>
+              <w:t>ksRectangleParam param, int style</w:t>
+            </w:r>
+          </w:p>
+        </w:tc>
+        <w:tc>
+          <w:tcPr>
+            <w:tcW w:w="1842" w:type="dxa"/>
+            <w:vAlign w:val="center"/>
+          </w:tcPr>
+          <w:p>
+            <w:pPr>
+              <w:spacing w:line="240" w:lineRule="auto"/>
+              <w:jc w:val="center"/>
+              <w:rPr>
+                <w:sz w:val="24"/>
+                <w:szCs w:val="24"/>
+                <w:lang w:val="en-US"/>
+              </w:rPr>
+            </w:pPr>
+            <w:r>
+              <w:rPr>
+                <w:sz w:val="24"/>
+                <w:szCs w:val="24"/>
+                <w:lang w:val="en-US"/>
+              </w:rPr>
+              <w:t>int</w:t>
+            </w:r>
+          </w:p>
+        </w:tc>
+        <w:tc>
+          <w:tcPr>
+            <w:tcW w:w="3090" w:type="dxa"/>
+            <w:vAlign w:val="center"/>
+          </w:tcPr>
+          <w:p>
+            <w:pPr>
+              <w:spacing w:line="240" w:lineRule="auto"/>
+              <w:jc w:val="center"/>
+              <w:rPr>
+                <w:sz w:val="24"/>
+                <w:szCs w:val="24"/>
+              </w:rPr>
+            </w:pPr>
+            <w:r>
+              <w:rPr>
+                <w:sz w:val="24"/>
+                <w:szCs w:val="24"/>
+              </w:rPr>
+              <w:t>Получить указатель на прямоугольник на двумерной плоскости либо 0 в случае ошибки</w:t>
+            </w:r>
+            <w:r>
+              <w:rPr>
+                <w:sz w:val="24"/>
+                <w:szCs w:val="24"/>
+              </w:rPr>
+              <w:t xml:space="preserve">. На вход подается указатель на структуру параметров прямоугольника и признак </w:t>
+            </w:r>
+            <w:r>
+              <w:rPr>
+                <w:sz w:val="24"/>
+                <w:szCs w:val="24"/>
+              </w:rPr>
+              <w:t>построения обозначения центра</w:t>
+            </w:r>
+            <w:r>
+              <w:rPr>
+                <w:sz w:val="24"/>
+                <w:szCs w:val="24"/>
+              </w:rPr>
+              <w:t>.</w:t>
+            </w:r>
+          </w:p>
+        </w:tc>
+      </w:tr>
+      <w:tr>
+        <w:tc>
+          <w:tcPr>
+            <w:tcW w:w="2263" w:type="dxa"/>
+            <w:vAlign w:val="center"/>
+          </w:tcPr>
+          <w:p>
+            <w:pPr>
+              <w:spacing w:line="240" w:lineRule="auto"/>
+              <w:jc w:val="center"/>
+              <w:rPr>
+                <w:sz w:val="24"/>
+                <w:szCs w:val="24"/>
+              </w:rPr>
+            </w:pPr>
+            <w:r>
+              <w:rPr>
+                <w:sz w:val="24"/>
+                <w:szCs w:val="24"/>
+                <w:lang w:val="en-US"/>
+              </w:rPr>
+              <w:t>ksCircle</w:t>
+            </w:r>
+            <w:r>
+              <w:rPr>
+                <w:sz w:val="24"/>
+                <w:szCs w:val="24"/>
+              </w:rPr>
+              <w:t>()</w:t>
+            </w:r>
+          </w:p>
+        </w:tc>
+        <w:tc>
+          <w:tcPr>
+            <w:tcW w:w="2694" w:type="dxa"/>
+            <w:vAlign w:val="center"/>
+          </w:tcPr>
+          <w:p>
+            <w:pPr>
+              <w:spacing w:line="240" w:lineRule="auto"/>
+              <w:jc w:val="center"/>
+              <w:rPr>
+                <w:sz w:val="24"/>
+                <w:szCs w:val="24"/>
+              </w:rPr>
+            </w:pPr>
+          </w:p>
+          <w:p>
+            <w:pPr>
+              <w:spacing w:after="200" w:line="240" w:lineRule="auto"/>
+              <w:jc w:val="center"/>
+              <w:rPr>
+                <w:sz w:val="24"/>
+                <w:szCs w:val="24"/>
+              </w:rPr>
+            </w:pPr>
+            <w:r>
+              <w:rPr>
+                <w:sz w:val="24"/>
+                <w:szCs w:val="24"/>
+                <w:lang w:val="en-US"/>
+              </w:rPr>
+              <w:t>double</w:t>
+            </w:r>
+            <w:r>
+              <w:rPr>
+                <w:sz w:val="24"/>
+                <w:szCs w:val="24"/>
+              </w:rPr>
+              <w:t xml:space="preserve"> </w:t>
+            </w:r>
+            <w:r>
+              <w:rPr>
+                <w:sz w:val="24"/>
+                <w:szCs w:val="24"/>
+                <w:lang w:val="en-US"/>
+              </w:rPr>
+              <w:t>xc</w:t>
+            </w:r>
+            <w:r>
+              <w:rPr>
+                <w:sz w:val="24"/>
+                <w:szCs w:val="24"/>
+              </w:rPr>
+              <w:t xml:space="preserve">, </w:t>
+            </w:r>
+            <w:r>
+              <w:rPr>
+                <w:sz w:val="24"/>
+                <w:szCs w:val="24"/>
+                <w:lang w:val="en-US"/>
+              </w:rPr>
+              <w:t>double</w:t>
+            </w:r>
+            <w:r>
+              <w:rPr>
+                <w:sz w:val="24"/>
+                <w:szCs w:val="24"/>
+              </w:rPr>
+              <w:t xml:space="preserve"> </w:t>
+            </w:r>
+            <w:r>
+              <w:rPr>
+                <w:sz w:val="24"/>
+                <w:szCs w:val="24"/>
+                <w:lang w:val="en-US"/>
+              </w:rPr>
+              <w:t>yc</w:t>
+            </w:r>
+            <w:r>
+              <w:rPr>
+                <w:sz w:val="24"/>
+                <w:szCs w:val="24"/>
+              </w:rPr>
+              <w:t xml:space="preserve">, </w:t>
+            </w:r>
+            <w:r>
+              <w:rPr>
+                <w:sz w:val="24"/>
+                <w:szCs w:val="24"/>
+                <w:lang w:val="en-US"/>
+              </w:rPr>
+              <w:t>double</w:t>
+            </w:r>
+            <w:r>
+              <w:rPr>
+                <w:sz w:val="24"/>
+                <w:szCs w:val="24"/>
+              </w:rPr>
+              <w:t xml:space="preserve"> </w:t>
+            </w:r>
+            <w:r>
+              <w:rPr>
+                <w:sz w:val="24"/>
+                <w:szCs w:val="24"/>
+                <w:lang w:val="en-US"/>
+              </w:rPr>
+              <w:t>rad</w:t>
+            </w:r>
+            <w:r>
+              <w:rPr>
+                <w:sz w:val="24"/>
+                <w:szCs w:val="24"/>
+              </w:rPr>
+              <w:t>,</w:t>
+            </w:r>
+            <w:r>
+              <w:rPr>
+                <w:sz w:val="24"/>
+                <w:szCs w:val="24"/>
+              </w:rPr>
+              <w:t xml:space="preserve">  </w:t>
+            </w:r>
+            <w:r>
+              <w:rPr>
+                <w:sz w:val="24"/>
+                <w:szCs w:val="24"/>
+              </w:rPr>
+              <w:t xml:space="preserve"> </w:t>
+            </w:r>
+            <w:r>
+              <w:rPr>
+                <w:sz w:val="24"/>
+                <w:szCs w:val="24"/>
+                <w:lang w:val="en-US"/>
+              </w:rPr>
+              <w:t>int</w:t>
+            </w:r>
+            <w:r>
+              <w:rPr>
+                <w:sz w:val="24"/>
+                <w:szCs w:val="24"/>
+              </w:rPr>
+              <w:t xml:space="preserve"> </w:t>
+            </w:r>
+            <w:r>
+              <w:rPr>
+                <w:sz w:val="24"/>
+                <w:szCs w:val="24"/>
+                <w:lang w:val="en-US"/>
+              </w:rPr>
+              <w:t>style</w:t>
+            </w:r>
+          </w:p>
+        </w:tc>
+        <w:tc>
+          <w:tcPr>
+            <w:tcW w:w="1842" w:type="dxa"/>
+            <w:vAlign w:val="center"/>
+          </w:tcPr>
+          <w:p>
+            <w:pPr>
+              <w:spacing w:line="240" w:lineRule="auto"/>
+              <w:jc w:val="center"/>
+              <w:rPr>
+                <w:sz w:val="24"/>
+                <w:szCs w:val="24"/>
+              </w:rPr>
+            </w:pPr>
+            <w:r>
+              <w:rPr>
+                <w:sz w:val="24"/>
+                <w:szCs w:val="24"/>
+                <w:lang w:val="en-US"/>
+              </w:rPr>
+              <w:t>int</w:t>
+            </w:r>
+          </w:p>
+        </w:tc>
+        <w:tc>
+          <w:tcPr>
+            <w:tcW w:w="3090" w:type="dxa"/>
+            <w:vAlign w:val="center"/>
+          </w:tcPr>
+          <w:p>
+            <w:pPr>
+              <w:spacing w:line="240" w:lineRule="auto"/>
+              <w:jc w:val="center"/>
+              <w:rPr>
+                <w:sz w:val="24"/>
+                <w:szCs w:val="24"/>
+              </w:rPr>
+            </w:pPr>
+            <w:r>
+              <w:rPr>
+                <w:sz w:val="24"/>
+                <w:szCs w:val="24"/>
+              </w:rPr>
+              <w:t>Получить указатель на окружность на двумерной плоскости либо 0 в случае ошибки</w:t>
+            </w:r>
+            <w:r>
+              <w:rPr>
+                <w:sz w:val="24"/>
+                <w:szCs w:val="24"/>
+              </w:rPr>
+              <w:t xml:space="preserve">. </w:t>
+            </w:r>
+            <w:r>
+              <w:rPr>
+                <w:sz w:val="24"/>
+                <w:szCs w:val="24"/>
+              </w:rPr>
+              <w:t>На вход подаются координаты центра окружности, радиус окружности и стиль линии.</w:t>
+            </w:r>
+          </w:p>
+        </w:tc>
+      </w:tr>
+    </w:tbl>
+    <w:p/>
+    <w:p>
+      <w:pPr>
+        <w:spacing w:after="160" w:line="259" w:lineRule="auto"/>
+        <w:jc w:val="left"/>
+      </w:pPr>
+      <w:r>
+        <w:br w:type="page"/>
+      </w:r>
+    </w:p>
+    <w:p>
+      <w:pPr>
+        <w:ind w:firstLine="851"/>
+        <w:rPr>
+          <w:szCs w:val="28"/>
+        </w:rPr>
+      </w:pPr>
+      <w:r>
+        <w:lastRenderedPageBreak/>
+        <w:t xml:space="preserve">В таблице 1.4 </w:t>
+      </w:r>
+      <w:r>
+        <w:rPr>
+          <w:szCs w:val="28"/>
+        </w:rPr>
+        <w:t xml:space="preserve">представлены свойства и методы интерфейса </w:t>
+      </w:r>
+      <w:r>
+        <w:rPr>
+          <w:szCs w:val="28"/>
+          <w:lang w:val="en-US"/>
+        </w:rPr>
+        <w:t>ksDocument</w:t>
+      </w:r>
+      <w:r>
+        <w:rPr>
+          <w:szCs w:val="28"/>
+        </w:rPr>
+        <w:t>3</w:t>
+      </w:r>
+      <w:r>
+        <w:rPr>
+          <w:szCs w:val="28"/>
+          <w:lang w:val="en-US"/>
+        </w:rPr>
+        <w:t>D</w:t>
+      </w:r>
+      <w:r>
+        <w:rPr>
+          <w:szCs w:val="28"/>
+        </w:rPr>
+        <w:t>, необходимые для разработки плагина.</w:t>
+      </w:r>
+    </w:p>
+    <w:p>
+      <w:pPr>
+        <w:ind w:firstLine="851"/>
+        <w:rPr>
+          <w:szCs w:val="28"/>
+        </w:rPr>
+      </w:pPr>
+      <w:r>
+        <w:t xml:space="preserve">Таблица </w:t>
+      </w:r>
+      <w:r>
+        <w:rPr>
+          <w:noProof/>
+        </w:rPr>
+        <w:fldChar w:fldCharType="begin"/>
+      </w:r>
+      <w:r>
+        <w:rPr>
+          <w:noProof/>
+        </w:rPr>
+        <w:instrText xml:space="preserve"> STYLEREF 1 \s </w:instrText>
+      </w:r>
+      <w:r>
+        <w:rPr>
+          <w:noProof/>
+        </w:rPr>
+        <w:fldChar w:fldCharType="separate"/>
+      </w:r>
+      <w:r>
+        <w:rPr>
+          <w:noProof/>
+        </w:rPr>
+        <w:t>1</w:t>
+      </w:r>
+      <w:r>
+        <w:rPr>
+          <w:noProof/>
+        </w:rPr>
+        <w:fldChar w:fldCharType="end"/>
+      </w:r>
+      <w:r>
+        <w:t xml:space="preserve">.4 – Методы интерфейса </w:t>
+      </w:r>
+      <w:r>
+        <w:rPr>
+          <w:lang w:val="en-US"/>
+        </w:rPr>
+        <w:t>ksDocument</w:t>
+      </w:r>
+      <w:r>
+        <w:t>3</w:t>
+      </w:r>
+      <w:r>
+        <w:rPr>
+          <w:lang w:val="en-US"/>
+        </w:rPr>
+        <w:t>D</w:t>
+      </w:r>
+    </w:p>
+    <w:tbl>
+      <w:tblPr>
+        <w:tblStyle w:val="af4"/>
+        <w:tblW w:w="0" w:type="auto"/>
+        <w:tblLayout w:type="fixed"/>
+        <w:tblLook w:val="04A0" w:firstRow="1" w:lastRow="0" w:firstColumn="1" w:lastColumn="0" w:noHBand="0" w:noVBand="1"/>
+      </w:tblPr>
+      <w:tblGrid>
+        <w:gridCol w:w="2263"/>
+        <w:gridCol w:w="2694"/>
+        <w:gridCol w:w="1842"/>
+        <w:gridCol w:w="2829"/>
+      </w:tblGrid>
+      <w:tr>
+        <w:tc>
+          <w:tcPr>
+            <w:tcW w:w="2263" w:type="dxa"/>
+            <w:vAlign w:val="center"/>
+          </w:tcPr>
+          <w:p>
+            <w:pPr>
+              <w:spacing w:line="240" w:lineRule="auto"/>
+              <w:jc w:val="center"/>
+              <w:rPr>
+                <w:sz w:val="24"/>
+                <w:szCs w:val="24"/>
+              </w:rPr>
+            </w:pPr>
+            <w:r>
+              <w:rPr>
+                <w:sz w:val="24"/>
+                <w:szCs w:val="24"/>
+              </w:rPr>
+              <w:t>Название</w:t>
+            </w:r>
+          </w:p>
+        </w:tc>
+        <w:tc>
+          <w:tcPr>
+            <w:tcW w:w="2694" w:type="dxa"/>
+            <w:vAlign w:val="center"/>
+          </w:tcPr>
+          <w:p>
+            <w:pPr>
+              <w:spacing w:line="240" w:lineRule="auto"/>
+              <w:jc w:val="center"/>
+              <w:rPr>
+                <w:sz w:val="24"/>
+                <w:szCs w:val="24"/>
+              </w:rPr>
+            </w:pPr>
+            <w:r>
+              <w:rPr>
+                <w:sz w:val="24"/>
+                <w:szCs w:val="24"/>
+              </w:rPr>
+              <w:t>Тип входных параметров</w:t>
+            </w:r>
+          </w:p>
+        </w:tc>
+        <w:tc>
+          <w:tcPr>
+            <w:tcW w:w="1842" w:type="dxa"/>
+            <w:vAlign w:val="center"/>
+          </w:tcPr>
+          <w:p>
+            <w:pPr>
+              <w:spacing w:line="240" w:lineRule="auto"/>
+              <w:ind w:firstLine="35"/>
+              <w:jc w:val="center"/>
+              <w:rPr>
+                <w:sz w:val="24"/>
+                <w:szCs w:val="24"/>
+              </w:rPr>
+            </w:pPr>
+            <w:r>
+              <w:rPr>
+                <w:sz w:val="24"/>
+                <w:szCs w:val="24"/>
+              </w:rPr>
+              <w:t>Возвращаемые данные</w:t>
+            </w:r>
+          </w:p>
+        </w:tc>
+        <w:tc>
+          <w:tcPr>
+            <w:tcW w:w="2829" w:type="dxa"/>
+            <w:vAlign w:val="center"/>
+          </w:tcPr>
+          <w:p>
+            <w:pPr>
+              <w:spacing w:line="240" w:lineRule="auto"/>
+              <w:ind w:firstLine="35"/>
+              <w:jc w:val="center"/>
+              <w:rPr>
+                <w:sz w:val="24"/>
+                <w:szCs w:val="24"/>
+              </w:rPr>
+            </w:pPr>
+            <w:r>
+              <w:rPr>
+                <w:sz w:val="24"/>
+                <w:szCs w:val="24"/>
+              </w:rPr>
+              <w:t>Описание</w:t>
+            </w:r>
+          </w:p>
+        </w:tc>
+      </w:tr>
+      <w:tr>
+        <w:tc>
+          <w:tcPr>
+            <w:tcW w:w="2263" w:type="dxa"/>
+            <w:vAlign w:val="center"/>
+          </w:tcPr>
+          <w:p>
+            <w:pPr>
+              <w:spacing w:line="240" w:lineRule="auto"/>
+              <w:jc w:val="center"/>
+              <w:rPr>
+                <w:sz w:val="24"/>
+                <w:szCs w:val="24"/>
+                <w:lang w:val="en-US"/>
+              </w:rPr>
+            </w:pPr>
+            <w:r>
+              <w:rPr>
+                <w:sz w:val="24"/>
+                <w:szCs w:val="24"/>
+                <w:lang w:val="en-US"/>
+              </w:rPr>
+              <w:t>Create ()</w:t>
+            </w:r>
+          </w:p>
+        </w:tc>
+        <w:tc>
+          <w:tcPr>
+            <w:tcW w:w="2694" w:type="dxa"/>
+            <w:vAlign w:val="center"/>
+          </w:tcPr>
+          <w:p>
+            <w:pPr>
+              <w:spacing w:line="240" w:lineRule="auto"/>
+              <w:jc w:val="center"/>
+              <w:rPr>
+                <w:sz w:val="24"/>
+                <w:szCs w:val="24"/>
+                <w:lang w:val="en-US"/>
+              </w:rPr>
+            </w:pPr>
+            <w:r>
+              <w:rPr>
+                <w:sz w:val="24"/>
+                <w:szCs w:val="24"/>
+                <w:lang w:val="en-US"/>
+              </w:rPr>
+              <w:t>bool invisible, bool _typeDoc</w:t>
+            </w:r>
+          </w:p>
+        </w:tc>
+        <w:tc>
+          <w:tcPr>
+            <w:tcW w:w="1842" w:type="dxa"/>
+            <w:vAlign w:val="center"/>
+          </w:tcPr>
+          <w:p>
+            <w:pPr>
+              <w:spacing w:line="240" w:lineRule="auto"/>
+              <w:ind w:firstLine="35"/>
+              <w:jc w:val="center"/>
+              <w:rPr>
+                <w:sz w:val="24"/>
+                <w:szCs w:val="24"/>
+                <w:lang w:val="en-US"/>
+              </w:rPr>
+            </w:pPr>
+            <w:r>
+              <w:rPr>
+                <w:sz w:val="24"/>
+                <w:szCs w:val="24"/>
+                <w:lang w:val="en-US"/>
+              </w:rPr>
+              <w:t>bool</w:t>
+            </w:r>
+          </w:p>
+        </w:tc>
+        <w:tc>
+          <w:tcPr>
+            <w:tcW w:w="2829" w:type="dxa"/>
+            <w:vAlign w:val="center"/>
+          </w:tcPr>
+          <w:p>
+            <w:pPr>
+              <w:spacing w:line="240" w:lineRule="auto"/>
+              <w:ind w:firstLine="35"/>
+              <w:jc w:val="center"/>
+              <w:rPr>
+                <w:sz w:val="24"/>
+                <w:szCs w:val="24"/>
+              </w:rPr>
+            </w:pPr>
+            <w:r>
+              <w:rPr>
+                <w:sz w:val="24"/>
+                <w:szCs w:val="24"/>
+              </w:rPr>
+              <w:t>Создать документ-модель (деталь или сборку)</w:t>
+            </w:r>
+          </w:p>
+        </w:tc>
+      </w:tr>
+      <w:tr>
+        <w:tc>
+          <w:tcPr>
+            <w:tcW w:w="2263" w:type="dxa"/>
+            <w:vAlign w:val="center"/>
+          </w:tcPr>
+          <w:p>
+            <w:pPr>
+              <w:spacing w:line="240" w:lineRule="auto"/>
+              <w:jc w:val="center"/>
+              <w:rPr>
+                <w:sz w:val="24"/>
+                <w:szCs w:val="24"/>
+                <w:lang w:val="en-US"/>
+              </w:rPr>
+            </w:pPr>
+            <w:r>
+              <w:rPr>
+                <w:sz w:val="24"/>
+                <w:szCs w:val="24"/>
+              </w:rPr>
+              <w:t>GetPart()</w:t>
+            </w:r>
+          </w:p>
+        </w:tc>
+        <w:tc>
+          <w:tcPr>
+            <w:tcW w:w="2694" w:type="dxa"/>
+            <w:vAlign w:val="center"/>
+          </w:tcPr>
+          <w:p>
+            <w:pPr>
+              <w:spacing w:line="240" w:lineRule="auto"/>
+              <w:jc w:val="center"/>
+              <w:rPr>
+                <w:sz w:val="24"/>
+                <w:szCs w:val="24"/>
+                <w:lang w:val="en-US"/>
+              </w:rPr>
+            </w:pPr>
+            <w:r>
+              <w:rPr>
+                <w:sz w:val="24"/>
+                <w:szCs w:val="24"/>
+              </w:rPr>
+              <w:t>int type</w:t>
+            </w:r>
+          </w:p>
+        </w:tc>
+        <w:tc>
+          <w:tcPr>
+            <w:tcW w:w="1842" w:type="dxa"/>
+            <w:vAlign w:val="center"/>
+          </w:tcPr>
+          <w:p>
+            <w:pPr>
+              <w:spacing w:line="240" w:lineRule="auto"/>
+              <w:ind w:firstLine="35"/>
+              <w:jc w:val="center"/>
+              <w:rPr>
+                <w:sz w:val="24"/>
+                <w:szCs w:val="24"/>
+                <w:lang w:val="en-US"/>
+              </w:rPr>
+            </w:pPr>
+            <w:r>
+              <w:rPr>
+                <w:sz w:val="24"/>
+                <w:szCs w:val="24"/>
+                <w:lang w:val="en-US"/>
+              </w:rPr>
+              <w:t>ksPart</w:t>
+            </w:r>
+          </w:p>
+        </w:tc>
+        <w:tc>
+          <w:tcPr>
+            <w:tcW w:w="2829" w:type="dxa"/>
+            <w:vAlign w:val="center"/>
+          </w:tcPr>
+          <w:p>
+            <w:pPr>
+              <w:spacing w:line="240" w:lineRule="auto"/>
+              <w:ind w:firstLine="35"/>
+              <w:jc w:val="center"/>
+              <w:rPr>
+                <w:sz w:val="24"/>
+                <w:szCs w:val="24"/>
+              </w:rPr>
+            </w:pPr>
+            <w:r>
+              <w:rPr>
+                <w:sz w:val="24"/>
+                <w:szCs w:val="24"/>
+              </w:rPr>
+              <w:t>Получить указатель на интерфейс компонента в соответствии с заданным типом</w:t>
+            </w:r>
+          </w:p>
+        </w:tc>
+      </w:tr>
+    </w:tbl>
+    <w:p/>
+    <w:p>
+      <w:pPr>
+        <w:pStyle w:val="2"/>
+      </w:pPr>
+      <w:r>
+        <w:t xml:space="preserve">1.3 </w:t>
+      </w:r>
+      <w:r>
+        <w:t>Описание аналогов плагина</w:t>
+      </w:r>
+    </w:p>
+    <w:p/>
+    <w:p>
+      <w:pPr>
+        <w:ind w:firstLine="851"/>
+      </w:pPr>
+      <w:r>
+        <w:t>В качестве аналогов выступают стандартные библиотеки готовых изделий гайки различных ГОСТ</w:t>
+      </w:r>
+      <w:r>
+        <w:t>’</w:t>
+      </w:r>
+      <w:r>
+        <w:t xml:space="preserve">ов имеющиеся в программном комплексе Компас </w:t>
+      </w:r>
+      <w:r>
+        <w:t>3</w:t>
+      </w:r>
+      <w:r>
+        <w:rPr>
+          <w:lang w:val="en-US"/>
+        </w:rPr>
+        <w:t>D</w:t>
+      </w:r>
       <w:r>
         <w:t xml:space="preserve"> </w:t>
       </w:r>
@@ -608,54 +3053,45 @@
         <w:rPr>
           <w:lang w:val="en-US"/>
         </w:rPr>
-        <w:t>API</w:t>
-      </w:r>
-      <w:r>
-        <w:t xml:space="preserve"> обеспечивает доступ к системе КОМПАС для со</w:t>
-      </w:r>
-      <w:r>
-        <w:t>здания и редактирования трехмер</w:t>
-      </w:r>
-      <w:r>
-        <w:t>ных моделей. В его состав входят следующие варианты реализации:</w:t>
-      </w:r>
-    </w:p>
+        <w:t>v</w:t>
+      </w:r>
+      <w:r>
+        <w:t>18.</w:t>
+      </w:r>
+    </w:p>
+    <w:p>
+      <w:pPr>
+        <w:spacing w:after="160" w:line="259" w:lineRule="auto"/>
+        <w:jc w:val="left"/>
+        <w:rPr>
+          <w:lang w:val="en-US"/>
+        </w:rPr>
+      </w:pPr>
+    </w:p>
+    <w:p>
+      <w:pPr>
+        <w:pStyle w:val="1"/>
+      </w:pPr>
+      <w:r>
+        <w:t>2 Описание предмета проектирования</w:t>
+      </w:r>
+    </w:p>
+    <w:p/>
     <w:p>
       <w:pPr>
         <w:ind w:firstLine="851"/>
       </w:pPr>
       <w:r>
-        <w:t xml:space="preserve">1. Стандартные </w:t>
-      </w:r>
-      <w:r>
-        <w:rPr>
-          <w:lang w:val="en-US"/>
-        </w:rPr>
-        <w:t>COM</w:t>
-      </w:r>
-      <w:r>
-        <w:t xml:space="preserve">-объекты. Использование </w:t>
-      </w:r>
-      <w:r>
-        <w:rPr>
-          <w:lang w:val="en-US"/>
-        </w:rPr>
-        <w:t>COM</w:t>
-      </w:r>
-      <w:r>
-        <w:t>-инт</w:t>
-      </w:r>
-      <w:r>
-        <w:t>ерфейсов позволяет получить мак</w:t>
-      </w:r>
-      <w:r>
-        <w:t>симал</w:t>
-      </w:r>
-      <w:r>
-        <w:t>ьную производительность системы</w:t>
-      </w:r>
-      <w:r>
-        <w:t>;</w:t>
+        <w:t>В строительстве, машиностроении, а также практически в каждой области встречаются болтовые соединения, которые не только являются более простыми в эксплуатации, но и позволяют осуществить ремонт, замену детали в отличии от клепаных либо сварных систем. Неотъемлемой частью таких крепежей можно назвать гайку, представляющую собой изделие с отверстием, на внутренней стороне которого нанесена резьба. Она накручивается на стержневой элемент – болт, винт либо же резьбовую шпильку – и образует с ним винтовую пару.</w:t>
+      </w:r>
+    </w:p>
+    <w:p>
+      <w:pPr>
+        <w:spacing w:after="160" w:line="259" w:lineRule="auto"/>
+        <w:jc w:val="left"/>
+      </w:pPr>
+      <w:r>
+        <w:br w:type="page"/>
       </w:r>
     </w:p>
     <w:p>
@@ -663,255 +3099,7 @@
         <w:ind w:firstLine="851"/>
       </w:pPr>
       <w:r>
-        <w:t>2. Автоматизация.</w:t>
-      </w:r>
-    </w:p>
-    <w:p>
-      <w:pPr>
-        <w:ind w:firstLine="851"/>
-      </w:pPr>
-      <w:r>
-        <w:t xml:space="preserve">Прикладная библиотека — приложение, созданное для расширения стандартных возможностей КОМПАС-3D и работающее в его среде. Типичным примером приложения является библиотека стандартных машиностроительных элементов, значительно ускоряющая проектирование сборочных чертежей. </w:t>
-      </w:r>
-    </w:p>
-    <w:p>
-      <w:pPr>
-        <w:ind w:firstLine="851"/>
-      </w:pPr>
-      <w:r>
-        <w:t xml:space="preserve">Прикладная библиотека может быть создана в одной из стандартных сред программирования для Windows (Borland C++, Microsoft Visual C++, Borland Pascal и т.д.) с использованием функций специального комплекта разработки </w:t>
-      </w:r>
-      <w:r>
         <w:lastRenderedPageBreak/>
-        <w:t xml:space="preserve">приложений КОМПАС-МАСТЕР. Библиотека является динамически подключаемым модулем (DLL). По умолчанию файлы библиотек имеют расширения DLL или RTW. </w:t>
-      </w:r>
-    </w:p>
-    <w:p>
-      <w:pPr>
-        <w:ind w:firstLine="851"/>
-      </w:pPr>
-      <w:r>
-        <w:t xml:space="preserve">КОМПАС-3D поддерживает одновременную работу с несколькими подключенными библиотеками. Режимы работы с библиотекой могут быть различными (окно, диалог, меню). </w:t>
-      </w:r>
-    </w:p>
-    <w:p>
-      <w:pPr>
-        <w:ind w:firstLine="851"/>
-      </w:pPr>
-      <w:r>
-        <w:t xml:space="preserve">После подключения библиотеки к системе пользователь выбирает нужную функцию из ее каталога и запускает на исполнение. </w:t>
-      </w:r>
-    </w:p>
-    <w:p>
-      <w:pPr>
-        <w:rPr>
-          <w:lang w:val="en-US"/>
-        </w:rPr>
-      </w:pPr>
-      <w:r>
-        <w:t xml:space="preserve">КОМПАС – МАСТЕР – это ориентированные на прикладного программиста инструментальные средства разработки приложений (библиотек конструктивов, прикладных САПР) на базе системы КОМПАС. </w:t>
-      </w:r>
-      <w:r>
-        <w:rPr>
-          <w:lang w:val="en-US"/>
-        </w:rPr>
-        <w:t>[3]</w:t>
-      </w:r>
-    </w:p>
-    <w:p>
-      <w:pPr>
-        <w:ind w:firstLine="851"/>
-      </w:pPr>
-      <w:r>
-        <w:t xml:space="preserve">КОМПАС – МАСТЕР включает в свой состав 2D API и 3D API </w:t>
-      </w:r>
-    </w:p>
-    <w:p>
-      <w:pPr>
-        <w:ind w:firstLine="851"/>
-      </w:pPr>
-      <w:r>
-        <w:t xml:space="preserve">Пример: Получение габаритов - IBody7.GetGabarit </w:t>
-      </w:r>
-    </w:p>
-    <w:p>
-      <w:pPr>
-        <w:ind w:firstLine="851"/>
-      </w:pPr>
-      <w:r>
-        <w:t>Для получения размеров 3D см - ISymbols3DContainer – свойства главным</w:t>
-      </w:r>
-      <w:r>
-        <w:t xml:space="preserve"> </w:t>
-      </w:r>
-      <w:r>
-        <w:t>интерфейсом API системы КОМПАС является KompasObject.</w:t>
-      </w:r>
-      <w:r>
-        <w:cr/>
-      </w:r>
-    </w:p>
-    <w:p>
-      <w:pPr>
-        <w:ind w:firstLine="851"/>
-      </w:pPr>
-      <w:commentRangeStart w:id="0"/>
-      <w:r>
-        <w:t>Методы этого интерфейса представлены на рисунке 1.1</w:t>
-      </w:r>
-      <w:commentRangeEnd w:id="0"/>
-      <w:r>
-        <w:rPr>
-          <w:rStyle w:val="ac"/>
-        </w:rPr>
-        <w:commentReference w:id="0"/>
-      </w:r>
-    </w:p>
-    <w:p>
-      <w:pPr>
-        <w:jc w:val="center"/>
-      </w:pPr>
-      <w:r>
-        <w:rPr>
-          <w:noProof/>
-          <w:lang w:eastAsia="ru-RU"/>
-        </w:rPr>
-        <w:lastRenderedPageBreak/>
-        <w:drawing>
-          <wp:inline distT="0" distB="0" distL="0" distR="0" wp14:anchorId="3549A2AA" wp14:editId="64F224C1">
-            <wp:extent cx="5543550" cy="7562850"/>
-            <wp:effectExtent l="0" t="0" r="0" b="0"/>
-            <wp:docPr id="3" name="Рисунок 3"/>
-            <wp:cNvGraphicFramePr>
-              <a:graphicFrameLocks xmlns:a="http://schemas.openxmlformats.org/drawingml/2006/main" noChangeAspect="1"/>
-            </wp:cNvGraphicFramePr>
-            <a:graphic xmlns:a="http://schemas.openxmlformats.org/drawingml/2006/main">
-              <a:graphicData uri="http://schemas.openxmlformats.org/drawingml/2006/picture">
-                <pic:pic xmlns:pic="http://schemas.openxmlformats.org/drawingml/2006/picture">
-                  <pic:nvPicPr>
-                    <pic:cNvPr id="1" name=""/>
-                    <pic:cNvPicPr/>
-                  </pic:nvPicPr>
-                  <pic:blipFill>
-                    <a:blip r:embed="rId10"/>
-                    <a:stretch>
-                      <a:fillRect/>
-                    </a:stretch>
-                  </pic:blipFill>
-                  <pic:spPr>
-                    <a:xfrm>
-                      <a:off x="0" y="0"/>
-                      <a:ext cx="5543550" cy="7562850"/>
-                    </a:xfrm>
-                    <a:prstGeom prst="rect">
-                      <a:avLst/>
-                    </a:prstGeom>
-                  </pic:spPr>
-                </pic:pic>
-              </a:graphicData>
-            </a:graphic>
-          </wp:inline>
-        </w:drawing>
-      </w:r>
-    </w:p>
-    <w:p>
-      <w:pPr>
-        <w:jc w:val="center"/>
-      </w:pPr>
-      <w:r>
-        <w:t xml:space="preserve">Рисунок 1.1 – Методы класса </w:t>
-      </w:r>
-      <w:r>
-        <w:rPr>
-          <w:lang w:val="en-US"/>
-        </w:rPr>
-        <w:t>KompasObject</w:t>
-      </w:r>
-    </w:p>
-    <w:p>
-      <w:r>
-        <w:br w:type="page"/>
-      </w:r>
-    </w:p>
-    <w:p>
-      <w:pPr>
-        <w:pStyle w:val="2"/>
-      </w:pPr>
-      <w:r>
-        <w:lastRenderedPageBreak/>
-        <w:t xml:space="preserve">1.3 </w:t>
-      </w:r>
-      <w:r>
-        <w:t>Описание аналогов плагина</w:t>
-      </w:r>
-    </w:p>
-    <w:p/>
-    <w:p>
-      <w:pPr>
-        <w:ind w:firstLine="851"/>
-      </w:pPr>
-      <w:commentRangeStart w:id="1"/>
-      <w:r>
-        <w:t>В качестве аналогов выступают стандартные библиотеки готовых изделий гайки различных ГОСТ</w:t>
-      </w:r>
-      <w:r>
-        <w:t>’</w:t>
-      </w:r>
-      <w:r>
-        <w:t xml:space="preserve">ов имеющиеся в программном комплексе Компас </w:t>
-      </w:r>
-      <w:r>
-        <w:t>3</w:t>
-      </w:r>
-      <w:r>
-        <w:rPr>
-          <w:lang w:val="en-US"/>
-        </w:rPr>
-        <w:t>D</w:t>
-      </w:r>
-      <w:r>
-        <w:t xml:space="preserve"> </w:t>
-      </w:r>
-      <w:r>
-        <w:rPr>
-          <w:lang w:val="en-US"/>
-        </w:rPr>
-        <w:t>v</w:t>
-      </w:r>
-      <w:r>
-        <w:t>18.</w:t>
-      </w:r>
-      <w:commentRangeEnd w:id="1"/>
-      <w:r>
-        <w:rPr>
-          <w:rStyle w:val="ac"/>
-        </w:rPr>
-        <w:commentReference w:id="1"/>
-      </w:r>
-    </w:p>
-    <w:p/>
-    <w:p>
-      <w:pPr>
-        <w:pStyle w:val="1"/>
-      </w:pPr>
-      <w:r>
-        <w:t>2 Описание предмета проектирования</w:t>
-      </w:r>
-    </w:p>
-    <w:p/>
-    <w:p>
-      <w:pPr>
-        <w:ind w:firstLine="851"/>
-      </w:pPr>
-      <w:r>
-        <w:t>В строительстве, машиностроении, а также практически в каждой области встречаются болтовые соединения, которые не только являются более простыми в эксплуатации, но и позволяют осуществить ремонт, замену детали в отличии от клепаных либо сварных систем. Неотъемлемой частью таких крепежей можно назвать гайку, представляющую собой изделие с отверстием, на внутренней стороне которого нанесена резьба. Она накручивается на стержневой элемент – болт, винт либо же резьбовую шпильку – и образует с ним винтовую пару.</w:t>
-      </w:r>
-    </w:p>
-    <w:p>
-      <w:pPr>
-        <w:ind w:firstLine="851"/>
-      </w:pPr>
-      <w:r>
         <w:t>На рисунке 2.1 представлен чертеж гайки и её габаритов.</w:t>
       </w:r>
     </w:p>
@@ -1122,7 +3310,7 @@
                           <pic:cNvPicPr/>
                         </pic:nvPicPr>
                         <pic:blipFill>
-                          <a:blip r:embed="rId11"/>
+                          <a:blip r:embed="rId10"/>
                           <a:stretch>
                             <a:fillRect/>
                           </a:stretch>
@@ -1176,7 +3364,7 @@
                           <pic:cNvPicPr/>
                         </pic:nvPicPr>
                         <pic:blipFill>
-                          <a:blip r:embed="rId12"/>
+                          <a:blip r:embed="rId11"/>
                           <a:stretch>
                             <a:fillRect/>
                           </a:stretch>
@@ -1205,7 +3393,10 @@
         <w:jc w:val="center"/>
       </w:pPr>
       <w:r>
-        <w:t>Рисунок 2.1 - Чертеж гайки с привязкой габаритов</w:t>
+        <w:t>Рисунок 2.1 –</w:t>
+      </w:r>
+      <w:r>
+        <w:t xml:space="preserve"> Чертеж гайки с привязкой габаритов</w:t>
       </w:r>
     </w:p>
     <w:p/>
@@ -1332,23 +3523,16 @@
       <w:r>
         <w:t>угол фаски головки.</w:t>
       </w:r>
-      <w:bookmarkStart w:id="2" w:name="_GoBack"/>
-      <w:bookmarkEnd w:id="2"/>
       <w:r>
         <w:t>[4]</w:t>
       </w:r>
     </w:p>
-    <w:p>
-      <w:r>
-        <w:br w:type="page"/>
-      </w:r>
-    </w:p>
+    <w:p/>
     <w:p>
       <w:pPr>
         <w:pStyle w:val="1"/>
       </w:pPr>
       <w:r>
-        <w:lastRenderedPageBreak/>
         <w:t>3 Проект программы</w:t>
       </w:r>
     </w:p>
@@ -1406,7 +3590,10 @@
         <w:t>#</w:t>
       </w:r>
       <w:r>
-        <w:t xml:space="preserve"> в </w:t>
+        <w:t xml:space="preserve"> в</w:t>
+      </w:r>
+      <w:r>
+        <w:t xml:space="preserve"> </w:t>
       </w:r>
       <w:r>
         <w:rPr>
@@ -1436,28 +3623,12 @@
         <w:t xml:space="preserve"> 2017.</w:t>
       </w:r>
     </w:p>
-    <w:p/>
     <w:p>
       <w:pPr>
         <w:pStyle w:val="2"/>
       </w:pPr>
       <w:r>
-        <w:t xml:space="preserve">3.1 Диаграммы </w:t>
-      </w:r>
-      <w:r>
-        <w:rPr>
-          <w:lang w:val="en-US"/>
-        </w:rPr>
-        <w:t>Use</w:t>
-      </w:r>
-      <w:r>
-        <w:t xml:space="preserve"> </w:t>
-      </w:r>
-      <w:r>
-        <w:rPr>
-          <w:lang w:val="en-US"/>
-        </w:rPr>
-        <w:t>Case</w:t>
+        <w:t>3.1 Диаграмма вариантов использования</w:t>
       </w:r>
     </w:p>
     <w:p/>
@@ -1535,55 +3706,64 @@
     </w:p>
     <w:p>
       <w:pPr>
+        <w:ind w:firstLine="1276"/>
+      </w:pPr>
+      <w:r>
+        <w:t>2а. При вводе данных номинальные размеры оказались некорректны</w:t>
+      </w:r>
+    </w:p>
+    <w:p>
+      <w:pPr>
+        <w:ind w:left="1843" w:hanging="283"/>
+      </w:pPr>
+      <w:r>
+        <w:lastRenderedPageBreak/>
+        <w:t xml:space="preserve">1: Приложение выдает ошибку </w:t>
+      </w:r>
+      <w:r>
+        <w:t xml:space="preserve">о некорректности ввода данных и </w:t>
+      </w:r>
+      <w:r>
+        <w:t>предлагает изменить их.</w:t>
+      </w:r>
+    </w:p>
+    <w:p>
+      <w:pPr>
         <w:ind w:firstLine="851"/>
       </w:pPr>
       <w:r>
-        <w:t>2а. При вводе данных номинальные размеры оказались некорректны</w:t>
-      </w:r>
-    </w:p>
-    <w:p>
-      <w:pPr>
-        <w:ind w:left="1276" w:hanging="425"/>
-      </w:pPr>
-      <w:r>
-        <w:t xml:space="preserve">1: Приложение выдает ошибку </w:t>
-      </w:r>
-      <w:r>
-        <w:t xml:space="preserve">о некорректности ввода данных и </w:t>
-      </w:r>
-      <w:r>
-        <w:t>предлагает изменить их.</w:t>
-      </w:r>
-    </w:p>
-    <w:p>
-      <w:pPr>
-        <w:ind w:firstLine="851"/>
-      </w:pPr>
-      <w:r>
-        <w:t>На рисунке 3.1 представлена диаграмма использования.</w:t>
+        <w:t xml:space="preserve">На рисунке 3.1 представлена диаграмма </w:t>
+      </w:r>
+      <w:r>
+        <w:t xml:space="preserve">вариантов </w:t>
+      </w:r>
+      <w:r>
+        <w:t>использования.</w:t>
+      </w:r>
+      <w:r>
+        <w:t xml:space="preserve"> На </w:t>
+      </w:r>
+      <w:r>
+        <w:t xml:space="preserve">данной </w:t>
+      </w:r>
+      <w:r>
+        <w:t>диаграмме показаны возможности взаимодействия пользователя с плагином.</w:t>
       </w:r>
     </w:p>
     <w:p>
       <w:pPr>
         <w:jc w:val="center"/>
       </w:pPr>
-      <w:r>
-        <w:rPr>
-          <w:rStyle w:val="ac"/>
-        </w:rPr>
-        <w:lastRenderedPageBreak/>
-        <w:commentReference w:id="3"/>
-      </w:r>
       <w:r>
         <w:rPr>
           <w:noProof/>
           <w:lang w:eastAsia="ru-RU"/>
         </w:rPr>
         <w:drawing>
-          <wp:inline distT="0" distB="0" distL="0" distR="0" wp14:anchorId="6BC586B6" wp14:editId="1DE00C54">
-            <wp:extent cx="6120130" cy="3874247"/>
+          <wp:inline distT="0" distB="0" distL="0" distR="0" wp14:anchorId="501468A6" wp14:editId="472F2975">
+            <wp:extent cx="6120130" cy="4311650"/>
             <wp:effectExtent l="0" t="0" r="0" b="0"/>
-            <wp:docPr id="4" name="Рисунок 4" descr="https://pp.userapi.com/c849532/v849532532/9e2ee/Ixgp6kKbOjE.jpg"/>
+            <wp:docPr id="9" name="Рисунок 9"/>
             <wp:cNvGraphicFramePr>
               <a:graphicFrameLocks xmlns:a="http://schemas.openxmlformats.org/drawingml/2006/main" noChangeAspect="1"/>
             </wp:cNvGraphicFramePr>
@@ -1591,36 +3771,23 @@
               <a:graphicData uri="http://schemas.openxmlformats.org/drawingml/2006/picture">
                 <pic:pic xmlns:pic="http://schemas.openxmlformats.org/drawingml/2006/picture">
                   <pic:nvPicPr>
-                    <pic:cNvPr id="0" name="Picture 1" descr="https://pp.userapi.com/c849532/v849532532/9e2ee/Ixgp6kKbOjE.jpg"/>
-                    <pic:cNvPicPr>
-                      <a:picLocks noChangeAspect="1" noChangeArrowheads="1"/>
-                    </pic:cNvPicPr>
+                    <pic:cNvPr id="1" name=""/>
+                    <pic:cNvPicPr/>
                   </pic:nvPicPr>
                   <pic:blipFill>
-                    <a:blip r:embed="rId13">
-                      <a:extLst>
-                        <a:ext uri="{28A0092B-C50C-407E-A947-70E740481C1C}">
-                          <a14:useLocalDpi xmlns:a14="http://schemas.microsoft.com/office/drawing/2010/main" val="0"/>
-                        </a:ext>
-                      </a:extLst>
-                    </a:blip>
-                    <a:srcRect/>
+                    <a:blip r:embed="rId12"/>
                     <a:stretch>
                       <a:fillRect/>
                     </a:stretch>
                   </pic:blipFill>
-                  <pic:spPr bwMode="auto">
+                  <pic:spPr>
                     <a:xfrm>
                       <a:off x="0" y="0"/>
-                      <a:ext cx="6120130" cy="3874247"/>
+                      <a:ext cx="6120130" cy="4311650"/>
                     </a:xfrm>
                     <a:prstGeom prst="rect">
                       <a:avLst/>
                     </a:prstGeom>
-                    <a:noFill/>
-                    <a:ln>
-                      <a:noFill/>
-                    </a:ln>
                   </pic:spPr>
                 </pic:pic>
               </a:graphicData>
@@ -1628,6 +3795,8 @@
           </wp:inline>
         </w:drawing>
       </w:r>
+      <w:bookmarkStart w:id="1" w:name="_GoBack"/>
+      <w:bookmarkEnd w:id="1"/>
     </w:p>
     <w:p>
       <w:pPr>
@@ -1637,55 +3806,52 @@
         <w:t xml:space="preserve">Рисунок 3.1 – Диаграмма </w:t>
       </w:r>
       <w:r>
+        <w:t>варианта использования</w:t>
+      </w:r>
+    </w:p>
+    <w:p>
+      <w:pPr>
+        <w:spacing w:after="160" w:line="259" w:lineRule="auto"/>
+        <w:jc w:val="left"/>
+      </w:pPr>
+      <w:r>
+        <w:br w:type="page"/>
+      </w:r>
+    </w:p>
+    <w:p>
+      <w:pPr>
+        <w:pStyle w:val="2"/>
+      </w:pPr>
+      <w:r>
+        <w:lastRenderedPageBreak/>
+        <w:t xml:space="preserve">3.2 </w:t>
+      </w:r>
+      <w:r>
+        <w:t>Диаграммы классов</w:t>
+      </w:r>
+    </w:p>
+    <w:p/>
+    <w:p>
+      <w:pPr>
+        <w:ind w:firstLine="851"/>
+      </w:pPr>
+      <w:r>
+        <w:t xml:space="preserve">На рисунке 3.2 представлена </w:t>
+      </w:r>
+      <w:r>
         <w:rPr>
           <w:lang w:val="en-US"/>
         </w:rPr>
-        <w:t>Use</w:t>
+        <w:t>UML</w:t>
       </w:r>
       <w:r>
         <w:t xml:space="preserve"> </w:t>
       </w:r>
       <w:r>
-        <w:rPr>
-          <w:lang w:val="en-US"/>
-        </w:rPr>
-        <w:t>Case</w:t>
-      </w:r>
-      <w:r>
-        <w:t>.</w:t>
-      </w:r>
-    </w:p>
-    <w:p/>
-    <w:p>
-      <w:pPr>
-        <w:pStyle w:val="2"/>
-      </w:pPr>
-      <w:r>
-        <w:t xml:space="preserve">3.2 </w:t>
-      </w:r>
-      <w:r>
-        <w:t>Диаграммы классов</w:t>
-      </w:r>
-    </w:p>
-    <w:p/>
-    <w:p>
-      <w:pPr>
-        <w:ind w:firstLine="851"/>
-      </w:pPr>
-      <w:r>
-        <w:t xml:space="preserve">На рисунке 3.2 представлена </w:t>
-      </w:r>
-      <w:r>
-        <w:rPr>
-          <w:lang w:val="en-US"/>
-        </w:rPr>
-        <w:t>UML</w:t>
-      </w:r>
-      <w:r>
-        <w:t xml:space="preserve"> </w:t>
-      </w:r>
-      <w:r>
         <w:t>диаграмма классов плагина.</w:t>
+      </w:r>
+      <w:r>
+        <w:t xml:space="preserve"> В ней отражены отношения классов между собой, методы и параметры, которые используются в плагине.</w:t>
       </w:r>
     </w:p>
     <w:p>
@@ -1698,10 +3864,131 @@
           <w:lang w:eastAsia="ru-RU"/>
         </w:rPr>
         <w:drawing>
-          <wp:inline distT="0" distB="0" distL="0" distR="0" wp14:anchorId="457DC2BA" wp14:editId="17AF30A6">
-            <wp:extent cx="4540433" cy="3267075"/>
+          <wp:inline distT="0" distB="0" distL="0" distR="0" wp14:anchorId="288800EE" wp14:editId="501B4BA6">
+            <wp:extent cx="6120130" cy="3795395"/>
             <wp:effectExtent l="0" t="0" r="0" b="0"/>
-            <wp:docPr id="5" name="Рисунок 5"/>
+            <wp:docPr id="2" name="Рисунок 2"/>
+            <wp:cNvGraphicFramePr>
+              <a:graphicFrameLocks xmlns:a="http://schemas.openxmlformats.org/drawingml/2006/main" noChangeAspect="1"/>
+            </wp:cNvGraphicFramePr>
+            <a:graphic xmlns:a="http://schemas.openxmlformats.org/drawingml/2006/main">
+              <a:graphicData uri="http://schemas.openxmlformats.org/drawingml/2006/picture">
+                <pic:pic xmlns:pic="http://schemas.openxmlformats.org/drawingml/2006/picture">
+                  <pic:nvPicPr>
+                    <pic:cNvPr id="1" name=""/>
+                    <pic:cNvPicPr/>
+                  </pic:nvPicPr>
+                  <pic:blipFill>
+                    <a:blip r:embed="rId13"/>
+                    <a:stretch>
+                      <a:fillRect/>
+                    </a:stretch>
+                  </pic:blipFill>
+                  <pic:spPr>
+                    <a:xfrm>
+                      <a:off x="0" y="0"/>
+                      <a:ext cx="6120130" cy="3795395"/>
+                    </a:xfrm>
+                    <a:prstGeom prst="rect">
+                      <a:avLst/>
+                    </a:prstGeom>
+                  </pic:spPr>
+                </pic:pic>
+              </a:graphicData>
+            </a:graphic>
+          </wp:inline>
+        </w:drawing>
+      </w:r>
+    </w:p>
+    <w:p>
+      <w:pPr>
+        <w:jc w:val="center"/>
+      </w:pPr>
+      <w:r>
+        <w:t>Рисунок 3.2 – Диаграмма классов</w:t>
+      </w:r>
+    </w:p>
+    <w:p>
+      <w:pPr>
+        <w:spacing w:after="160" w:line="259" w:lineRule="auto"/>
+        <w:jc w:val="left"/>
+      </w:pPr>
+      <w:r>
+        <w:br w:type="page"/>
+      </w:r>
+    </w:p>
+    <w:p>
+      <w:pPr>
+        <w:pStyle w:val="2"/>
+      </w:pPr>
+      <w:r>
+        <w:lastRenderedPageBreak/>
+        <w:t>3.3 Макеты пользовательского интерфейса</w:t>
+      </w:r>
+    </w:p>
+    <w:p>
+      <w:pPr>
+        <w:jc w:val="center"/>
+      </w:pPr>
+    </w:p>
+    <w:p>
+      <w:pPr>
+        <w:ind w:firstLine="851"/>
+      </w:pPr>
+      <w:r>
+        <w:t>На рисунке 3.3 представлен рисунок макета пользовательского интерфейса плагина.</w:t>
+      </w:r>
+      <w:r>
+        <w:t xml:space="preserve"> Для запуска КОМПАС-</w:t>
+      </w:r>
+      <w:r>
+        <w:t>3</w:t>
+      </w:r>
+      <w:r>
+        <w:rPr>
+          <w:lang w:val="en-US"/>
+        </w:rPr>
+        <w:t>D</w:t>
+      </w:r>
+      <w:r>
+        <w:t xml:space="preserve"> </w:t>
+      </w:r>
+      <w:r>
+        <w:t xml:space="preserve">необходимо нажать на кнопку «Запуск КОМПАС». </w:t>
+      </w:r>
+      <w:r>
+        <w:t>В выпадающ</w:t>
+      </w:r>
+      <w:r>
+        <w:t xml:space="preserve">ем списке нужно выбрать </w:t>
+      </w:r>
+      <w:r>
+        <w:t>нужный для построения гайки номинальный диаметр резьбы</w:t>
+      </w:r>
+      <w:r>
+        <w:t>, после чего в соответствующих текстовых полях ввести значения размеров гайки. При нажатии кнопки «Построить деталь» выпол</w:t>
+      </w:r>
+      <w:r>
+        <w:t xml:space="preserve">няются проверки вводимых данных. Если все проверки прошли удачно, то </w:t>
+      </w:r>
+      <w:r>
+        <w:t>выполняется построение детали.</w:t>
+      </w:r>
+    </w:p>
+    <w:p>
+      <w:pPr>
+        <w:jc w:val="center"/>
+      </w:pPr>
+      <w:r>
+        <w:rPr>
+          <w:noProof/>
+          <w:lang w:eastAsia="ru-RU"/>
+        </w:rPr>
+        <w:drawing>
+          <wp:inline distT="0" distB="0" distL="0" distR="0" wp14:anchorId="60C8D4E2" wp14:editId="771DB3BC">
+            <wp:extent cx="3657600" cy="3266536"/>
+            <wp:effectExtent l="0" t="0" r="0" b="0"/>
+            <wp:docPr id="1" name="Рисунок 1"/>
             <wp:cNvGraphicFramePr>
               <a:graphicFrameLocks xmlns:a="http://schemas.openxmlformats.org/drawingml/2006/main" noChangeAspect="1"/>
             </wp:cNvGraphicFramePr>
@@ -1721,7 +4008,7 @@
                   <pic:spPr>
                     <a:xfrm>
                       <a:off x="0" y="0"/>
-                      <a:ext cx="4543227" cy="3269086"/>
+                      <a:ext cx="3666847" cy="3274794"/>
                     </a:xfrm>
                     <a:prstGeom prst="rect">
                       <a:avLst/>
@@ -1739,86 +4026,14 @@
         <w:jc w:val="center"/>
       </w:pPr>
       <w:r>
-        <w:t>Рисунок 3.2 – Диаграмма классов</w:t>
-      </w:r>
-    </w:p>
-    <w:p>
-      <w:pPr>
-        <w:pStyle w:val="2"/>
-      </w:pPr>
-      <w:r>
-        <w:lastRenderedPageBreak/>
-        <w:t>3.3 Макеты пользовательского интерфейса</w:t>
-      </w:r>
-    </w:p>
-    <w:p>
-      <w:pPr>
-        <w:jc w:val="center"/>
-      </w:pPr>
-    </w:p>
-    <w:p>
-      <w:pPr>
-        <w:ind w:firstLine="851"/>
-      </w:pPr>
-      <w:r>
-        <w:t>На рисунке 3.3 представлен рисунок макета пользовательского интерфейса плагина.</w:t>
-      </w:r>
-    </w:p>
-    <w:p>
-      <w:pPr>
-        <w:jc w:val="center"/>
-      </w:pPr>
-      <w:r>
-        <w:rPr>
-          <w:noProof/>
-          <w:lang w:eastAsia="ru-RU"/>
-        </w:rPr>
-        <w:drawing>
-          <wp:inline distT="0" distB="0" distL="0" distR="0" wp14:anchorId="786F6A76" wp14:editId="65541F03">
-            <wp:extent cx="4019550" cy="3048000"/>
-            <wp:effectExtent l="0" t="0" r="0" b="0"/>
-            <wp:docPr id="1" name="Рисунок 1"/>
-            <wp:cNvGraphicFramePr>
-              <a:graphicFrameLocks xmlns:a="http://schemas.openxmlformats.org/drawingml/2006/main" noChangeAspect="1"/>
-            </wp:cNvGraphicFramePr>
-            <a:graphic xmlns:a="http://schemas.openxmlformats.org/drawingml/2006/main">
-              <a:graphicData uri="http://schemas.openxmlformats.org/drawingml/2006/picture">
-                <pic:pic xmlns:pic="http://schemas.openxmlformats.org/drawingml/2006/picture">
-                  <pic:nvPicPr>
-                    <pic:cNvPr id="1" name=""/>
-                    <pic:cNvPicPr/>
-                  </pic:nvPicPr>
-                  <pic:blipFill>
-                    <a:blip r:embed="rId15"/>
-                    <a:stretch>
-                      <a:fillRect/>
-                    </a:stretch>
-                  </pic:blipFill>
-                  <pic:spPr>
-                    <a:xfrm>
-                      <a:off x="0" y="0"/>
-                      <a:ext cx="4019550" cy="3048000"/>
-                    </a:xfrm>
-                    <a:prstGeom prst="rect">
-                      <a:avLst/>
-                    </a:prstGeom>
-                  </pic:spPr>
-                </pic:pic>
-              </a:graphicData>
-            </a:graphic>
-          </wp:inline>
-        </w:drawing>
-      </w:r>
-    </w:p>
-    <w:p>
-      <w:pPr>
-        <w:jc w:val="center"/>
-      </w:pPr>
-      <w:r>
         <w:t>Рисунок 3.3 – Макет пользовательского интерфейса</w:t>
       </w:r>
     </w:p>
     <w:p>
+      <w:pPr>
+        <w:spacing w:after="160" w:line="259" w:lineRule="auto"/>
+        <w:jc w:val="left"/>
+      </w:pPr>
       <w:r>
         <w:br w:type="page"/>
       </w:r>
@@ -1852,15 +4067,92 @@
           <w:ilvl w:val="0"/>
           <w:numId w:val="4"/>
         </w:numPr>
-      </w:pPr>
-      <w:hyperlink r:id="rId16" w:history="1">
+        <w:ind w:left="0" w:firstLine="360"/>
+      </w:pPr>
+      <w:r>
+        <w:t>Официальный сайт САПР КОМПАС-</w:t>
+      </w:r>
+      <w:r>
+        <w:t>3</w:t>
+      </w:r>
+      <w:r>
+        <w:rPr>
+          <w:lang w:val="en-US"/>
+        </w:rPr>
+        <w:t>D</w:t>
+      </w:r>
+      <w:r>
+        <w:t xml:space="preserve"> </w:t>
+      </w:r>
+      <w:r>
+        <w:rPr>
+          <w:lang w:val="en-US"/>
+        </w:rPr>
+        <w:t>v</w:t>
+      </w:r>
+      <w:r>
+        <w:t>18</w:t>
+      </w:r>
+      <w:r>
+        <w:t>:</w:t>
+      </w:r>
+      <w:r>
+        <w:t xml:space="preserve"> </w:t>
+      </w:r>
+      <w:r>
+        <w:t>[</w:t>
+      </w:r>
+      <w:r>
+        <w:t>Электронный ресурс</w:t>
+      </w:r>
+      <w:r>
+        <w:t>]</w:t>
+      </w:r>
+      <w:r>
+        <w:t>. М</w:t>
+      </w:r>
+      <w:r>
+        <w:rPr>
+          <w:lang w:val="en-US"/>
+        </w:rPr>
+        <w:t xml:space="preserve">., 1989-2018. </w:t>
+      </w:r>
+      <w:r>
+        <w:rPr>
+          <w:lang w:val="en-US"/>
+        </w:rPr>
+        <w:t>URL</w:t>
+      </w:r>
+      <w:r>
+        <w:rPr>
+          <w:lang w:val="en-US"/>
+        </w:rPr>
+        <w:t xml:space="preserve">: </w:t>
+      </w:r>
+      <w:hyperlink r:id="rId15" w:history="1">
         <w:r>
           <w:rPr>
             <w:rStyle w:val="ab"/>
+            <w:lang w:val="en-US"/>
           </w:rPr>
           <w:t>https://kompas.ru/kompas-3d/about/</w:t>
         </w:r>
       </w:hyperlink>
+      <w:r>
+        <w:rPr>
+          <w:lang w:val="en-US"/>
+        </w:rPr>
+        <w:t>.</w:t>
+      </w:r>
+      <w:r>
+        <w:rPr>
+          <w:lang w:val="en-US"/>
+        </w:rPr>
+        <w:t xml:space="preserve"> </w:t>
+      </w:r>
+      <w:r>
+        <w:t>(Дата обращения: 28.10.2018).</w:t>
+      </w:r>
     </w:p>
     <w:p>
       <w:pPr>
@@ -1869,15 +4161,98 @@
           <w:ilvl w:val="0"/>
           <w:numId w:val="4"/>
         </w:numPr>
-      </w:pPr>
-      <w:hyperlink r:id="rId17" w:history="1">
+        <w:ind w:left="0" w:firstLine="360"/>
+        <w:rPr>
+          <w:lang w:val="en-US"/>
+        </w:rPr>
+      </w:pPr>
+      <w:r>
+        <w:t>САПР Компас-</w:t>
+      </w:r>
+      <w:r>
+        <w:t>3</w:t>
+      </w:r>
+      <w:r>
+        <w:rPr>
+          <w:lang w:val="en-US"/>
+        </w:rPr>
+        <w:t>D</w:t>
+      </w:r>
+      <w:r>
+        <w:t xml:space="preserve">: </w:t>
+      </w:r>
+      <w:r>
+        <w:t xml:space="preserve">обзор для новичков: </w:t>
+      </w:r>
+      <w:r>
+        <w:t>[</w:t>
+      </w:r>
+      <w:r>
+        <w:t>Электронный ресурс</w:t>
+      </w:r>
+      <w:r>
+        <w:t>]</w:t>
+      </w:r>
+      <w:r>
+        <w:t xml:space="preserve"> </w:t>
+      </w:r>
+      <w:r>
+        <w:t xml:space="preserve">// </w:t>
+      </w:r>
+      <w:r>
+        <w:t xml:space="preserve">Корпоративный блог </w:t>
+      </w:r>
+      <w:r>
+        <w:t>3</w:t>
+      </w:r>
+      <w:r>
+        <w:rPr>
+          <w:lang w:val="en-US"/>
+        </w:rPr>
+        <w:t>D</w:t>
+      </w:r>
+      <w:r>
+        <w:t xml:space="preserve"> </w:t>
+      </w:r>
+      <w:r>
+        <w:rPr>
+          <w:lang w:val="en-US"/>
+        </w:rPr>
+        <w:t>Device</w:t>
+      </w:r>
+      <w:r>
+        <w:t xml:space="preserve">. </w:t>
+      </w:r>
+      <w:r>
+        <w:rPr>
+          <w:lang w:val="en-US"/>
+        </w:rPr>
+        <w:t>URL</w:t>
+      </w:r>
+      <w:r>
+        <w:rPr>
+          <w:lang w:val="en-US"/>
+        </w:rPr>
+        <w:t xml:space="preserve">: </w:t>
+      </w:r>
+      <w:hyperlink r:id="rId16" w:history="1">
         <w:r>
           <w:rPr>
             <w:rStyle w:val="ab"/>
+            <w:lang w:val="en-US"/>
           </w:rPr>
           <w:t>https://3ddevice.com.ua/blog/3d-printer-obzor/obzor-kompas-3d/</w:t>
         </w:r>
       </w:hyperlink>
+      <w:r>
+        <w:rPr>
+          <w:lang w:val="en-US"/>
+        </w:rPr>
+        <w:t xml:space="preserve">. </w:t>
+      </w:r>
+      <w:r>
+        <w:t>(Дата обращения 28.10.2018).</w:t>
+      </w:r>
     </w:p>
     <w:p>
       <w:pPr>
@@ -1886,12 +4261,73 @@
           <w:ilvl w:val="0"/>
           <w:numId w:val="4"/>
         </w:numPr>
-      </w:pPr>
+        <w:ind w:left="0" w:firstLine="360"/>
+      </w:pPr>
+      <w:r>
+        <w:t xml:space="preserve">Коллективный блог </w:t>
+      </w:r>
+      <w:r>
+        <w:t>“</w:t>
+      </w:r>
+      <w:r>
+        <w:t>Хабрахабр</w:t>
+      </w:r>
+      <w:r>
+        <w:t>”</w:t>
+      </w:r>
+      <w:r>
+        <w:t xml:space="preserve"> – Работа с </w:t>
+      </w:r>
       <w:r>
         <w:rPr>
           <w:lang w:val="en-US"/>
         </w:rPr>
         <w:t>API</w:t>
+      </w:r>
+      <w:r>
+        <w:t xml:space="preserve"> </w:t>
+      </w:r>
+      <w:r>
+        <w:t>КОМПАС-</w:t>
+      </w:r>
+      <w:r>
+        <w:t>3</w:t>
+      </w:r>
+      <w:r>
+        <w:rPr>
+          <w:lang w:val="en-US"/>
+        </w:rPr>
+        <w:t>D</w:t>
+      </w:r>
+      <w:r>
+        <w:t xml:space="preserve"> [</w:t>
+      </w:r>
+      <w:r>
+        <w:t>Электронный ресурс</w:t>
+      </w:r>
+      <w:r>
+        <w:t>]</w:t>
+      </w:r>
+      <w:r>
+        <w:t xml:space="preserve">. </w:t>
+      </w:r>
+      <w:r>
+        <w:rPr>
+          <w:lang w:val="en-US"/>
+        </w:rPr>
+        <w:t xml:space="preserve">URL: </w:t>
+      </w:r>
+      <w:hyperlink r:id="rId17" w:history="1">
+        <w:r>
+          <w:rPr>
+            <w:rStyle w:val="ab"/>
+            <w:lang w:val="en-US"/>
+          </w:rPr>
+          <w:t>https://habr.com/company/ascon/blog/328088/</w:t>
+        </w:r>
+      </w:hyperlink>
+      <w:r>
+        <w:t>. (Дата обращения 28.10.2018).</w:t>
       </w:r>
     </w:p>
     <w:p>
@@ -1901,27 +4337,53 @@
           <w:ilvl w:val="0"/>
           <w:numId w:val="4"/>
         </w:numPr>
-      </w:pPr>
+        <w:ind w:left="0" w:firstLine="360"/>
+      </w:pPr>
+      <w:r>
+        <w:t xml:space="preserve">Межгосударственный стандарт. Гайки шестигранные класса точности В. Конструкция и размеры: </w:t>
+      </w:r>
+      <w:r>
+        <w:t>[</w:t>
+      </w:r>
+      <w:r>
+        <w:t>Электронный ресурс</w:t>
+      </w:r>
+      <w:r>
+        <w:t>]</w:t>
+      </w:r>
+      <w:r>
+        <w:t xml:space="preserve"> </w:t>
+      </w:r>
+      <w:r>
+        <w:t xml:space="preserve">// </w:t>
+      </w:r>
+      <w:r>
+        <w:t xml:space="preserve">Электронный фонд правовой и нормативно-технической документации. </w:t>
+      </w:r>
+      <w:r>
+        <w:rPr>
+          <w:lang w:val="en-US"/>
+        </w:rPr>
+        <w:t xml:space="preserve">URL: </w:t>
+      </w:r>
       <w:hyperlink r:id="rId18" w:history="1">
         <w:r>
           <w:rPr>
             <w:rStyle w:val="ab"/>
+            <w:lang w:val="en-US"/>
           </w:rPr>
-          <w:t>https://ngeo.fxyz.ru/черчение/чертеж_изделия/соединение_деталей/разъемные_соединения_</w:t>
-        </w:r>
-        <w:r>
-          <w:rPr>
-            <w:rStyle w:val="ab"/>
-          </w:rPr>
-          <w:t>д</w:t>
-        </w:r>
-        <w:r>
-          <w:rPr>
-            <w:rStyle w:val="ab"/>
-          </w:rPr>
-          <w:t>еталей/крепежные_детали/гайки/</w:t>
+          <w:t>http://docs.cntd.ru/document/gost-5915-70</w:t>
         </w:r>
       </w:hyperlink>
+      <w:r>
+        <w:rPr>
+          <w:lang w:val="en-US"/>
+        </w:rPr>
+        <w:t xml:space="preserve">. </w:t>
+      </w:r>
+      <w:r>
+        <w:t>(Дата обращения 28.10.2018).</w:t>
+      </w:r>
     </w:p>
     <w:sectPr>
       <w:headerReference w:type="default" r:id="rId19"/>
@@ -1938,7 +4400,7 @@
 
 <file path=word/comments.xml><?xml version="1.0" encoding="utf-8"?>
 <w:comments xmlns:wpc="http://schemas.microsoft.com/office/word/2010/wordprocessingCanvas" xmlns:cx="http://schemas.microsoft.com/office/drawing/2014/chartex" xmlns:cx1="http://schemas.microsoft.com/office/drawing/2015/9/8/chartex" xmlns:mc="http://schemas.openxmlformats.org/markup-compatibility/2006" xmlns:o="urn:schemas-microsoft-com:office:office" xmlns:r="http://schemas.openxmlformats.org/officeDocument/2006/relationships" xmlns:m="http://schemas.openxmlformats.org/officeDocument/2006/math" xmlns:v="urn:schemas-microsoft-com:vml" xmlns:wp14="http://schemas.microsoft.com/office/word/2010/wordprocessingDrawing" xmlns:wp="http://schemas.openxmlformats.org/drawingml/2006/wordprocessingDrawing" xmlns:w10="urn:schemas-microsoft-com:office:word" xmlns:w="http://schemas.openxmlformats.org/wordprocessingml/2006/main" xmlns:w14="http://schemas.microsoft.com/office/word/2010/wordml" xmlns:w15="http://schemas.microsoft.com/office/word/2012/wordml" xmlns:w16se="http://schemas.microsoft.com/office/word/2015/wordml/symex" xmlns:wpg="http://schemas.microsoft.com/office/word/2010/wordprocessingGroup" xmlns:wpi="http://schemas.microsoft.com/office/word/2010/wordprocessingInk" xmlns:wne="http://schemas.microsoft.com/office/word/2006/wordml" xmlns:wps="http://schemas.microsoft.com/office/word/2010/wordprocessingShape" mc:Ignorable="w14 w15 w16se wp14">
-  <w:comment w:id="0" w:author="HDBread" w:date="2018-10-13T09:22:00Z" w:initials="H">
+  <w:comment w:id="0" w:author="HDBread" w:date="2018-11-03T10:10:00Z" w:initials="H">
     <w:p>
       <w:pPr>
         <w:pStyle w:val="ad"/>
@@ -1950,39 +4412,7 @@
         <w:annotationRef/>
       </w:r>
       <w:r>
-        <w:t>Сделать таблицу методов с входными параметрами и возвращаемым типом</w:t>
-      </w:r>
-    </w:p>
-  </w:comment>
-  <w:comment w:id="1" w:author="HDBread" w:date="2018-10-13T09:23:00Z" w:initials="H">
-    <w:p>
-      <w:pPr>
-        <w:pStyle w:val="ad"/>
-      </w:pPr>
-      <w:r>
-        <w:rPr>
-          <w:rStyle w:val="ac"/>
-        </w:rPr>
-        <w:annotationRef/>
-      </w:r>
-      <w:r>
-        <w:t>Документация построения гайки в КОМПАС?</w:t>
-      </w:r>
-    </w:p>
-  </w:comment>
-  <w:comment w:id="3" w:author="HDBread" w:date="2018-10-13T09:26:00Z" w:initials="H">
-    <w:p>
-      <w:pPr>
-        <w:pStyle w:val="ad"/>
-      </w:pPr>
-      <w:r>
-        <w:rPr>
-          <w:rStyle w:val="ac"/>
-        </w:rPr>
-        <w:annotationRef/>
-      </w:r>
-      <w:r>
-        <w:t xml:space="preserve"> Расширение(валидация данных).</w:t>
+        <w:t>Сделать описание входных параметров</w:t>
       </w:r>
     </w:p>
   </w:comment>
@@ -1991,9 +4421,7 @@
 
 <file path=word/commentsExtended.xml><?xml version="1.0" encoding="utf-8"?>
 <w15:commentsEx xmlns:wpc="http://schemas.microsoft.com/office/word/2010/wordprocessingCanvas" xmlns:cx="http://schemas.microsoft.com/office/drawing/2014/chartex" xmlns:cx1="http://schemas.microsoft.com/office/drawing/2015/9/8/chartex" xmlns:mc="http://schemas.openxmlformats.org/markup-compatibility/2006" xmlns:o="urn:schemas-microsoft-com:office:office" xmlns:r="http://schemas.openxmlformats.org/officeDocument/2006/relationships" xmlns:m="http://schemas.openxmlformats.org/officeDocument/2006/math" xmlns:v="urn:schemas-microsoft-com:vml" xmlns:wp14="http://schemas.microsoft.com/office/word/2010/wordprocessingDrawing" xmlns:wp="http://schemas.openxmlformats.org/drawingml/2006/wordprocessingDrawing" xmlns:w10="urn:schemas-microsoft-com:office:word" xmlns:w="http://schemas.openxmlformats.org/wordprocessingml/2006/main" xmlns:w14="http://schemas.microsoft.com/office/word/2010/wordml" xmlns:w15="http://schemas.microsoft.com/office/word/2012/wordml" xmlns:w16se="http://schemas.microsoft.com/office/word/2015/wordml/symex" xmlns:wpg="http://schemas.microsoft.com/office/word/2010/wordprocessingGroup" xmlns:wpi="http://schemas.microsoft.com/office/word/2010/wordprocessingInk" xmlns:wne="http://schemas.microsoft.com/office/word/2006/wordml" xmlns:wps="http://schemas.microsoft.com/office/word/2010/wordprocessingShape" mc:Ignorable="w14 w15 w16se wp14">
-  <w15:commentEx w15:paraId="50F862E1" w15:done="0"/>
-  <w15:commentEx w15:paraId="63F638D6" w15:done="0"/>
-  <w15:commentEx w15:paraId="77EF678B" w15:done="0"/>
+  <w15:commentEx w15:paraId="4044EE58" w15:done="0"/>
 </w15:commentsEx>
 </file>
 
@@ -2079,7 +4507,7 @@
           <w:rPr>
             <w:noProof/>
           </w:rPr>
-          <w:t>10</w:t>
+          <w:t>11</w:t>
         </w:r>
         <w:r>
           <w:fldChar w:fldCharType="end"/>
@@ -2658,7 +5086,7 @@
     <w:lsdException w:name="Table Web 2" w:semiHidden="1" w:unhideWhenUsed="1"/>
     <w:lsdException w:name="Table Web 3" w:semiHidden="1" w:unhideWhenUsed="1"/>
     <w:lsdException w:name="Balloon Text" w:semiHidden="1" w:unhideWhenUsed="1"/>
-    <w:lsdException w:name="Table Grid" w:uiPriority="39"/>
+    <w:lsdException w:name="Table Grid" w:uiPriority="59"/>
     <w:lsdException w:name="Table Theme" w:semiHidden="1" w:unhideWhenUsed="1"/>
     <w:lsdException w:name="Placeholder Text" w:semiHidden="1"/>
     <w:lsdException w:name="No Spacing" w:uiPriority="1" w:qFormat="1"/>
@@ -3288,6 +5716,39 @@
       <w:u w:val="single"/>
     </w:rPr>
   </w:style>
+  <w:style w:type="table" w:styleId="af4">
+    <w:name w:val="Table Grid"/>
+    <w:basedOn w:val="a1"/>
+    <w:uiPriority w:val="59"/>
+    <w:rsid w:val="00F60D62"/>
+    <w:pPr>
+      <w:spacing w:after="0" w:line="240" w:lineRule="auto"/>
+    </w:pPr>
+    <w:tblPr>
+      <w:tblBorders>
+        <w:top w:val="single" w:sz="4" w:space="0" w:color="auto"/>
+        <w:left w:val="single" w:sz="4" w:space="0" w:color="auto"/>
+        <w:bottom w:val="single" w:sz="4" w:space="0" w:color="auto"/>
+        <w:right w:val="single" w:sz="4" w:space="0" w:color="auto"/>
+        <w:insideH w:val="single" w:sz="4" w:space="0" w:color="auto"/>
+        <w:insideV w:val="single" w:sz="4" w:space="0" w:color="auto"/>
+      </w:tblBorders>
+    </w:tblPr>
+  </w:style>
+  <w:style w:type="paragraph" w:styleId="af5">
+    <w:name w:val="caption"/>
+    <w:basedOn w:val="a"/>
+    <w:next w:val="a"/>
+    <w:uiPriority w:val="35"/>
+    <w:unhideWhenUsed/>
+    <w:qFormat/>
+    <w:rsid w:val="00F60D62"/>
+    <w:rPr>
+      <w:rFonts w:cstheme="minorBidi"/>
+      <w:bCs/>
+      <w:szCs w:val="18"/>
+    </w:rPr>
+  </w:style>
 </w:styles>
 </file>
 
@@ -3557,7 +6018,7 @@
 </file>
 
 <file path=customXml/itemProps1.xml><?xml version="1.0" encoding="utf-8"?>
-<ds:datastoreItem xmlns:ds="http://schemas.openxmlformats.org/officeDocument/2006/customXml" ds:itemID="{3F84DAFE-0F21-45D6-9553-F55CDA9524B2}">
+<ds:datastoreItem xmlns:ds="http://schemas.openxmlformats.org/officeDocument/2006/customXml" ds:itemID="{6A24D7EA-A29F-4C41-9F08-3EBBBAB92C36}">
   <ds:schemaRefs>
     <ds:schemaRef ds:uri="http://schemas.openxmlformats.org/officeDocument/2006/bibliography"/>
   </ds:schemaRefs>
